--- a/examples/basic-template.docx
+++ b/examples/basic-template.docx
@@ -1,20 +1,164 @@
 
 <file path=word/document.xml><?xml version="1.0" encoding="utf-8"?>
-<w:document xmlns:wpc="http://schemas.microsoft.com/office/word/2010/wordprocessingCanvas" xmlns:cx="http://schemas.microsoft.com/office/drawing/2014/chartex" xmlns:cx1="http://schemas.microsoft.com/office/drawing/2015/9/8/chartex" xmlns:cx2="http://schemas.microsoft.com/office/drawing/2015/10/21/chartex" xmlns:cx3="http://schemas.microsoft.com/office/drawing/2016/5/9/chartex" xmlns:cx4="http://schemas.microsoft.com/office/drawing/2016/5/10/chartex" xmlns:cx5="http://schemas.microsoft.com/office/drawing/2016/5/11/chartex" xmlns:mc="http://schemas.openxmlformats.org/markup-compatibility/2006" xmlns:o="urn:schemas-microsoft-com:office:office" xmlns:r="http://schemas.openxmlformats.org/officeDocument/2006/relationships" xmlns:m="http://schemas.openxmlformats.org/officeDocument/2006/math" xmlns:v="urn:schemas-microsoft-com:vml" xmlns:wp14="http://schemas.microsoft.com/office/word/2010/wordprocessingDrawing" xmlns:wp="http://schemas.openxmlformats.org/drawingml/2006/wordprocessingDrawing" xmlns:w10="urn:schemas-microsoft-com:office:word" xmlns:w="http://schemas.openxmlformats.org/wordprocessingml/2006/main" xmlns:w14="http://schemas.microsoft.com/office/word/2010/wordml" xmlns:w15="http://schemas.microsoft.com/office/word/2012/wordml" xmlns:w16se="http://schemas.microsoft.com/office/word/2015/wordml/symex" xmlns:wpg="http://schemas.microsoft.com/office/word/2010/wordprocessingGroup" xmlns:wpi="http://schemas.microsoft.com/office/word/2010/wordprocessingInk" xmlns:wne="http://schemas.microsoft.com/office/word/2006/wordml" xmlns:wps="http://schemas.microsoft.com/office/word/2010/wordprocessingShape" mc:Ignorable="w14 w15 w16se wp14">
+<w:document xmlns:wpc="http://schemas.microsoft.com/office/word/2010/wordprocessingCanvas" xmlns:mc="http://schemas.openxmlformats.org/markup-compatibility/2006" xmlns:o="urn:schemas-microsoft-com:office:office" xmlns:r="http://schemas.openxmlformats.org/officeDocument/2006/relationships" xmlns:m="http://schemas.openxmlformats.org/officeDocument/2006/math" xmlns:v="urn:schemas-microsoft-com:vml" xmlns:wp14="http://schemas.microsoft.com/office/word/2010/wordprocessingDrawing" xmlns:wp="http://schemas.openxmlformats.org/drawingml/2006/wordprocessingDrawing" xmlns:w10="urn:schemas-microsoft-com:office:word" xmlns:w="http://schemas.openxmlformats.org/wordprocessingml/2006/main" xmlns:w14="http://schemas.microsoft.com/office/word/2010/wordml" xmlns:wpg="http://schemas.microsoft.com/office/word/2010/wordprocessingGroup" xmlns:wpi="http://schemas.microsoft.com/office/word/2010/wordprocessingInk" xmlns:wne="http://schemas.microsoft.com/office/word/2006/wordml" xmlns:wps="http://schemas.microsoft.com/office/word/2010/wordprocessingShape" mc:Ignorable="w14 wp14">
   <w:body>
-    <w:bookmarkStart w:id="0" w:name="_GoBack"/>
-    <w:bookmarkEnd w:id="0"/>
     <w:p>
       <w:pPr>
-        <w:tabs>
-          <w:tab w:val="left" w:pos="1980"/>
-        </w:tabs>
-        <w:spacing w:after="0"/>
         <w:rPr>
           <w:sz w:val="18"/>
           <w:szCs w:val="18"/>
         </w:rPr>
       </w:pPr>
+      <w:r>
+        <w:rPr>
+          <w:b/>
+          <w:noProof/>
+          <w:sz w:val="24"/>
+        </w:rPr>
+        <mc:AlternateContent>
+          <mc:Choice Requires="wps">
+            <w:drawing>
+              <wp:anchor distT="45720" distB="45720" distL="114300" distR="114300" simplePos="0" relativeHeight="251659264" behindDoc="0" locked="0" layoutInCell="1" allowOverlap="1" wp14:anchorId="0F9FCFCC" wp14:editId="204BD11F">
+                <wp:simplePos x="0" y="0"/>
+                <wp:positionH relativeFrom="margin">
+                  <wp:posOffset>4645660</wp:posOffset>
+                </wp:positionH>
+                <wp:positionV relativeFrom="paragraph">
+                  <wp:posOffset>75565</wp:posOffset>
+                </wp:positionV>
+                <wp:extent cx="2424430" cy="7824470"/>
+                <wp:effectExtent l="0" t="0" r="0" b="5080"/>
+                <wp:wrapNone/>
+                <wp:docPr id="217" name="Text Box 2"/>
+                <wp:cNvGraphicFramePr>
+                  <a:graphicFrameLocks xmlns:a="http://schemas.openxmlformats.org/drawingml/2006/main"/>
+                </wp:cNvGraphicFramePr>
+                <a:graphic xmlns:a="http://schemas.openxmlformats.org/drawingml/2006/main">
+                  <a:graphicData uri="http://schemas.microsoft.com/office/word/2010/wordprocessingShape">
+                    <wps:wsp>
+                      <wps:cNvSpPr txBox="1">
+                        <a:spLocks noChangeArrowheads="1"/>
+                      </wps:cNvSpPr>
+                      <wps:spPr bwMode="auto">
+                        <a:xfrm>
+                          <a:off x="0" y="0"/>
+                          <a:ext cx="2424430" cy="7824470"/>
+                        </a:xfrm>
+                        <a:prstGeom prst="rect">
+                          <a:avLst/>
+                        </a:prstGeom>
+                        <a:noFill/>
+                        <a:ln w="9525">
+                          <a:noFill/>
+                          <a:miter lim="800000"/>
+                          <a:headEnd/>
+                          <a:tailEnd/>
+                        </a:ln>
+                      </wps:spPr>
+                      <wps:txbx id="1">
+                        <w:txbxContent>
+                          <w:p>
+                            <w:pPr>
+                              <w:pBdr>
+                                <w:bottom w:val="single" w:sz="4" w:space="1" w:color="D0CECE" w:themeColor="background2" w:themeShade="E6"/>
+                              </w:pBdr>
+                              <w:rPr>
+                                <w:b/>
+                                <w:sz w:val="24"/>
+                                <w:szCs w:val="24"/>
+                              </w:rPr>
+                            </w:pPr>
+                            <w:r>
+                              <w:rPr>
+                                <w:b/>
+                                <w:sz w:val="24"/>
+                                <w:szCs w:val="24"/>
+                              </w:rPr>
+                              <w:t>PROFESSIONAL SKILLS</w:t>
+                            </w:r>
+                          </w:p>
+                          <w:p>
+                            <w:pPr>
+                              <w:tabs>
+                                <w:tab w:val="right" w:pos="3312"/>
+                              </w:tabs>
+                              <w:spacing w:after="0"/>
+                              <w:rPr>
+                                <w:b/>
+                              </w:rPr>
+                            </w:pPr>
+                            <w:r>
+                              <w:t>{skills}</w:t>
+                            </w:r>
+                          </w:p>
+                        </w:txbxContent>
+                      </wps:txbx>
+                      <wps:bodyPr rot="0" vert="horz" wrap="square" lIns="91440" tIns="45720" rIns="91440" bIns="45720" anchor="t" anchorCtr="0">
+                        <a:noAutofit/>
+                      </wps:bodyPr>
+                    </wps:wsp>
+                  </a:graphicData>
+                </a:graphic>
+                <wp14:sizeRelH relativeFrom="margin">
+                  <wp14:pctWidth>0</wp14:pctWidth>
+                </wp14:sizeRelH>
+                <wp14:sizeRelV relativeFrom="margin">
+                  <wp14:pctHeight>0</wp14:pctHeight>
+                </wp14:sizeRelV>
+              </wp:anchor>
+            </w:drawing>
+          </mc:Choice>
+          <mc:Fallback>
+            <w:pict>
+              <v:shapetype id="_x0000_t202" coordsize="21600,21600" o:spt="202" path="m,l,21600r21600,l21600,xe">
+                <v:stroke joinstyle="miter"/>
+                <v:path gradientshapeok="t" o:connecttype="rect"/>
+              </v:shapetype>
+              <v:shape id="Text Box 2" o:spid="_x0000_s1026" type="#_x0000_t202" style="position:absolute;margin-left:365.8pt;margin-top:5.95pt;width:190.9pt;height:616.1pt;z-index:251659264;visibility:visible;mso-wrap-style:square;mso-width-percent:0;mso-height-percent:0;mso-wrap-distance-left:9pt;mso-wrap-distance-top:3.6pt;mso-wrap-distance-right:9pt;mso-wrap-distance-bottom:3.6pt;mso-position-horizontal:absolute;mso-position-horizontal-relative:margin;mso-position-vertical:absolute;mso-position-vertical-relative:text;mso-width-percent:0;mso-height-percent:0;mso-width-relative:margin;mso-height-relative:margin;v-text-anchor:top" o:gfxdata="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" filled="f" stroked="f">
+                <v:textbox>
+                  <w:txbxContent>
+                    <w:p>
+                      <w:pPr>
+                        <w:pBdr>
+                          <w:bottom w:val="single" w:sz="4" w:space="1" w:color="D0CECE" w:themeColor="background2" w:themeShade="E6"/>
+                        </w:pBdr>
+                        <w:rPr>
+                          <w:b/>
+                          <w:sz w:val="24"/>
+                          <w:szCs w:val="24"/>
+                        </w:rPr>
+                      </w:pPr>
+                      <w:r>
+                        <w:rPr>
+                          <w:b/>
+                          <w:sz w:val="24"/>
+                          <w:szCs w:val="24"/>
+                        </w:rPr>
+                        <w:t>PROFESSIONAL SKILLS</w:t>
+                      </w:r>
+                    </w:p>
+                    <w:p>
+                      <w:pPr>
+                        <w:tabs>
+                          <w:tab w:val="right" w:pos="3312"/>
+                        </w:tabs>
+                        <w:spacing w:after="0"/>
+                        <w:rPr>
+                          <w:b/>
+                        </w:rPr>
+                      </w:pPr>
+                      <w:r>
+                        <w:t>{skills}</w:t>
+                      </w:r>
+                    </w:p>
+                  </w:txbxContent>
+                </v:textbox>
+                <w10:wrap anchorx="margin"/>
+              </v:shape>
+            </w:pict>
+          </mc:Fallback>
+        </mc:AlternateContent>
+      </w:r>
       <w:r>
         <w:rPr>
           <w:noProof/>
@@ -24,13 +168,13 @@
         <mc:AlternateContent>
           <mc:Choice Requires="wps">
             <w:drawing>
-              <wp:anchor distT="45720" distB="45720" distL="114300" distR="114300" simplePos="0" relativeHeight="251661312" behindDoc="0" locked="0" layoutInCell="1" allowOverlap="1" wp14:anchorId="087A8D95" wp14:editId="35670980">
+              <wp:anchor distT="45720" distB="45720" distL="114300" distR="114300" simplePos="0" relativeHeight="251661312" behindDoc="0" locked="0" layoutInCell="1" allowOverlap="1" wp14:anchorId="087A8D95" wp14:editId="074C5161">
                 <wp:simplePos x="0" y="0"/>
                 <wp:positionH relativeFrom="margin">
-                  <wp:align>left</wp:align>
+                  <wp:posOffset>-247650</wp:posOffset>
                 </wp:positionH>
                 <wp:positionV relativeFrom="paragraph">
-                  <wp:posOffset>0</wp:posOffset>
+                  <wp:posOffset>73660</wp:posOffset>
                 </wp:positionV>
                 <wp:extent cx="4793615" cy="7785100"/>
                 <wp:effectExtent l="0" t="0" r="0" b="6350"/>
@@ -61,7 +205,7 @@
                           <a:tailEnd/>
                         </a:ln>
                       </wps:spPr>
-                      <wps:txbx>
+                      <wps:txbx id="2">
                         <w:txbxContent>
                           <w:p>
                             <w:pPr>
@@ -114,6 +258,7 @@
                               <w:t>{</w:t>
                             </w:r>
                             <w:proofErr w:type="spellStart"/>
+                            <w:proofErr w:type="gramStart"/>
                             <w:r>
                               <w:rPr>
                                 <w:sz w:val="20"/>
@@ -121,6 +266,7 @@
                               <w:t>startMonth</w:t>
                             </w:r>
                             <w:proofErr w:type="spellEnd"/>
+                            <w:proofErr w:type="gramEnd"/>
                             <w:r>
                               <w:rPr>
                                 <w:sz w:val="20"/>
@@ -140,6 +286,7 @@
                               <w:t>{</w:t>
                             </w:r>
                             <w:proofErr w:type="spellStart"/>
+                            <w:proofErr w:type="gramStart"/>
                             <w:r>
                               <w:rPr>
                                 <w:sz w:val="20"/>
@@ -147,6 +294,7 @@
                               <w:t>startYear</w:t>
                             </w:r>
                             <w:proofErr w:type="spellEnd"/>
+                            <w:proofErr w:type="gramEnd"/>
                             <w:r>
                               <w:rPr>
                                 <w:sz w:val="20"/>
@@ -284,6 +432,12 @@
                               </w:rPr>
                               <w:t>{#education}</w:t>
                             </w:r>
+                            <w:r>
+                              <w:rPr>
+                                <w:sz w:val="20"/>
+                              </w:rPr>
+                              <w:t>`</w:t>
+                            </w:r>
                           </w:p>
                           <w:p>
                             <w:pPr>
@@ -299,6 +453,7 @@
                               <w:t>{</w:t>
                             </w:r>
                             <w:proofErr w:type="spellStart"/>
+                            <w:proofErr w:type="gramStart"/>
                             <w:r>
                               <w:rPr>
                                 <w:sz w:val="20"/>
@@ -306,6 +461,7 @@
                               <w:t>startMonth</w:t>
                             </w:r>
                             <w:proofErr w:type="spellEnd"/>
+                            <w:proofErr w:type="gramEnd"/>
                             <w:r>
                               <w:rPr>
                                 <w:sz w:val="20"/>
@@ -313,6 +469,7 @@
                               <w:t>} {</w:t>
                             </w:r>
                             <w:proofErr w:type="spellStart"/>
+                            <w:proofErr w:type="gramStart"/>
                             <w:r>
                               <w:rPr>
                                 <w:sz w:val="20"/>
@@ -320,6 +477,7 @@
                               <w:t>startYear</w:t>
                             </w:r>
                             <w:proofErr w:type="spellEnd"/>
+                            <w:proofErr w:type="gramEnd"/>
                             <w:r>
                               <w:rPr>
                                 <w:sz w:val="20"/>
@@ -362,6 +520,7 @@
                               <w:t>{</w:t>
                             </w:r>
                             <w:proofErr w:type="spellStart"/>
+                            <w:proofErr w:type="gramStart"/>
                             <w:r>
                               <w:rPr>
                                 <w:sz w:val="20"/>
@@ -369,6 +528,7 @@
                               <w:t>endMondy</w:t>
                             </w:r>
                             <w:proofErr w:type="spellEnd"/>
+                            <w:proofErr w:type="gramEnd"/>
                             <w:r>
                               <w:rPr>
                                 <w:sz w:val="20"/>
@@ -376,6 +536,7 @@
                               <w:t>} {</w:t>
                             </w:r>
                             <w:proofErr w:type="spellStart"/>
+                            <w:proofErr w:type="gramStart"/>
                             <w:r>
                               <w:rPr>
                                 <w:sz w:val="20"/>
@@ -383,6 +544,7 @@
                               <w:t>endYear</w:t>
                             </w:r>
                             <w:proofErr w:type="spellEnd"/>
+                            <w:proofErr w:type="gramEnd"/>
                             <w:r>
                               <w:rPr>
                                 <w:sz w:val="20"/>
@@ -401,28 +563,23 @@
                                 <w:color w:val="808080" w:themeColor="background1" w:themeShade="80"/>
                                 <w:sz w:val="20"/>
                               </w:rPr>
-                              <w:t>Loras College</w:t>
-                            </w:r>
+                              <w:t>{</w:t>
+                            </w:r>
+                            <w:proofErr w:type="gramStart"/>
                             <w:r>
                               <w:rPr>
                                 <w:color w:val="808080" w:themeColor="background1" w:themeShade="80"/>
                                 <w:sz w:val="20"/>
                               </w:rPr>
-                              <w:t xml:space="preserve">, </w:t>
-                            </w:r>
+                              <w:t>institute</w:t>
+                            </w:r>
+                            <w:proofErr w:type="gramEnd"/>
                             <w:r>
                               <w:rPr>
                                 <w:color w:val="808080" w:themeColor="background1" w:themeShade="80"/>
                                 <w:sz w:val="20"/>
                               </w:rPr>
-                              <w:t>Dubuque, Iowa</w:t>
-                            </w:r>
-                            <w:r>
-                              <w:rPr>
-                                <w:color w:val="808080" w:themeColor="background1" w:themeShade="80"/>
-                                <w:sz w:val="20"/>
-                              </w:rPr>
-                              <w:t>{institute}, {city}, {state}</w:t>
+                              <w:t>}, {city}, {state}</w:t>
                             </w:r>
                           </w:p>
                           <w:p>
@@ -470,11 +627,7 @@
           </mc:Choice>
           <mc:Fallback>
             <w:pict>
-              <v:shapetype w14:anchorId="087A8D95" id="_x0000_t202" coordsize="21600,21600" o:spt="202" path="m,l,21600r21600,l21600,xe">
-                <v:stroke joinstyle="miter"/>
-                <v:path gradientshapeok="t" o:connecttype="rect"/>
-              </v:shapetype>
-              <v:shape id="Text Box 2" o:spid="_x0000_s1026" type="#_x0000_t202" style="position:absolute;margin-left:0;margin-top:0;width:377.45pt;height:613pt;z-index:251661312;visibility:visible;mso-wrap-style:square;mso-width-percent:0;mso-height-percent:0;mso-wrap-distance-left:9pt;mso-wrap-distance-top:3.6pt;mso-wrap-distance-right:9pt;mso-wrap-distance-bottom:3.6pt;mso-position-horizontal:left;mso-position-horizontal-relative:margin;mso-position-vertical:absolute;mso-position-vertical-relative:text;mso-width-percent:0;mso-height-percent:0;mso-width-relative:margin;mso-height-relative:margin;v-text-anchor:top" o:gfxdata="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" filled="f" stroked="f">
+              <v:shape id="_x0000_s1027" type="#_x0000_t202" style="position:absolute;margin-left:-19.5pt;margin-top:5.8pt;width:377.45pt;height:613pt;z-index:251661312;visibility:visible;mso-wrap-style:square;mso-width-percent:0;mso-height-percent:0;mso-wrap-distance-left:9pt;mso-wrap-distance-top:3.6pt;mso-wrap-distance-right:9pt;mso-wrap-distance-bottom:3.6pt;mso-position-horizontal:absolute;mso-position-horizontal-relative:margin;mso-position-vertical:absolute;mso-position-vertical-relative:text;mso-width-percent:0;mso-height-percent:0;mso-width-relative:margin;mso-height-relative:margin;v-text-anchor:top" o:gfxdata="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" filled="f" stroked="f">
                 <v:textbox>
                   <w:txbxContent>
                     <w:p>
@@ -511,15 +664,7 @@
                         <w:rPr>
                           <w:sz w:val="20"/>
                         </w:rPr>
-                        <w:t>{#experie</w:t>
-                      </w:r>
-                      <w:bookmarkStart w:id="1" w:name="_GoBack"/>
-                      <w:bookmarkEnd w:id="1"/>
-                      <w:r>
-                        <w:rPr>
-                          <w:sz w:val="20"/>
-                        </w:rPr>
-                        <w:t>nce}</w:t>
+                        <w:t>{#experience}</w:t>
                       </w:r>
                     </w:p>
                     <w:p>
@@ -536,6 +681,7 @@
                         <w:t>{</w:t>
                       </w:r>
                       <w:proofErr w:type="spellStart"/>
+                      <w:proofErr w:type="gramStart"/>
                       <w:r>
                         <w:rPr>
                           <w:sz w:val="20"/>
@@ -543,6 +689,7 @@
                         <w:t>startMonth</w:t>
                       </w:r>
                       <w:proofErr w:type="spellEnd"/>
+                      <w:proofErr w:type="gramEnd"/>
                       <w:r>
                         <w:rPr>
                           <w:sz w:val="20"/>
@@ -562,6 +709,7 @@
                         <w:t>{</w:t>
                       </w:r>
                       <w:proofErr w:type="spellStart"/>
+                      <w:proofErr w:type="gramStart"/>
                       <w:r>
                         <w:rPr>
                           <w:sz w:val="20"/>
@@ -569,6 +717,7 @@
                         <w:t>startYear</w:t>
                       </w:r>
                       <w:proofErr w:type="spellEnd"/>
+                      <w:proofErr w:type="gramEnd"/>
                       <w:r>
                         <w:rPr>
                           <w:sz w:val="20"/>
@@ -706,6 +855,12 @@
                         </w:rPr>
                         <w:t>{#education}</w:t>
                       </w:r>
+                      <w:r>
+                        <w:rPr>
+                          <w:sz w:val="20"/>
+                        </w:rPr>
+                        <w:t>`</w:t>
+                      </w:r>
                     </w:p>
                     <w:p>
                       <w:pPr>
@@ -721,6 +876,7 @@
                         <w:t>{</w:t>
                       </w:r>
                       <w:proofErr w:type="spellStart"/>
+                      <w:proofErr w:type="gramStart"/>
                       <w:r>
                         <w:rPr>
                           <w:sz w:val="20"/>
@@ -728,6 +884,7 @@
                         <w:t>startMonth</w:t>
                       </w:r>
                       <w:proofErr w:type="spellEnd"/>
+                      <w:proofErr w:type="gramEnd"/>
                       <w:r>
                         <w:rPr>
                           <w:sz w:val="20"/>
@@ -735,6 +892,7 @@
                         <w:t>} {</w:t>
                       </w:r>
                       <w:proofErr w:type="spellStart"/>
+                      <w:proofErr w:type="gramStart"/>
                       <w:r>
                         <w:rPr>
                           <w:sz w:val="20"/>
@@ -742,6 +900,7 @@
                         <w:t>startYear</w:t>
                       </w:r>
                       <w:proofErr w:type="spellEnd"/>
+                      <w:proofErr w:type="gramEnd"/>
                       <w:r>
                         <w:rPr>
                           <w:sz w:val="20"/>
@@ -784,6 +943,7 @@
                         <w:t>{</w:t>
                       </w:r>
                       <w:proofErr w:type="spellStart"/>
+                      <w:proofErr w:type="gramStart"/>
                       <w:r>
                         <w:rPr>
                           <w:sz w:val="20"/>
@@ -791,6 +951,7 @@
                         <w:t>endMondy</w:t>
                       </w:r>
                       <w:proofErr w:type="spellEnd"/>
+                      <w:proofErr w:type="gramEnd"/>
                       <w:r>
                         <w:rPr>
                           <w:sz w:val="20"/>
@@ -798,6 +959,7 @@
                         <w:t>} {</w:t>
                       </w:r>
                       <w:proofErr w:type="spellStart"/>
+                      <w:proofErr w:type="gramStart"/>
                       <w:r>
                         <w:rPr>
                           <w:sz w:val="20"/>
@@ -805,6 +967,7 @@
                         <w:t>endYear</w:t>
                       </w:r>
                       <w:proofErr w:type="spellEnd"/>
+                      <w:proofErr w:type="gramEnd"/>
                       <w:r>
                         <w:rPr>
                           <w:sz w:val="20"/>
@@ -823,28 +986,23 @@
                           <w:color w:val="808080" w:themeColor="background1" w:themeShade="80"/>
                           <w:sz w:val="20"/>
                         </w:rPr>
-                        <w:t>Loras College</w:t>
-                      </w:r>
+                        <w:t>{</w:t>
+                      </w:r>
+                      <w:proofErr w:type="gramStart"/>
                       <w:r>
                         <w:rPr>
                           <w:color w:val="808080" w:themeColor="background1" w:themeShade="80"/>
                           <w:sz w:val="20"/>
                         </w:rPr>
-                        <w:t xml:space="preserve">, </w:t>
-                      </w:r>
+                        <w:t>institute</w:t>
+                      </w:r>
+                      <w:proofErr w:type="gramEnd"/>
                       <w:r>
                         <w:rPr>
                           <w:color w:val="808080" w:themeColor="background1" w:themeShade="80"/>
                           <w:sz w:val="20"/>
                         </w:rPr>
-                        <w:t>Dubuque, Iowa</w:t>
-                      </w:r>
-                      <w:r>
-                        <w:rPr>
-                          <w:color w:val="808080" w:themeColor="background1" w:themeShade="80"/>
-                          <w:sz w:val="20"/>
-                        </w:rPr>
-                        <w:t>{institute}, {city}, {state}</w:t>
+                        <w:t>}, {city}, {state}</w:t>
                       </w:r>
                     </w:p>
                     <w:p>
@@ -883,25 +1041,44 @@
       </w:r>
       <w:r>
         <w:rPr>
-          <w:b/>
-          <w:noProof/>
-          <w:sz w:val="24"/>
+          <w:sz w:val="18"/>
+          <w:szCs w:val="18"/>
         </w:rPr>
+        <w:br w:type="page"/>
+      </w:r>
+    </w:p>
+    <w:p>
+      <w:pPr>
+        <w:tabs>
+          <w:tab w:val="left" w:pos="1980"/>
+        </w:tabs>
+        <w:spacing w:after="0"/>
+        <w:rPr>
+          <w:sz w:val="18"/>
+          <w:szCs w:val="18"/>
+        </w:rPr>
+      </w:pPr>
+      <w:r>
+        <w:rPr>
+          <w:sz w:val="18"/>
+          <w:szCs w:val="18"/>
+        </w:rPr>
+        <w:lastRenderedPageBreak/>
         <mc:AlternateContent>
           <mc:Choice Requires="wps">
             <w:drawing>
-              <wp:anchor distT="45720" distB="45720" distL="114300" distR="114300" simplePos="0" relativeHeight="251659264" behindDoc="0" locked="0" layoutInCell="1" allowOverlap="1" wp14:anchorId="0F9FCFCC" wp14:editId="63E257A6">
+              <wp:anchor distT="45720" distB="45720" distL="114300" distR="114300" simplePos="0" relativeHeight="251663360" behindDoc="0" locked="0" layoutInCell="1" allowOverlap="1" wp14:anchorId="0F4C2752" wp14:editId="79E7BA3D">
                 <wp:simplePos x="0" y="0"/>
                 <wp:positionH relativeFrom="margin">
-                  <wp:align>right</wp:align>
+                  <wp:posOffset>4693285</wp:posOffset>
                 </wp:positionH>
                 <wp:positionV relativeFrom="paragraph">
-                  <wp:posOffset>-10704</wp:posOffset>
+                  <wp:posOffset>46990</wp:posOffset>
                 </wp:positionV>
-                <wp:extent cx="2424702" cy="7824470"/>
+                <wp:extent cx="2424430" cy="7824470"/>
                 <wp:effectExtent l="0" t="0" r="0" b="5080"/>
                 <wp:wrapNone/>
-                <wp:docPr id="217" name="Text Box 2"/>
+                <wp:docPr id="5" name="Text Box 2"/>
                 <wp:cNvGraphicFramePr>
                   <a:graphicFrameLocks xmlns:a="http://schemas.openxmlformats.org/drawingml/2006/main"/>
                 </wp:cNvGraphicFramePr>
@@ -914,7 +1091,7 @@
                       <wps:spPr bwMode="auto">
                         <a:xfrm>
                           <a:off x="0" y="0"/>
-                          <a:ext cx="2424702" cy="7824470"/>
+                          <a:ext cx="2424430" cy="7824470"/>
                         </a:xfrm>
                         <a:prstGeom prst="rect">
                           <a:avLst/>
@@ -927,44 +1104,7 @@
                           <a:tailEnd/>
                         </a:ln>
                       </wps:spPr>
-                      <wps:txbx>
-                        <w:txbxContent>
-                          <w:p>
-                            <w:pPr>
-                              <w:pBdr>
-                                <w:bottom w:val="single" w:sz="4" w:space="1" w:color="D0CECE" w:themeColor="background2" w:themeShade="E6"/>
-                              </w:pBdr>
-                              <w:rPr>
-                                <w:b/>
-                                <w:sz w:val="24"/>
-                                <w:szCs w:val="24"/>
-                              </w:rPr>
-                            </w:pPr>
-                            <w:r>
-                              <w:rPr>
-                                <w:b/>
-                                <w:sz w:val="24"/>
-                                <w:szCs w:val="24"/>
-                              </w:rPr>
-                              <w:t>PROFESSIONAL SKILLS</w:t>
-                            </w:r>
-                          </w:p>
-                          <w:p>
-                            <w:pPr>
-                              <w:tabs>
-                                <w:tab w:val="right" w:pos="3312"/>
-                              </w:tabs>
-                              <w:spacing w:after="0"/>
-                              <w:rPr>
-                                <w:b/>
-                              </w:rPr>
-                            </w:pPr>
-                            <w:r>
-                              <w:t>{skills}</w:t>
-                            </w:r>
-                          </w:p>
-                        </w:txbxContent>
-                      </wps:txbx>
+                      <wps:linkedTxbx id="1" seq="1"/>
                       <wps:bodyPr rot="0" vert="horz" wrap="square" lIns="91440" tIns="45720" rIns="91440" bIns="45720" anchor="t" anchorCtr="0">
                         <a:noAutofit/>
                       </wps:bodyPr>
@@ -982,44 +1122,9 @@
           </mc:Choice>
           <mc:Fallback>
             <w:pict>
-              <v:shape w14:anchorId="0F9FCFCC" id="_x0000_s1027" type="#_x0000_t202" style="position:absolute;margin-left:139.7pt;margin-top:-.85pt;width:190.9pt;height:616.1pt;z-index:251659264;visibility:visible;mso-wrap-style:square;mso-width-percent:0;mso-height-percent:0;mso-wrap-distance-left:9pt;mso-wrap-distance-top:3.6pt;mso-wrap-distance-right:9pt;mso-wrap-distance-bottom:3.6pt;mso-position-horizontal:right;mso-position-horizontal-relative:margin;mso-position-vertical:absolute;mso-position-vertical-relative:text;mso-width-percent:0;mso-height-percent:0;mso-width-relative:margin;mso-height-relative:margin;v-text-anchor:top" o:gfxdata="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" filled="f" stroked="f">
+              <v:shape id="_x0000_s1028" type="#_x0000_t202" style="position:absolute;margin-left:369.55pt;margin-top:3.7pt;width:190.9pt;height:616.1pt;z-index:251663360;visibility:visible;mso-wrap-style:square;mso-width-percent:0;mso-height-percent:0;mso-wrap-distance-left:9pt;mso-wrap-distance-top:3.6pt;mso-wrap-distance-right:9pt;mso-wrap-distance-bottom:3.6pt;mso-position-horizontal:absolute;mso-position-horizontal-relative:margin;mso-position-vertical:absolute;mso-position-vertical-relative:text;mso-width-percent:0;mso-height-percent:0;mso-width-relative:margin;mso-height-relative:margin;v-text-anchor:top" o:gfxdata="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" filled="f" stroked="f">
                 <v:textbox>
-                  <w:txbxContent>
-                    <w:p>
-                      <w:pPr>
-                        <w:pBdr>
-                          <w:bottom w:val="single" w:sz="4" w:space="1" w:color="D0CECE" w:themeColor="background2" w:themeShade="E6"/>
-                        </w:pBdr>
-                        <w:rPr>
-                          <w:b/>
-                          <w:sz w:val="24"/>
-                          <w:szCs w:val="24"/>
-                        </w:rPr>
-                      </w:pPr>
-                      <w:r>
-                        <w:rPr>
-                          <w:b/>
-                          <w:sz w:val="24"/>
-                          <w:szCs w:val="24"/>
-                        </w:rPr>
-                        <w:t>PROFESSIONAL SKILLS</w:t>
-                      </w:r>
-                    </w:p>
-                    <w:p>
-                      <w:pPr>
-                        <w:tabs>
-                          <w:tab w:val="right" w:pos="3312"/>
-                        </w:tabs>
-                        <w:spacing w:after="0"/>
-                        <w:rPr>
-                          <w:b/>
-                        </w:rPr>
-                      </w:pPr>
-                      <w:r>
-                        <w:t>{skills}</w:t>
-                      </w:r>
-                    </w:p>
-                  </w:txbxContent>
+                  <w:txbxContent/>
                 </v:textbox>
                 <w10:wrap anchorx="margin"/>
               </v:shape>
@@ -1027,10 +1132,97 @@
           </mc:Fallback>
         </mc:AlternateContent>
       </w:r>
+      <w:r>
+        <w:rPr>
+          <w:sz w:val="18"/>
+          <w:szCs w:val="18"/>
+        </w:rPr>
+        <mc:AlternateContent>
+          <mc:Choice Requires="wps">
+            <w:drawing>
+              <wp:anchor distT="45720" distB="45720" distL="114300" distR="114300" simplePos="0" relativeHeight="251664384" behindDoc="0" locked="0" layoutInCell="1" allowOverlap="1" wp14:anchorId="7F4593BD" wp14:editId="3E8470CA">
+                <wp:simplePos x="0" y="0"/>
+                <wp:positionH relativeFrom="margin">
+                  <wp:posOffset>-200025</wp:posOffset>
+                </wp:positionH>
+                <wp:positionV relativeFrom="paragraph">
+                  <wp:posOffset>45085</wp:posOffset>
+                </wp:positionV>
+                <wp:extent cx="4793615" cy="7785100"/>
+                <wp:effectExtent l="0" t="0" r="0" b="6350"/>
+                <wp:wrapSquare wrapText="bothSides"/>
+                <wp:docPr id="7" name="Text Box 2"/>
+                <wp:cNvGraphicFramePr>
+                  <a:graphicFrameLocks xmlns:a="http://schemas.openxmlformats.org/drawingml/2006/main"/>
+                </wp:cNvGraphicFramePr>
+                <a:graphic xmlns:a="http://schemas.openxmlformats.org/drawingml/2006/main">
+                  <a:graphicData uri="http://schemas.microsoft.com/office/word/2010/wordprocessingShape">
+                    <wps:wsp>
+                      <wps:cNvSpPr txBox="1">
+                        <a:spLocks noChangeArrowheads="1"/>
+                      </wps:cNvSpPr>
+                      <wps:spPr bwMode="auto">
+                        <a:xfrm>
+                          <a:off x="0" y="0"/>
+                          <a:ext cx="4793615" cy="7785100"/>
+                        </a:xfrm>
+                        <a:prstGeom prst="rect">
+                          <a:avLst/>
+                        </a:prstGeom>
+                        <a:noFill/>
+                        <a:ln w="9525">
+                          <a:noFill/>
+                          <a:miter lim="800000"/>
+                          <a:headEnd/>
+                          <a:tailEnd/>
+                        </a:ln>
+                      </wps:spPr>
+                      <wps:linkedTxbx id="2" seq="1"/>
+                      <wps:bodyPr rot="0" vert="horz" wrap="square" lIns="91440" tIns="45720" rIns="91440" bIns="45720" anchor="t" anchorCtr="0">
+                        <a:noAutofit/>
+                      </wps:bodyPr>
+                    </wps:wsp>
+                  </a:graphicData>
+                </a:graphic>
+                <wp14:sizeRelH relativeFrom="margin">
+                  <wp14:pctWidth>0</wp14:pctWidth>
+                </wp14:sizeRelH>
+                <wp14:sizeRelV relativeFrom="margin">
+                  <wp14:pctHeight>0</wp14:pctHeight>
+                </wp14:sizeRelV>
+              </wp:anchor>
+            </w:drawing>
+          </mc:Choice>
+          <mc:Fallback>
+            <w:pict>
+              <v:shape id="_x0000_s1029" type="#_x0000_t202" style="position:absolute;margin-left:-15.75pt;margin-top:3.55pt;width:377.45pt;height:613pt;z-index:251664384;visibility:visible;mso-wrap-style:square;mso-width-percent:0;mso-height-percent:0;mso-wrap-distance-left:9pt;mso-wrap-distance-top:3.6pt;mso-wrap-distance-right:9pt;mso-wrap-distance-bottom:3.6pt;mso-position-horizontal:absolute;mso-position-horizontal-relative:margin;mso-position-vertical:absolute;mso-position-vertical-relative:text;mso-width-percent:0;mso-height-percent:0;mso-width-relative:margin;mso-height-relative:margin;v-text-anchor:top" o:gfxdata="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" filled="f" stroked="f">
+                <v:textbox>
+                  <w:txbxContent/>
+                </v:textbox>
+                <w10:wrap type="square" anchorx="margin"/>
+              </v:shape>
+            </w:pict>
+          </mc:Fallback>
+        </mc:AlternateContent>
+      </w:r>
+    </w:p>
+    <w:p>
+      <w:pPr>
+        <w:tabs>
+          <w:tab w:val="left" w:pos="1980"/>
+        </w:tabs>
+        <w:spacing w:after="0"/>
+        <w:rPr>
+          <w:sz w:val="18"/>
+          <w:szCs w:val="18"/>
+        </w:rPr>
+      </w:pPr>
+      <w:bookmarkStart w:id="0" w:name="_GoBack"/>
+      <w:bookmarkEnd w:id="0"/>
     </w:p>
     <w:sectPr>
-      <w:headerReference w:type="default" r:id="rId7"/>
-      <w:footerReference w:type="default" r:id="rId8"/>
+      <w:headerReference w:type="default" r:id="rId8"/>
+      <w:footerReference w:type="default" r:id="rId9"/>
       <w:pgSz w:w="12240" w:h="15840"/>
       <w:pgMar w:top="2794" w:right="0" w:bottom="720" w:left="720" w:header="720" w:footer="323" w:gutter="0"/>
       <w:cols w:space="288"/>
@@ -1041,7 +1233,7 @@
 </file>
 
 <file path=word/endnotes.xml><?xml version="1.0" encoding="utf-8"?>
-<w:endnotes xmlns:wpc="http://schemas.microsoft.com/office/word/2010/wordprocessingCanvas" xmlns:cx="http://schemas.microsoft.com/office/drawing/2014/chartex" xmlns:cx1="http://schemas.microsoft.com/office/drawing/2015/9/8/chartex" xmlns:cx2="http://schemas.microsoft.com/office/drawing/2015/10/21/chartex" xmlns:cx3="http://schemas.microsoft.com/office/drawing/2016/5/9/chartex" xmlns:cx4="http://schemas.microsoft.com/office/drawing/2016/5/10/chartex" xmlns:cx5="http://schemas.microsoft.com/office/drawing/2016/5/11/chartex" xmlns:mc="http://schemas.openxmlformats.org/markup-compatibility/2006" xmlns:o="urn:schemas-microsoft-com:office:office" xmlns:r="http://schemas.openxmlformats.org/officeDocument/2006/relationships" xmlns:m="http://schemas.openxmlformats.org/officeDocument/2006/math" xmlns:v="urn:schemas-microsoft-com:vml" xmlns:wp14="http://schemas.microsoft.com/office/word/2010/wordprocessingDrawing" xmlns:wp="http://schemas.openxmlformats.org/drawingml/2006/wordprocessingDrawing" xmlns:w10="urn:schemas-microsoft-com:office:word" xmlns:w="http://schemas.openxmlformats.org/wordprocessingml/2006/main" xmlns:w14="http://schemas.microsoft.com/office/word/2010/wordml" xmlns:w15="http://schemas.microsoft.com/office/word/2012/wordml" xmlns:w16se="http://schemas.microsoft.com/office/word/2015/wordml/symex" xmlns:wpg="http://schemas.microsoft.com/office/word/2010/wordprocessingGroup" xmlns:wpi="http://schemas.microsoft.com/office/word/2010/wordprocessingInk" xmlns:wne="http://schemas.microsoft.com/office/word/2006/wordml" xmlns:wps="http://schemas.microsoft.com/office/word/2010/wordprocessingShape" mc:Ignorable="w14 w15 w16se wp14">
+<w:endnotes xmlns:wpc="http://schemas.microsoft.com/office/word/2010/wordprocessingCanvas" xmlns:mc="http://schemas.openxmlformats.org/markup-compatibility/2006" xmlns:o="urn:schemas-microsoft-com:office:office" xmlns:r="http://schemas.openxmlformats.org/officeDocument/2006/relationships" xmlns:m="http://schemas.openxmlformats.org/officeDocument/2006/math" xmlns:v="urn:schemas-microsoft-com:vml" xmlns:wp14="http://schemas.microsoft.com/office/word/2010/wordprocessingDrawing" xmlns:wp="http://schemas.openxmlformats.org/drawingml/2006/wordprocessingDrawing" xmlns:w10="urn:schemas-microsoft-com:office:word" xmlns:w="http://schemas.openxmlformats.org/wordprocessingml/2006/main" xmlns:w14="http://schemas.microsoft.com/office/word/2010/wordml" xmlns:wpg="http://schemas.microsoft.com/office/word/2010/wordprocessingGroup" xmlns:wpi="http://schemas.microsoft.com/office/word/2010/wordprocessingInk" xmlns:wne="http://schemas.microsoft.com/office/word/2006/wordml" xmlns:wps="http://schemas.microsoft.com/office/word/2010/wordprocessingShape" mc:Ignorable="w14 wp14">
   <w:endnote w:type="separator" w:id="-1">
     <w:p>
       <w:pPr>
@@ -1066,7 +1258,7 @@
 </file>
 
 <file path=word/footer1.xml><?xml version="1.0" encoding="utf-8"?>
-<w:ftr xmlns:wpc="http://schemas.microsoft.com/office/word/2010/wordprocessingCanvas" xmlns:cx="http://schemas.microsoft.com/office/drawing/2014/chartex" xmlns:cx1="http://schemas.microsoft.com/office/drawing/2015/9/8/chartex" xmlns:cx2="http://schemas.microsoft.com/office/drawing/2015/10/21/chartex" xmlns:cx3="http://schemas.microsoft.com/office/drawing/2016/5/9/chartex" xmlns:cx4="http://schemas.microsoft.com/office/drawing/2016/5/10/chartex" xmlns:cx5="http://schemas.microsoft.com/office/drawing/2016/5/11/chartex" xmlns:mc="http://schemas.openxmlformats.org/markup-compatibility/2006" xmlns:o="urn:schemas-microsoft-com:office:office" xmlns:r="http://schemas.openxmlformats.org/officeDocument/2006/relationships" xmlns:m="http://schemas.openxmlformats.org/officeDocument/2006/math" xmlns:v="urn:schemas-microsoft-com:vml" xmlns:wp14="http://schemas.microsoft.com/office/word/2010/wordprocessingDrawing" xmlns:wp="http://schemas.openxmlformats.org/drawingml/2006/wordprocessingDrawing" xmlns:w10="urn:schemas-microsoft-com:office:word" xmlns:w="http://schemas.openxmlformats.org/wordprocessingml/2006/main" xmlns:w14="http://schemas.microsoft.com/office/word/2010/wordml" xmlns:w15="http://schemas.microsoft.com/office/word/2012/wordml" xmlns:w16se="http://schemas.microsoft.com/office/word/2015/wordml/symex" xmlns:wpg="http://schemas.microsoft.com/office/word/2010/wordprocessingGroup" xmlns:wpi="http://schemas.microsoft.com/office/word/2010/wordprocessingInk" xmlns:wne="http://schemas.microsoft.com/office/word/2006/wordml" xmlns:wps="http://schemas.microsoft.com/office/word/2010/wordprocessingShape" mc:Ignorable="w14 w15 w16se wp14">
+<w:ftr xmlns:wpc="http://schemas.microsoft.com/office/word/2010/wordprocessingCanvas" xmlns:mc="http://schemas.openxmlformats.org/markup-compatibility/2006" xmlns:o="urn:schemas-microsoft-com:office:office" xmlns:r="http://schemas.openxmlformats.org/officeDocument/2006/relationships" xmlns:m="http://schemas.openxmlformats.org/officeDocument/2006/math" xmlns:v="urn:schemas-microsoft-com:vml" xmlns:wp14="http://schemas.microsoft.com/office/word/2010/wordprocessingDrawing" xmlns:wp="http://schemas.openxmlformats.org/drawingml/2006/wordprocessingDrawing" xmlns:w10="urn:schemas-microsoft-com:office:word" xmlns:w="http://schemas.openxmlformats.org/wordprocessingml/2006/main" xmlns:w14="http://schemas.microsoft.com/office/word/2010/wordml" xmlns:wpg="http://schemas.microsoft.com/office/word/2010/wordprocessingGroup" xmlns:wpi="http://schemas.microsoft.com/office/word/2010/wordprocessingInk" xmlns:wne="http://schemas.microsoft.com/office/word/2006/wordml" xmlns:wps="http://schemas.microsoft.com/office/word/2010/wordprocessingShape" mc:Ignorable="w14 wp14">
   <w:p>
     <w:pPr>
       <w:pStyle w:val="Footer"/>
@@ -1183,7 +1375,7 @@
         </mc:Choice>
         <mc:Fallback>
           <w:pict>
-            <v:rect w14:anchorId="20F20F7D" id="Rectangle 4" o:spid="_x0000_s1030" style="position:absolute;left:0;text-align:left;margin-left:-35.95pt;margin-top:16.8pt;width:643.25pt;height:8.85pt;z-index:251663360;visibility:visible;mso-wrap-style:square;mso-wrap-distance-left:9pt;mso-wrap-distance-top:0;mso-wrap-distance-right:9pt;mso-wrap-distance-bottom:0;mso-position-horizontal:absolute;mso-position-horizontal-relative:text;mso-position-vertical:absolute;mso-position-vertical-relative:text;v-text-anchor:middle" o:gfxdata="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" fillcolor="#404040 [2429]" strokecolor="#1f4d78 [1604]" strokeweight="1pt">
+            <v:rect id="Rectangle 4" o:spid="_x0000_s1033" style="position:absolute;left:0;text-align:left;margin-left:-35.95pt;margin-top:16.8pt;width:643.25pt;height:8.85pt;z-index:251663360;visibility:visible;mso-wrap-style:square;mso-wrap-distance-left:9pt;mso-wrap-distance-top:0;mso-wrap-distance-right:9pt;mso-wrap-distance-bottom:0;mso-position-horizontal:absolute;mso-position-horizontal-relative:text;mso-position-vertical:absolute;mso-position-vertical-relative:text;v-text-anchor:middle" o:gfxdata="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" fillcolor="#404040 [2429]" strokecolor="#1f4d78 [1604]" strokeweight="1pt">
               <v:textbox>
                 <w:txbxContent>
                   <w:p>
@@ -1197,6 +1389,14 @@
           </w:pict>
         </mc:Fallback>
       </mc:AlternateContent>
+    </w:r>
+    <w:r>
+      <w:rPr>
+        <w:b/>
+        <w:sz w:val="18"/>
+        <w:szCs w:val="18"/>
+      </w:rPr>
+      <w:t>{#website}</w:t>
     </w:r>
     <w:r>
       <w:rPr>
@@ -1218,7 +1418,30 @@
         <w:sz w:val="18"/>
         <w:szCs w:val="18"/>
       </w:rPr>
-      <w:t>{website}</w:t>
+      <w:t>{website</w:t>
+    </w:r>
+    <w:proofErr w:type="gramStart"/>
+    <w:r>
+      <w:rPr>
+        <w:sz w:val="18"/>
+        <w:szCs w:val="18"/>
+      </w:rPr>
+      <w:t>}</w:t>
+    </w:r>
+    <w:r>
+      <w:rPr>
+        <w:sz w:val="18"/>
+        <w:szCs w:val="18"/>
+      </w:rPr>
+      <w:t>{</w:t>
+    </w:r>
+    <w:proofErr w:type="gramEnd"/>
+    <w:r>
+      <w:rPr>
+        <w:sz w:val="18"/>
+        <w:szCs w:val="18"/>
+      </w:rPr>
+      <w:t>/website}</w:t>
     </w:r>
     <w:r>
       <w:rPr>
@@ -1283,7 +1506,7 @@
 </file>
 
 <file path=word/footnotes.xml><?xml version="1.0" encoding="utf-8"?>
-<w:footnotes xmlns:wpc="http://schemas.microsoft.com/office/word/2010/wordprocessingCanvas" xmlns:cx="http://schemas.microsoft.com/office/drawing/2014/chartex" xmlns:cx1="http://schemas.microsoft.com/office/drawing/2015/9/8/chartex" xmlns:cx2="http://schemas.microsoft.com/office/drawing/2015/10/21/chartex" xmlns:cx3="http://schemas.microsoft.com/office/drawing/2016/5/9/chartex" xmlns:cx4="http://schemas.microsoft.com/office/drawing/2016/5/10/chartex" xmlns:cx5="http://schemas.microsoft.com/office/drawing/2016/5/11/chartex" xmlns:mc="http://schemas.openxmlformats.org/markup-compatibility/2006" xmlns:o="urn:schemas-microsoft-com:office:office" xmlns:r="http://schemas.openxmlformats.org/officeDocument/2006/relationships" xmlns:m="http://schemas.openxmlformats.org/officeDocument/2006/math" xmlns:v="urn:schemas-microsoft-com:vml" xmlns:wp14="http://schemas.microsoft.com/office/word/2010/wordprocessingDrawing" xmlns:wp="http://schemas.openxmlformats.org/drawingml/2006/wordprocessingDrawing" xmlns:w10="urn:schemas-microsoft-com:office:word" xmlns:w="http://schemas.openxmlformats.org/wordprocessingml/2006/main" xmlns:w14="http://schemas.microsoft.com/office/word/2010/wordml" xmlns:w15="http://schemas.microsoft.com/office/word/2012/wordml" xmlns:w16se="http://schemas.microsoft.com/office/word/2015/wordml/symex" xmlns:wpg="http://schemas.microsoft.com/office/word/2010/wordprocessingGroup" xmlns:wpi="http://schemas.microsoft.com/office/word/2010/wordprocessingInk" xmlns:wne="http://schemas.microsoft.com/office/word/2006/wordml" xmlns:wps="http://schemas.microsoft.com/office/word/2010/wordprocessingShape" mc:Ignorable="w14 w15 w16se wp14">
+<w:footnotes xmlns:wpc="http://schemas.microsoft.com/office/word/2010/wordprocessingCanvas" xmlns:mc="http://schemas.openxmlformats.org/markup-compatibility/2006" xmlns:o="urn:schemas-microsoft-com:office:office" xmlns:r="http://schemas.openxmlformats.org/officeDocument/2006/relationships" xmlns:m="http://schemas.openxmlformats.org/officeDocument/2006/math" xmlns:v="urn:schemas-microsoft-com:vml" xmlns:wp14="http://schemas.microsoft.com/office/word/2010/wordprocessingDrawing" xmlns:wp="http://schemas.openxmlformats.org/drawingml/2006/wordprocessingDrawing" xmlns:w10="urn:schemas-microsoft-com:office:word" xmlns:w="http://schemas.openxmlformats.org/wordprocessingml/2006/main" xmlns:w14="http://schemas.microsoft.com/office/word/2010/wordml" xmlns:wpg="http://schemas.microsoft.com/office/word/2010/wordprocessingGroup" xmlns:wpi="http://schemas.microsoft.com/office/word/2010/wordprocessingInk" xmlns:wne="http://schemas.microsoft.com/office/word/2006/wordml" xmlns:wps="http://schemas.microsoft.com/office/word/2010/wordprocessingShape" mc:Ignorable="w14 wp14">
   <w:footnote w:type="separator" w:id="-1">
     <w:p>
       <w:pPr>
@@ -1308,7 +1531,7 @@
 </file>
 
 <file path=word/header1.xml><?xml version="1.0" encoding="utf-8"?>
-<w:hdr xmlns:wpc="http://schemas.microsoft.com/office/word/2010/wordprocessingCanvas" xmlns:cx="http://schemas.microsoft.com/office/drawing/2014/chartex" xmlns:cx1="http://schemas.microsoft.com/office/drawing/2015/9/8/chartex" xmlns:cx2="http://schemas.microsoft.com/office/drawing/2015/10/21/chartex" xmlns:cx3="http://schemas.microsoft.com/office/drawing/2016/5/9/chartex" xmlns:cx4="http://schemas.microsoft.com/office/drawing/2016/5/10/chartex" xmlns:cx5="http://schemas.microsoft.com/office/drawing/2016/5/11/chartex" xmlns:mc="http://schemas.openxmlformats.org/markup-compatibility/2006" xmlns:o="urn:schemas-microsoft-com:office:office" xmlns:r="http://schemas.openxmlformats.org/officeDocument/2006/relationships" xmlns:m="http://schemas.openxmlformats.org/officeDocument/2006/math" xmlns:v="urn:schemas-microsoft-com:vml" xmlns:wp14="http://schemas.microsoft.com/office/word/2010/wordprocessingDrawing" xmlns:wp="http://schemas.openxmlformats.org/drawingml/2006/wordprocessingDrawing" xmlns:w10="urn:schemas-microsoft-com:office:word" xmlns:w="http://schemas.openxmlformats.org/wordprocessingml/2006/main" xmlns:w14="http://schemas.microsoft.com/office/word/2010/wordml" xmlns:w15="http://schemas.microsoft.com/office/word/2012/wordml" xmlns:w16se="http://schemas.microsoft.com/office/word/2015/wordml/symex" xmlns:wpg="http://schemas.microsoft.com/office/word/2010/wordprocessingGroup" xmlns:wpi="http://schemas.microsoft.com/office/word/2010/wordprocessingInk" xmlns:wne="http://schemas.microsoft.com/office/word/2006/wordml" xmlns:wps="http://schemas.microsoft.com/office/word/2010/wordprocessingShape" mc:Ignorable="w14 w15 w16se wp14">
+<w:hdr xmlns:wpc="http://schemas.microsoft.com/office/word/2010/wordprocessingCanvas" xmlns:mc="http://schemas.openxmlformats.org/markup-compatibility/2006" xmlns:o="urn:schemas-microsoft-com:office:office" xmlns:r="http://schemas.openxmlformats.org/officeDocument/2006/relationships" xmlns:m="http://schemas.openxmlformats.org/officeDocument/2006/math" xmlns:v="urn:schemas-microsoft-com:vml" xmlns:wp14="http://schemas.microsoft.com/office/word/2010/wordprocessingDrawing" xmlns:wp="http://schemas.openxmlformats.org/drawingml/2006/wordprocessingDrawing" xmlns:w10="urn:schemas-microsoft-com:office:word" xmlns:w="http://schemas.openxmlformats.org/wordprocessingml/2006/main" xmlns:w14="http://schemas.microsoft.com/office/word/2010/wordml" xmlns:wpg="http://schemas.microsoft.com/office/word/2010/wordprocessingGroup" xmlns:wpi="http://schemas.microsoft.com/office/word/2010/wordprocessingInk" xmlns:wne="http://schemas.microsoft.com/office/word/2006/wordml" xmlns:wps="http://schemas.microsoft.com/office/word/2010/wordprocessingShape" mc:Ignorable="w14 wp14">
   <w:p>
     <w:pPr>
       <w:pStyle w:val="Header"/>
@@ -1430,11 +1653,43 @@
                           </w:pPr>
                           <w:r>
                             <w:rPr>
+                              <w:rStyle w:val="template-tagChar"/>
+                              <w:color w:val="BFBFBF" w:themeColor="background1" w:themeShade="BF"/>
+                            </w:rPr>
+                            <w:t>{#title}</w:t>
+                          </w:r>
+                          <w:r>
+                            <w:rPr>
                               <w:b/>
                               <w:sz w:val="32"/>
                               <w:szCs w:val="56"/>
                             </w:rPr>
-                            <w:t>{title}</w:t>
+                            <w:t>{</w:t>
+                          </w:r>
+                          <w:proofErr w:type="gramStart"/>
+                          <w:r>
+                            <w:rPr>
+                              <w:b/>
+                              <w:sz w:val="32"/>
+                              <w:szCs w:val="56"/>
+                            </w:rPr>
+                            <w:t>title</w:t>
+                          </w:r>
+                          <w:proofErr w:type="gramEnd"/>
+                          <w:r>
+                            <w:rPr>
+                              <w:b/>
+                              <w:sz w:val="32"/>
+                              <w:szCs w:val="56"/>
+                            </w:rPr>
+                            <w:t>}</w:t>
+                          </w:r>
+                          <w:r>
+                            <w:rPr>
+                              <w:rStyle w:val="template-tagChar"/>
+                              <w:color w:val="BFBFBF" w:themeColor="background1" w:themeShade="BF"/>
+                            </w:rPr>
+                            <w:t>{/title}</w:t>
                           </w:r>
                         </w:p>
                         <w:p>
@@ -1468,12 +1723,12 @@
         </mc:Choice>
         <mc:Fallback>
           <w:pict>
-            <v:shapetype w14:anchorId="2EE0AC24" id="_x0000_t202" coordsize="21600,21600" o:spt="202" path="m,l,21600r21600,l21600,xe">
+            <v:shapetype id="_x0000_t202" coordsize="21600,21600" o:spt="202" path="m,l,21600r21600,l21600,xe">
               <v:stroke joinstyle="miter"/>
               <v:path gradientshapeok="t" o:connecttype="rect"/>
             </v:shapetype>
-            <v:shape id="Text Box 6" o:spid="_x0000_s1028" type="#_x0000_t202" style="position:absolute;margin-left:-6pt;margin-top:14.25pt;width:385.5pt;height:88.5pt;z-index:251668480;visibility:visible;mso-wrap-style:square;mso-height-percent:0;mso-wrap-distance-left:9pt;mso-wrap-distance-top:0;mso-wrap-distance-right:9pt;mso-wrap-distance-bottom:0;mso-position-horizontal:absolute;mso-position-horizontal-relative:text;mso-position-vertical:absolute;mso-position-vertical-relative:text;mso-height-percent:0;mso-height-relative:margin;v-text-anchor:top" o:gfxdata="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" filled="f" stroked="f" strokeweight=".5pt">
-              <v:textbox>
+            <v:shape id="Text Box 6" o:spid="_x0000_s1030" type="#_x0000_t202" style="position:absolute;margin-left:-6pt;margin-top:14.25pt;width:385.5pt;height:88.5pt;z-index:251668480;visibility:visible;mso-wrap-style:square;mso-height-percent:0;mso-wrap-distance-left:9pt;mso-wrap-distance-top:0;mso-wrap-distance-right:9pt;mso-wrap-distance-bottom:0;mso-position-horizontal:absolute;mso-position-horizontal-relative:text;mso-position-vertical:absolute;mso-position-vertical-relative:text;mso-height-percent:0;mso-height-relative:margin;v-text-anchor:top" o:gfxdata="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" filled="f" stroked="f" strokeweight=".5pt">
+              <v:textbox style="mso-next-textbox:#_x0000_s1028">
                 <w:txbxContent>
                   <w:p>
                     <w:pPr>
@@ -1546,11 +1801,43 @@
                     </w:pPr>
                     <w:r>
                       <w:rPr>
+                        <w:rStyle w:val="template-tagChar"/>
+                        <w:color w:val="BFBFBF" w:themeColor="background1" w:themeShade="BF"/>
+                      </w:rPr>
+                      <w:t>{#title}</w:t>
+                    </w:r>
+                    <w:r>
+                      <w:rPr>
                         <w:b/>
                         <w:sz w:val="32"/>
                         <w:szCs w:val="56"/>
                       </w:rPr>
-                      <w:t>{title}</w:t>
+                      <w:t>{</w:t>
+                    </w:r>
+                    <w:proofErr w:type="gramStart"/>
+                    <w:r>
+                      <w:rPr>
+                        <w:b/>
+                        <w:sz w:val="32"/>
+                        <w:szCs w:val="56"/>
+                      </w:rPr>
+                      <w:t>title</w:t>
+                    </w:r>
+                    <w:proofErr w:type="gramEnd"/>
+                    <w:r>
+                      <w:rPr>
+                        <w:b/>
+                        <w:sz w:val="32"/>
+                        <w:szCs w:val="56"/>
+                      </w:rPr>
+                      <w:t>}</w:t>
+                    </w:r>
+                    <w:r>
+                      <w:rPr>
+                        <w:rStyle w:val="template-tagChar"/>
+                        <w:color w:val="BFBFBF" w:themeColor="background1" w:themeShade="BF"/>
+                      </w:rPr>
+                      <w:t>{/title}</w:t>
                     </w:r>
                   </w:p>
                   <w:p>
@@ -1643,7 +1930,7 @@
             </wp:anchor>
           </w:drawing>
         </mc:Choice>
-        <mc:Fallback>
+        <mc:Fallback xmlns:w16se="http://schemas.microsoft.com/office/word/2015/wordml/symex" xmlns:w15="http://schemas.microsoft.com/office/word/2012/wordml" xmlns:cx5="http://schemas.microsoft.com/office/drawing/2016/5/11/chartex" xmlns:cx4="http://schemas.microsoft.com/office/drawing/2016/5/10/chartex" xmlns:cx3="http://schemas.microsoft.com/office/drawing/2016/5/9/chartex" xmlns:cx2="http://schemas.microsoft.com/office/drawing/2015/10/21/chartex" xmlns:cx1="http://schemas.microsoft.com/office/drawing/2015/9/8/chartex" xmlns:cx="http://schemas.microsoft.com/office/drawing/2014/chartex">
           <w:pict>
             <v:rect w14:anchorId="5AAC030D" id="Rectangle 3" o:spid="_x0000_s1026" style="position:absolute;margin-left:-35.95pt;margin-top:-38.7pt;width:616.7pt;height:26.5pt;z-index:251662336;visibility:visible;mso-wrap-style:square;mso-wrap-distance-left:9pt;mso-wrap-distance-top:0;mso-wrap-distance-right:9pt;mso-wrap-distance-bottom:0;mso-position-horizontal:absolute;mso-position-horizontal-relative:text;mso-position-vertical:absolute;mso-position-vertical-relative:text;v-text-anchor:middle" o:gfxdata="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" fillcolor="#404040 [2429]" stroked="f" strokeweight="1pt"/>
           </w:pict>
@@ -1734,8 +2021,8 @@
         </mc:Choice>
         <mc:Fallback>
           <w:pict>
-            <v:rect w14:anchorId="7C6DFA4E" id="Rectangle 1" o:spid="_x0000_s1028" style="position:absolute;margin-left:43.35pt;margin-top:2.7pt;width:538.6pt;height:8.15pt;z-index:251659264;visibility:visible;mso-wrap-style:square;mso-wrap-distance-left:9pt;mso-wrap-distance-top:0;mso-wrap-distance-right:9pt;mso-wrap-distance-bottom:0;mso-position-horizontal:absolute;mso-position-horizontal-relative:text;mso-position-vertical:absolute;mso-position-vertical-relative:text;v-text-anchor:middle" o:gfxdata="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" fillcolor="black [3213]" stroked="f" strokeweight="1pt">
-              <v:textbox>
+            <v:rect id="Rectangle 1" o:spid="_x0000_s1031" style="position:absolute;margin-left:43.35pt;margin-top:2.7pt;width:538.6pt;height:8.15pt;z-index:251659264;visibility:visible;mso-wrap-style:square;mso-wrap-distance-left:9pt;mso-wrap-distance-top:0;mso-wrap-distance-right:9pt;mso-wrap-distance-bottom:0;mso-position-horizontal:absolute;mso-position-horizontal-relative:text;mso-position-vertical:absolute;mso-position-vertical-relative:text;v-text-anchor:middle" o:gfxdata="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" fillcolor="black [3213]" stroked="f" strokeweight="1pt">
+              <v:textbox style="mso-next-textbox:#_x0000_s1029">
                 <w:txbxContent>
                   <w:p>
                     <w:pPr>
@@ -1825,7 +2112,7 @@
             </wp:anchor>
           </w:drawing>
         </mc:Choice>
-        <mc:Fallback>
+        <mc:Fallback xmlns:w16se="http://schemas.microsoft.com/office/word/2015/wordml/symex" xmlns:w15="http://schemas.microsoft.com/office/word/2012/wordml" xmlns:cx5="http://schemas.microsoft.com/office/drawing/2016/5/11/chartex" xmlns:cx4="http://schemas.microsoft.com/office/drawing/2016/5/10/chartex" xmlns:cx3="http://schemas.microsoft.com/office/drawing/2016/5/9/chartex" xmlns:cx2="http://schemas.microsoft.com/office/drawing/2015/10/21/chartex" xmlns:cx1="http://schemas.microsoft.com/office/drawing/2015/9/8/chartex" xmlns:cx="http://schemas.microsoft.com/office/drawing/2014/chartex">
           <w:pict>
             <v:rect w14:anchorId="17C08F4B" id="Rectangle 2" o:spid="_x0000_s1026" style="position:absolute;margin-left:-279.8pt;margin-top:2.45pt;width:276.4pt;height:8.15pt;z-index:251661312;visibility:visible;mso-wrap-style:square;mso-width-percent:0;mso-wrap-distance-left:9pt;mso-wrap-distance-top:0;mso-wrap-distance-right:9pt;mso-wrap-distance-bottom:0;mso-position-horizontal:absolute;mso-position-horizontal-relative:text;mso-position-vertical:absolute;mso-position-vertical-relative:text;mso-width-percent:0;mso-width-relative:margin;v-text-anchor:middle" o:gfxdata="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" fillcolor="black [3213]" stroked="f" strokeweight="1pt"/>
           </w:pict>
@@ -1857,15 +2144,15 @@
       <mc:AlternateContent>
         <mc:Choice Requires="wps">
           <w:drawing>
-            <wp:anchor distT="45720" distB="45720" distL="114300" distR="114300" simplePos="0" relativeHeight="251670528" behindDoc="0" locked="0" layoutInCell="1" allowOverlap="1" wp14:anchorId="2CA91BBB" wp14:editId="360F0C07">
+            <wp:anchor distT="45720" distB="45720" distL="114300" distR="114300" simplePos="0" relativeHeight="251670528" behindDoc="0" locked="0" layoutInCell="1" allowOverlap="1" wp14:anchorId="2CA91BBB" wp14:editId="29A96D24">
               <wp:simplePos x="0" y="0"/>
               <wp:positionH relativeFrom="margin">
-                <wp:posOffset>4815205</wp:posOffset>
+                <wp:posOffset>4545965</wp:posOffset>
               </wp:positionH>
               <wp:positionV relativeFrom="paragraph">
-                <wp:posOffset>6985</wp:posOffset>
+                <wp:posOffset>10160</wp:posOffset>
               </wp:positionV>
-              <wp:extent cx="2475865" cy="1266825"/>
+              <wp:extent cx="2749550" cy="1266825"/>
               <wp:effectExtent l="0" t="0" r="0" b="0"/>
               <wp:wrapSquare wrapText="bothSides"/>
               <wp:docPr id="9" name="Text Box 2"/>
@@ -1881,7 +2168,7 @@
                     <wps:spPr bwMode="auto">
                       <a:xfrm>
                         <a:off x="0" y="0"/>
-                        <a:ext cx="2475865" cy="1266825"/>
+                        <a:ext cx="2749550" cy="1266825"/>
                       </a:xfrm>
                       <a:prstGeom prst="rect">
                         <a:avLst/>
@@ -1912,13 +2199,13 @@
                             <w:tblLook w:val="04A0" w:firstRow="1" w:lastRow="0" w:firstColumn="1" w:lastColumn="0" w:noHBand="0" w:noVBand="1"/>
                           </w:tblPr>
                           <w:tblGrid>
-                            <w:gridCol w:w="582"/>
-                            <w:gridCol w:w="2862"/>
+                            <w:gridCol w:w="931"/>
+                            <w:gridCol w:w="2513"/>
                           </w:tblGrid>
                           <w:tr>
                             <w:tc>
                               <w:tcPr>
-                                <w:tcW w:w="582" w:type="dxa"/>
+                                <w:tcW w:w="653" w:type="dxa"/>
                                 <w:vMerge w:val="restart"/>
                                 <w:vAlign w:val="center"/>
                               </w:tcPr>
@@ -1926,6 +2213,13 @@
                                 <w:pPr>
                                   <w:jc w:val="center"/>
                                 </w:pPr>
+                                <w:r>
+                                  <w:rPr>
+                                    <w:rStyle w:val="template-tagChar"/>
+                                    <w:color w:val="BFBFBF" w:themeColor="background1" w:themeShade="BF"/>
+                                  </w:rPr>
+                                  <w:t>{#website}</w:t>
+                                </w:r>
                                 <w:r>
                                   <w:rPr>
                                     <w:noProof/>
@@ -1970,11 +2264,18 @@
                                     </wp:inline>
                                   </w:drawing>
                                 </w:r>
+                                <w:r>
+                                  <w:rPr>
+                                    <w:rStyle w:val="template-tagChar"/>
+                                    <w:color w:val="BFBFBF" w:themeColor="background1" w:themeShade="BF"/>
+                                  </w:rPr>
+                                  <w:t>{/website}</w:t>
+                                </w:r>
                               </w:p>
                             </w:tc>
                             <w:tc>
                               <w:tcPr>
-                                <w:tcW w:w="2862" w:type="dxa"/>
+                                <w:tcW w:w="2791" w:type="dxa"/>
                               </w:tcPr>
                               <w:p>
                                 <w:pPr>
@@ -1985,6 +2286,15 @@
                                     <w:szCs w:val="18"/>
                                   </w:rPr>
                                 </w:pPr>
+                                <w:r>
+                                  <w:rPr>
+                                    <w:b/>
+                                    <w:color w:val="4E9CB5"/>
+                                    <w:sz w:val="18"/>
+                                    <w:szCs w:val="18"/>
+                                  </w:rPr>
+                                  <w:t>{#website}</w:t>
+                                </w:r>
                                 <w:r>
                                   <w:rPr>
                                     <w:b/>
@@ -2003,14 +2313,14 @@
                             </w:trPr>
                             <w:tc>
                               <w:tcPr>
-                                <w:tcW w:w="582" w:type="dxa"/>
+                                <w:tcW w:w="653" w:type="dxa"/>
                                 <w:vMerge/>
                               </w:tcPr>
                               <w:p/>
                             </w:tc>
                             <w:tc>
                               <w:tcPr>
-                                <w:tcW w:w="2862" w:type="dxa"/>
+                                <w:tcW w:w="2791" w:type="dxa"/>
                                 <w:tcBorders>
                                   <w:bottom w:val="single" w:sz="4" w:space="0" w:color="D9D9D9" w:themeColor="background1" w:themeShade="D9"/>
                                 </w:tcBorders>
@@ -2029,13 +2339,20 @@
                                   </w:rPr>
                                   <w:t>{website}</w:t>
                                 </w:r>
+                                <w:r>
+                                  <w:rPr>
+                                    <w:sz w:val="18"/>
+                                    <w:szCs w:val="18"/>
+                                  </w:rPr>
+                                  <w:t>{/website}</w:t>
+                                </w:r>
                               </w:p>
                             </w:tc>
                           </w:tr>
                           <w:tr>
                             <w:tc>
                               <w:tcPr>
-                                <w:tcW w:w="582" w:type="dxa"/>
+                                <w:tcW w:w="653" w:type="dxa"/>
                                 <w:vMerge w:val="restart"/>
                                 <w:vAlign w:val="center"/>
                               </w:tcPr>
@@ -2091,7 +2408,7 @@
                             </w:tc>
                             <w:tc>
                               <w:tcPr>
-                                <w:tcW w:w="2862" w:type="dxa"/>
+                                <w:tcW w:w="2791" w:type="dxa"/>
                                 <w:tcBorders>
                                   <w:top w:val="single" w:sz="4" w:space="0" w:color="D9D9D9" w:themeColor="background1" w:themeShade="D9"/>
                                 </w:tcBorders>
@@ -2123,14 +2440,14 @@
                             </w:trPr>
                             <w:tc>
                               <w:tcPr>
-                                <w:tcW w:w="582" w:type="dxa"/>
+                                <w:tcW w:w="653" w:type="dxa"/>
                                 <w:vMerge/>
                               </w:tcPr>
                               <w:p/>
                             </w:tc>
                             <w:tc>
                               <w:tcPr>
-                                <w:tcW w:w="2862" w:type="dxa"/>
+                                <w:tcW w:w="2791" w:type="dxa"/>
                                 <w:tcBorders>
                                   <w:bottom w:val="single" w:sz="4" w:space="0" w:color="D9D9D9" w:themeColor="background1" w:themeShade="D9"/>
                                 </w:tcBorders>
@@ -2155,7 +2472,7 @@
                           <w:tr>
                             <w:tc>
                               <w:tcPr>
-                                <w:tcW w:w="582" w:type="dxa"/>
+                                <w:tcW w:w="653" w:type="dxa"/>
                                 <w:vMerge w:val="restart"/>
                                 <w:vAlign w:val="center"/>
                               </w:tcPr>
@@ -2211,7 +2528,7 @@
                             </w:tc>
                             <w:tc>
                               <w:tcPr>
-                                <w:tcW w:w="2862" w:type="dxa"/>
+                                <w:tcW w:w="2791" w:type="dxa"/>
                                 <w:tcBorders>
                                   <w:top w:val="single" w:sz="4" w:space="0" w:color="D9D9D9" w:themeColor="background1" w:themeShade="D9"/>
                                 </w:tcBorders>
@@ -2232,14 +2549,14 @@
                           <w:tr>
                             <w:tc>
                               <w:tcPr>
-                                <w:tcW w:w="582" w:type="dxa"/>
+                                <w:tcW w:w="653" w:type="dxa"/>
                                 <w:vMerge/>
                               </w:tcPr>
                               <w:p/>
                             </w:tc>
                             <w:tc>
                               <w:tcPr>
-                                <w:tcW w:w="2862" w:type="dxa"/>
+                                <w:tcW w:w="2791" w:type="dxa"/>
                                 <w:tcBorders>
                                   <w:bottom w:val="single" w:sz="4" w:space="0" w:color="D9D9D9" w:themeColor="background1" w:themeShade="D9"/>
                                 </w:tcBorders>
@@ -2282,7 +2599,7 @@
         </mc:Choice>
         <mc:Fallback>
           <w:pict>
-            <v:shape w14:anchorId="2CA91BBB" id="_x0000_s1030" type="#_x0000_t202" style="position:absolute;margin-left:379.15pt;margin-top:.55pt;width:194.95pt;height:99.75pt;z-index:251670528;visibility:visible;mso-wrap-style:square;mso-width-percent:0;mso-height-percent:0;mso-wrap-distance-left:9pt;mso-wrap-distance-top:3.6pt;mso-wrap-distance-right:9pt;mso-wrap-distance-bottom:3.6pt;mso-position-horizontal:absolute;mso-position-horizontal-relative:margin;mso-position-vertical:absolute;mso-position-vertical-relative:text;mso-width-percent:0;mso-height-percent:0;mso-width-relative:margin;mso-height-relative:margin;v-text-anchor:top" o:gfxdata="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" filled="f" stroked="f">
+            <v:shape id="_x0000_s1032" type="#_x0000_t202" style="position:absolute;margin-left:357.95pt;margin-top:.8pt;width:216.5pt;height:99.75pt;z-index:251670528;visibility:visible;mso-wrap-style:square;mso-width-percent:0;mso-height-percent:0;mso-wrap-distance-left:9pt;mso-wrap-distance-top:3.6pt;mso-wrap-distance-right:9pt;mso-wrap-distance-bottom:3.6pt;mso-position-horizontal:absolute;mso-position-horizontal-relative:margin;mso-position-vertical:absolute;mso-position-vertical-relative:text;mso-width-percent:0;mso-height-percent:0;mso-width-relative:margin;mso-height-relative:margin;v-text-anchor:top" o:gfxdata="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" filled="f" stroked="f">
               <v:textbox>
                 <w:txbxContent>
                   <w:tbl>
@@ -2301,13 +2618,13 @@
                       <w:tblLook w:val="04A0" w:firstRow="1" w:lastRow="0" w:firstColumn="1" w:lastColumn="0" w:noHBand="0" w:noVBand="1"/>
                     </w:tblPr>
                     <w:tblGrid>
-                      <w:gridCol w:w="582"/>
-                      <w:gridCol w:w="2862"/>
+                      <w:gridCol w:w="931"/>
+                      <w:gridCol w:w="2513"/>
                     </w:tblGrid>
                     <w:tr>
                       <w:tc>
                         <w:tcPr>
-                          <w:tcW w:w="582" w:type="dxa"/>
+                          <w:tcW w:w="653" w:type="dxa"/>
                           <w:vMerge w:val="restart"/>
                           <w:vAlign w:val="center"/>
                         </w:tcPr>
@@ -2315,6 +2632,13 @@
                           <w:pPr>
                             <w:jc w:val="center"/>
                           </w:pPr>
+                          <w:r>
+                            <w:rPr>
+                              <w:rStyle w:val="template-tagChar"/>
+                              <w:color w:val="BFBFBF" w:themeColor="background1" w:themeShade="BF"/>
+                            </w:rPr>
+                            <w:t>{#website}</w:t>
+                          </w:r>
                           <w:r>
                             <w:rPr>
                               <w:noProof/>
@@ -2359,11 +2683,18 @@
                               </wp:inline>
                             </w:drawing>
                           </w:r>
+                          <w:r>
+                            <w:rPr>
+                              <w:rStyle w:val="template-tagChar"/>
+                              <w:color w:val="BFBFBF" w:themeColor="background1" w:themeShade="BF"/>
+                            </w:rPr>
+                            <w:t>{/website}</w:t>
+                          </w:r>
                         </w:p>
                       </w:tc>
                       <w:tc>
                         <w:tcPr>
-                          <w:tcW w:w="2862" w:type="dxa"/>
+                          <w:tcW w:w="2791" w:type="dxa"/>
                         </w:tcPr>
                         <w:p>
                           <w:pPr>
@@ -2374,6 +2705,15 @@
                               <w:szCs w:val="18"/>
                             </w:rPr>
                           </w:pPr>
+                          <w:r>
+                            <w:rPr>
+                              <w:b/>
+                              <w:color w:val="4E9CB5"/>
+                              <w:sz w:val="18"/>
+                              <w:szCs w:val="18"/>
+                            </w:rPr>
+                            <w:t>{#website}</w:t>
+                          </w:r>
                           <w:r>
                             <w:rPr>
                               <w:b/>
@@ -2392,14 +2732,14 @@
                       </w:trPr>
                       <w:tc>
                         <w:tcPr>
-                          <w:tcW w:w="582" w:type="dxa"/>
+                          <w:tcW w:w="653" w:type="dxa"/>
                           <w:vMerge/>
                         </w:tcPr>
                         <w:p/>
                       </w:tc>
                       <w:tc>
                         <w:tcPr>
-                          <w:tcW w:w="2862" w:type="dxa"/>
+                          <w:tcW w:w="2791" w:type="dxa"/>
                           <w:tcBorders>
                             <w:bottom w:val="single" w:sz="4" w:space="0" w:color="D9D9D9" w:themeColor="background1" w:themeShade="D9"/>
                           </w:tcBorders>
@@ -2418,13 +2758,20 @@
                             </w:rPr>
                             <w:t>{website}</w:t>
                           </w:r>
+                          <w:r>
+                            <w:rPr>
+                              <w:sz w:val="18"/>
+                              <w:szCs w:val="18"/>
+                            </w:rPr>
+                            <w:t>{/website}</w:t>
+                          </w:r>
                         </w:p>
                       </w:tc>
                     </w:tr>
                     <w:tr>
                       <w:tc>
                         <w:tcPr>
-                          <w:tcW w:w="582" w:type="dxa"/>
+                          <w:tcW w:w="653" w:type="dxa"/>
                           <w:vMerge w:val="restart"/>
                           <w:vAlign w:val="center"/>
                         </w:tcPr>
@@ -2480,7 +2827,7 @@
                       </w:tc>
                       <w:tc>
                         <w:tcPr>
-                          <w:tcW w:w="2862" w:type="dxa"/>
+                          <w:tcW w:w="2791" w:type="dxa"/>
                           <w:tcBorders>
                             <w:top w:val="single" w:sz="4" w:space="0" w:color="D9D9D9" w:themeColor="background1" w:themeShade="D9"/>
                           </w:tcBorders>
@@ -2512,14 +2859,14 @@
                       </w:trPr>
                       <w:tc>
                         <w:tcPr>
-                          <w:tcW w:w="582" w:type="dxa"/>
+                          <w:tcW w:w="653" w:type="dxa"/>
                           <w:vMerge/>
                         </w:tcPr>
                         <w:p/>
                       </w:tc>
                       <w:tc>
                         <w:tcPr>
-                          <w:tcW w:w="2862" w:type="dxa"/>
+                          <w:tcW w:w="2791" w:type="dxa"/>
                           <w:tcBorders>
                             <w:bottom w:val="single" w:sz="4" w:space="0" w:color="D9D9D9" w:themeColor="background1" w:themeShade="D9"/>
                           </w:tcBorders>
@@ -2544,7 +2891,7 @@
                     <w:tr>
                       <w:tc>
                         <w:tcPr>
-                          <w:tcW w:w="582" w:type="dxa"/>
+                          <w:tcW w:w="653" w:type="dxa"/>
                           <w:vMerge w:val="restart"/>
                           <w:vAlign w:val="center"/>
                         </w:tcPr>
@@ -2600,7 +2947,7 @@
                       </w:tc>
                       <w:tc>
                         <w:tcPr>
-                          <w:tcW w:w="2862" w:type="dxa"/>
+                          <w:tcW w:w="2791" w:type="dxa"/>
                           <w:tcBorders>
                             <w:top w:val="single" w:sz="4" w:space="0" w:color="D9D9D9" w:themeColor="background1" w:themeShade="D9"/>
                           </w:tcBorders>
@@ -2621,14 +2968,14 @@
                     <w:tr>
                       <w:tc>
                         <w:tcPr>
-                          <w:tcW w:w="582" w:type="dxa"/>
+                          <w:tcW w:w="653" w:type="dxa"/>
                           <w:vMerge/>
                         </w:tcPr>
                         <w:p/>
                       </w:tc>
                       <w:tc>
                         <w:tcPr>
-                          <w:tcW w:w="2862" w:type="dxa"/>
+                          <w:tcW w:w="2791" w:type="dxa"/>
                           <w:tcBorders>
                             <w:bottom w:val="single" w:sz="4" w:space="0" w:color="D9D9D9" w:themeColor="background1" w:themeShade="D9"/>
                           </w:tcBorders>
@@ -2684,8 +3031,8 @@
 </file>
 
 <file path=word/numbering.xml><?xml version="1.0" encoding="utf-8"?>
-<w:numbering xmlns:wpc="http://schemas.microsoft.com/office/word/2010/wordprocessingCanvas" xmlns:cx="http://schemas.microsoft.com/office/drawing/2014/chartex" xmlns:cx1="http://schemas.microsoft.com/office/drawing/2015/9/8/chartex" xmlns:cx2="http://schemas.microsoft.com/office/drawing/2015/10/21/chartex" xmlns:cx3="http://schemas.microsoft.com/office/drawing/2016/5/9/chartex" xmlns:cx4="http://schemas.microsoft.com/office/drawing/2016/5/10/chartex" xmlns:cx5="http://schemas.microsoft.com/office/drawing/2016/5/11/chartex" xmlns:mc="http://schemas.openxmlformats.org/markup-compatibility/2006" xmlns:o="urn:schemas-microsoft-com:office:office" xmlns:r="http://schemas.openxmlformats.org/officeDocument/2006/relationships" xmlns:m="http://schemas.openxmlformats.org/officeDocument/2006/math" xmlns:v="urn:schemas-microsoft-com:vml" xmlns:wp14="http://schemas.microsoft.com/office/word/2010/wordprocessingDrawing" xmlns:wp="http://schemas.openxmlformats.org/drawingml/2006/wordprocessingDrawing" xmlns:w10="urn:schemas-microsoft-com:office:word" xmlns:w="http://schemas.openxmlformats.org/wordprocessingml/2006/main" xmlns:w14="http://schemas.microsoft.com/office/word/2010/wordml" xmlns:w15="http://schemas.microsoft.com/office/word/2012/wordml" xmlns:w16se="http://schemas.microsoft.com/office/word/2015/wordml/symex" xmlns:wpg="http://schemas.microsoft.com/office/word/2010/wordprocessingGroup" xmlns:wpi="http://schemas.microsoft.com/office/word/2010/wordprocessingInk" xmlns:wne="http://schemas.microsoft.com/office/word/2006/wordml" xmlns:wps="http://schemas.microsoft.com/office/word/2010/wordprocessingShape" mc:Ignorable="w14 w15 w16se wp14">
-  <w:abstractNum w:abstractNumId="0" w15:restartNumberingAfterBreak="0">
+<w:numbering xmlns:wpc="http://schemas.microsoft.com/office/word/2010/wordprocessingCanvas" xmlns:mc="http://schemas.openxmlformats.org/markup-compatibility/2006" xmlns:o="urn:schemas-microsoft-com:office:office" xmlns:r="http://schemas.openxmlformats.org/officeDocument/2006/relationships" xmlns:m="http://schemas.openxmlformats.org/officeDocument/2006/math" xmlns:v="urn:schemas-microsoft-com:vml" xmlns:wp14="http://schemas.microsoft.com/office/word/2010/wordprocessingDrawing" xmlns:wp="http://schemas.openxmlformats.org/drawingml/2006/wordprocessingDrawing" xmlns:w10="urn:schemas-microsoft-com:office:word" xmlns:w="http://schemas.openxmlformats.org/wordprocessingml/2006/main" xmlns:w14="http://schemas.microsoft.com/office/word/2010/wordml" xmlns:wpg="http://schemas.microsoft.com/office/word/2010/wordprocessingGroup" xmlns:wpi="http://schemas.microsoft.com/office/word/2010/wordprocessingInk" xmlns:wne="http://schemas.microsoft.com/office/word/2006/wordml" xmlns:wps="http://schemas.microsoft.com/office/word/2010/wordprocessingShape" mc:Ignorable="w14 wp14">
+  <w:abstractNum w:abstractNumId="0">
     <w:nsid w:val="42B54A02"/>
     <w:multiLevelType w:val="hybridMultilevel"/>
     <w:tmpl w:val="F8AA55D4"/>
@@ -2805,7 +3152,7 @@
 </file>
 
 <file path=word/styles.xml><?xml version="1.0" encoding="utf-8"?>
-<w:styles xmlns:mc="http://schemas.openxmlformats.org/markup-compatibility/2006" xmlns:r="http://schemas.openxmlformats.org/officeDocument/2006/relationships" xmlns:w="http://schemas.openxmlformats.org/wordprocessingml/2006/main" xmlns:w14="http://schemas.microsoft.com/office/word/2010/wordml" xmlns:w15="http://schemas.microsoft.com/office/word/2012/wordml" xmlns:w16se="http://schemas.microsoft.com/office/word/2015/wordml/symex" mc:Ignorable="w14 w15 w16se">
+<w:styles xmlns:mc="http://schemas.openxmlformats.org/markup-compatibility/2006" xmlns:r="http://schemas.openxmlformats.org/officeDocument/2006/relationships" xmlns:w="http://schemas.openxmlformats.org/wordprocessingml/2006/main" xmlns:w14="http://schemas.microsoft.com/office/word/2010/wordml" mc:Ignorable="w14">
   <w:docDefaults>
     <w:rPrDefault>
       <w:rPr>
@@ -2821,381 +3168,144 @@
       </w:pPr>
     </w:pPrDefault>
   </w:docDefaults>
-  <w:latentStyles w:defLockedState="0" w:defUIPriority="99" w:defSemiHidden="0" w:defUnhideWhenUsed="0" w:defQFormat="0" w:count="374">
-    <w:lsdException w:name="Normal" w:uiPriority="0" w:qFormat="1"/>
-    <w:lsdException w:name="heading 1" w:uiPriority="9" w:qFormat="1"/>
-    <w:lsdException w:name="heading 2" w:semiHidden="1" w:uiPriority="9" w:unhideWhenUsed="1" w:qFormat="1"/>
-    <w:lsdException w:name="heading 3" w:semiHidden="1" w:uiPriority="9" w:unhideWhenUsed="1" w:qFormat="1"/>
-    <w:lsdException w:name="heading 4" w:semiHidden="1" w:uiPriority="9" w:unhideWhenUsed="1" w:qFormat="1"/>
-    <w:lsdException w:name="heading 5" w:semiHidden="1" w:uiPriority="9" w:unhideWhenUsed="1" w:qFormat="1"/>
-    <w:lsdException w:name="heading 6" w:semiHidden="1" w:uiPriority="9" w:unhideWhenUsed="1" w:qFormat="1"/>
-    <w:lsdException w:name="heading 7" w:semiHidden="1" w:uiPriority="9" w:unhideWhenUsed="1" w:qFormat="1"/>
-    <w:lsdException w:name="heading 8" w:semiHidden="1" w:uiPriority="9" w:unhideWhenUsed="1" w:qFormat="1"/>
-    <w:lsdException w:name="heading 9" w:semiHidden="1" w:uiPriority="9" w:unhideWhenUsed="1" w:qFormat="1"/>
-    <w:lsdException w:name="index 1" w:semiHidden="1" w:unhideWhenUsed="1"/>
-    <w:lsdException w:name="index 2" w:semiHidden="1" w:unhideWhenUsed="1"/>
-    <w:lsdException w:name="index 3" w:semiHidden="1" w:unhideWhenUsed="1"/>
-    <w:lsdException w:name="index 4" w:semiHidden="1" w:unhideWhenUsed="1"/>
-    <w:lsdException w:name="index 5" w:semiHidden="1" w:unhideWhenUsed="1"/>
-    <w:lsdException w:name="index 6" w:semiHidden="1" w:unhideWhenUsed="1"/>
-    <w:lsdException w:name="index 7" w:semiHidden="1" w:unhideWhenUsed="1"/>
-    <w:lsdException w:name="index 8" w:semiHidden="1" w:unhideWhenUsed="1"/>
-    <w:lsdException w:name="index 9" w:semiHidden="1" w:unhideWhenUsed="1"/>
-    <w:lsdException w:name="toc 1" w:semiHidden="1" w:uiPriority="39" w:unhideWhenUsed="1"/>
-    <w:lsdException w:name="toc 2" w:semiHidden="1" w:uiPriority="39" w:unhideWhenUsed="1"/>
-    <w:lsdException w:name="toc 3" w:semiHidden="1" w:uiPriority="39" w:unhideWhenUsed="1"/>
-    <w:lsdException w:name="toc 4" w:semiHidden="1" w:uiPriority="39" w:unhideWhenUsed="1"/>
-    <w:lsdException w:name="toc 5" w:semiHidden="1" w:uiPriority="39" w:unhideWhenUsed="1"/>
-    <w:lsdException w:name="toc 6" w:semiHidden="1" w:uiPriority="39" w:unhideWhenUsed="1"/>
-    <w:lsdException w:name="toc 7" w:semiHidden="1" w:uiPriority="39" w:unhideWhenUsed="1"/>
-    <w:lsdException w:name="toc 8" w:semiHidden="1" w:uiPriority="39" w:unhideWhenUsed="1"/>
-    <w:lsdException w:name="toc 9" w:semiHidden="1" w:uiPriority="39" w:unhideWhenUsed="1"/>
-    <w:lsdException w:name="Normal Indent" w:semiHidden="1" w:unhideWhenUsed="1"/>
-    <w:lsdException w:name="footnote text" w:semiHidden="1" w:unhideWhenUsed="1"/>
-    <w:lsdException w:name="annotation text" w:semiHidden="1" w:unhideWhenUsed="1"/>
-    <w:lsdException w:name="header" w:semiHidden="1" w:unhideWhenUsed="1"/>
-    <w:lsdException w:name="footer" w:semiHidden="1" w:unhideWhenUsed="1"/>
-    <w:lsdException w:name="index heading" w:semiHidden="1" w:unhideWhenUsed="1"/>
-    <w:lsdException w:name="caption" w:semiHidden="1" w:uiPriority="35" w:unhideWhenUsed="1" w:qFormat="1"/>
-    <w:lsdException w:name="table of figures" w:semiHidden="1" w:unhideWhenUsed="1"/>
-    <w:lsdException w:name="envelope address" w:semiHidden="1" w:unhideWhenUsed="1"/>
-    <w:lsdException w:name="envelope return" w:semiHidden="1" w:unhideWhenUsed="1"/>
-    <w:lsdException w:name="footnote reference" w:semiHidden="1" w:unhideWhenUsed="1"/>
-    <w:lsdException w:name="annotation reference" w:semiHidden="1" w:unhideWhenUsed="1"/>
-    <w:lsdException w:name="line number" w:semiHidden="1" w:unhideWhenUsed="1"/>
-    <w:lsdException w:name="page number" w:semiHidden="1" w:unhideWhenUsed="1"/>
-    <w:lsdException w:name="endnote reference" w:semiHidden="1" w:unhideWhenUsed="1"/>
-    <w:lsdException w:name="endnote text" w:semiHidden="1" w:unhideWhenUsed="1"/>
-    <w:lsdException w:name="table of authorities" w:semiHidden="1" w:unhideWhenUsed="1"/>
-    <w:lsdException w:name="macro" w:semiHidden="1" w:unhideWhenUsed="1"/>
-    <w:lsdException w:name="toa heading" w:semiHidden="1" w:unhideWhenUsed="1"/>
-    <w:lsdException w:name="List" w:semiHidden="1" w:unhideWhenUsed="1"/>
-    <w:lsdException w:name="List Bullet" w:semiHidden="1" w:unhideWhenUsed="1"/>
-    <w:lsdException w:name="List Number" w:semiHidden="1" w:unhideWhenUsed="1"/>
-    <w:lsdException w:name="List 2" w:semiHidden="1" w:unhideWhenUsed="1"/>
-    <w:lsdException w:name="List 3" w:semiHidden="1" w:unhideWhenUsed="1"/>
-    <w:lsdException w:name="List 4" w:semiHidden="1" w:unhideWhenUsed="1"/>
-    <w:lsdException w:name="List 5" w:semiHidden="1" w:unhideWhenUsed="1"/>
-    <w:lsdException w:name="List Bullet 2" w:semiHidden="1" w:unhideWhenUsed="1"/>
-    <w:lsdException w:name="List Bullet 3" w:semiHidden="1" w:unhideWhenUsed="1"/>
-    <w:lsdException w:name="List Bullet 4" w:semiHidden="1" w:unhideWhenUsed="1"/>
-    <w:lsdException w:name="List Bullet 5" w:semiHidden="1" w:unhideWhenUsed="1"/>
-    <w:lsdException w:name="List Number 2" w:semiHidden="1" w:unhideWhenUsed="1"/>
-    <w:lsdException w:name="List Number 3" w:semiHidden="1" w:unhideWhenUsed="1"/>
-    <w:lsdException w:name="List Number 4" w:semiHidden="1" w:unhideWhenUsed="1"/>
-    <w:lsdException w:name="List Number 5" w:semiHidden="1" w:unhideWhenUsed="1"/>
-    <w:lsdException w:name="Title" w:uiPriority="10" w:qFormat="1"/>
-    <w:lsdException w:name="Closing" w:semiHidden="1" w:unhideWhenUsed="1"/>
-    <w:lsdException w:name="Signature" w:semiHidden="1" w:unhideWhenUsed="1"/>
-    <w:lsdException w:name="Default Paragraph Font" w:semiHidden="1" w:uiPriority="1" w:unhideWhenUsed="1"/>
-    <w:lsdException w:name="Body Text" w:semiHidden="1" w:unhideWhenUsed="1"/>
-    <w:lsdException w:name="Body Text Indent" w:semiHidden="1" w:unhideWhenUsed="1"/>
-    <w:lsdException w:name="List Continue" w:semiHidden="1" w:unhideWhenUsed="1"/>
-    <w:lsdException w:name="List Continue 2" w:semiHidden="1" w:unhideWhenUsed="1"/>
-    <w:lsdException w:name="List Continue 3" w:semiHidden="1" w:unhideWhenUsed="1"/>
-    <w:lsdException w:name="List Continue 4" w:semiHidden="1" w:unhideWhenUsed="1"/>
-    <w:lsdException w:name="List Continue 5" w:semiHidden="1" w:unhideWhenUsed="1"/>
-    <w:lsdException w:name="Message Header" w:semiHidden="1" w:unhideWhenUsed="1"/>
-    <w:lsdException w:name="Subtitle" w:uiPriority="11" w:qFormat="1"/>
-    <w:lsdException w:name="Salutation" w:semiHidden="1" w:unhideWhenUsed="1"/>
-    <w:lsdException w:name="Date" w:semiHidden="1" w:unhideWhenUsed="1"/>
-    <w:lsdException w:name="Body Text First Indent" w:semiHidden="1" w:unhideWhenUsed="1"/>
-    <w:lsdException w:name="Body Text First Indent 2" w:semiHidden="1" w:unhideWhenUsed="1"/>
-    <w:lsdException w:name="Note Heading" w:semiHidden="1" w:unhideWhenUsed="1"/>
-    <w:lsdException w:name="Body Text 2" w:semiHidden="1" w:unhideWhenUsed="1"/>
-    <w:lsdException w:name="Body Text 3" w:semiHidden="1" w:unhideWhenUsed="1"/>
-    <w:lsdException w:name="Body Text Indent 2" w:semiHidden="1" w:unhideWhenUsed="1"/>
-    <w:lsdException w:name="Body Text Indent 3" w:semiHidden="1" w:unhideWhenUsed="1"/>
-    <w:lsdException w:name="Block Text" w:semiHidden="1" w:unhideWhenUsed="1"/>
-    <w:lsdException w:name="Hyperlink" w:semiHidden="1" w:unhideWhenUsed="1"/>
-    <w:lsdException w:name="FollowedHyperlink" w:semiHidden="1" w:unhideWhenUsed="1"/>
-    <w:lsdException w:name="Strong" w:uiPriority="22" w:qFormat="1"/>
-    <w:lsdException w:name="Emphasis" w:uiPriority="20" w:qFormat="1"/>
-    <w:lsdException w:name="Document Map" w:semiHidden="1" w:unhideWhenUsed="1"/>
-    <w:lsdException w:name="Plain Text" w:semiHidden="1" w:unhideWhenUsed="1"/>
-    <w:lsdException w:name="E-mail Signature" w:semiHidden="1" w:unhideWhenUsed="1"/>
-    <w:lsdException w:name="HTML Top of Form" w:semiHidden="1" w:unhideWhenUsed="1"/>
-    <w:lsdException w:name="HTML Bottom of Form" w:semiHidden="1" w:unhideWhenUsed="1"/>
-    <w:lsdException w:name="Normal (Web)" w:semiHidden="1" w:unhideWhenUsed="1"/>
-    <w:lsdException w:name="HTML Acronym" w:semiHidden="1" w:unhideWhenUsed="1"/>
-    <w:lsdException w:name="HTML Address" w:semiHidden="1" w:unhideWhenUsed="1"/>
-    <w:lsdException w:name="HTML Cite" w:semiHidden="1" w:unhideWhenUsed="1"/>
-    <w:lsdException w:name="HTML Code" w:semiHidden="1" w:unhideWhenUsed="1"/>
-    <w:lsdException w:name="HTML Definition" w:semiHidden="1" w:unhideWhenUsed="1"/>
-    <w:lsdException w:name="HTML Keyboard" w:semiHidden="1" w:unhideWhenUsed="1"/>
-    <w:lsdException w:name="HTML Preformatted" w:semiHidden="1" w:unhideWhenUsed="1"/>
-    <w:lsdException w:name="HTML Sample" w:semiHidden="1" w:unhideWhenUsed="1"/>
-    <w:lsdException w:name="HTML Typewriter" w:semiHidden="1" w:unhideWhenUsed="1"/>
-    <w:lsdException w:name="HTML Variable" w:semiHidden="1" w:unhideWhenUsed="1"/>
-    <w:lsdException w:name="Normal Table" w:semiHidden="1" w:unhideWhenUsed="1"/>
-    <w:lsdException w:name="annotation subject" w:semiHidden="1" w:unhideWhenUsed="1"/>
-    <w:lsdException w:name="No List" w:semiHidden="1" w:unhideWhenUsed="1"/>
-    <w:lsdException w:name="Outline List 1" w:semiHidden="1" w:unhideWhenUsed="1"/>
-    <w:lsdException w:name="Outline List 2" w:semiHidden="1" w:unhideWhenUsed="1"/>
-    <w:lsdException w:name="Outline List 3" w:semiHidden="1" w:unhideWhenUsed="1"/>
-    <w:lsdException w:name="Table Simple 1" w:semiHidden="1" w:unhideWhenUsed="1"/>
-    <w:lsdException w:name="Table Simple 2" w:semiHidden="1" w:unhideWhenUsed="1"/>
-    <w:lsdException w:name="Table Simple 3" w:semiHidden="1" w:unhideWhenUsed="1"/>
-    <w:lsdException w:name="Table Classic 1" w:semiHidden="1" w:unhideWhenUsed="1"/>
-    <w:lsdException w:name="Table Classic 2" w:semiHidden="1" w:unhideWhenUsed="1"/>
-    <w:lsdException w:name="Table Classic 3" w:semiHidden="1" w:unhideWhenUsed="1"/>
-    <w:lsdException w:name="Table Classic 4" w:semiHidden="1" w:unhideWhenUsed="1"/>
-    <w:lsdException w:name="Table Colorful 1" w:semiHidden="1" w:unhideWhenUsed="1"/>
-    <w:lsdException w:name="Table Colorful 2" w:semiHidden="1" w:unhideWhenUsed="1"/>
-    <w:lsdException w:name="Table Colorful 3" w:semiHidden="1" w:unhideWhenUsed="1"/>
-    <w:lsdException w:name="Table Columns 1" w:semiHidden="1" w:unhideWhenUsed="1"/>
-    <w:lsdException w:name="Table Columns 2" w:semiHidden="1" w:unhideWhenUsed="1"/>
-    <w:lsdException w:name="Table Columns 3" w:semiHidden="1" w:unhideWhenUsed="1"/>
-    <w:lsdException w:name="Table Columns 4" w:semiHidden="1" w:unhideWhenUsed="1"/>
-    <w:lsdException w:name="Table Columns 5" w:semiHidden="1" w:unhideWhenUsed="1"/>
-    <w:lsdException w:name="Table Grid 1" w:semiHidden="1" w:unhideWhenUsed="1"/>
-    <w:lsdException w:name="Table Grid 2" w:semiHidden="1" w:unhideWhenUsed="1"/>
-    <w:lsdException w:name="Table Grid 3" w:semiHidden="1" w:unhideWhenUsed="1"/>
-    <w:lsdException w:name="Table Grid 4" w:semiHidden="1" w:unhideWhenUsed="1"/>
-    <w:lsdException w:name="Table Grid 5" w:semiHidden="1" w:unhideWhenUsed="1"/>
-    <w:lsdException w:name="Table Grid 6" w:semiHidden="1" w:unhideWhenUsed="1"/>
-    <w:lsdException w:name="Table Grid 7" w:semiHidden="1" w:unhideWhenUsed="1"/>
-    <w:lsdException w:name="Table Grid 8" w:semiHidden="1" w:unhideWhenUsed="1"/>
-    <w:lsdException w:name="Table List 1" w:semiHidden="1" w:unhideWhenUsed="1"/>
-    <w:lsdException w:name="Table List 2" w:semiHidden="1" w:unhideWhenUsed="1"/>
-    <w:lsdException w:name="Table List 3" w:semiHidden="1" w:unhideWhenUsed="1"/>
-    <w:lsdException w:name="Table List 4" w:semiHidden="1" w:unhideWhenUsed="1"/>
-    <w:lsdException w:name="Table List 5" w:semiHidden="1" w:unhideWhenUsed="1"/>
-    <w:lsdException w:name="Table List 6" w:semiHidden="1" w:unhideWhenUsed="1"/>
-    <w:lsdException w:name="Table List 7" w:semiHidden="1" w:unhideWhenUsed="1"/>
-    <w:lsdException w:name="Table List 8" w:semiHidden="1" w:unhideWhenUsed="1"/>
-    <w:lsdException w:name="Table 3D effects 1" w:semiHidden="1" w:unhideWhenUsed="1"/>
-    <w:lsdException w:name="Table 3D effects 2" w:semiHidden="1" w:unhideWhenUsed="1"/>
-    <w:lsdException w:name="Table 3D effects 3" w:semiHidden="1" w:unhideWhenUsed="1"/>
-    <w:lsdException w:name="Table Contemporary" w:semiHidden="1" w:unhideWhenUsed="1"/>
-    <w:lsdException w:name="Table Elegant" w:semiHidden="1" w:unhideWhenUsed="1"/>
-    <w:lsdException w:name="Table Professional" w:semiHidden="1" w:unhideWhenUsed="1"/>
-    <w:lsdException w:name="Table Subtle 1" w:semiHidden="1" w:unhideWhenUsed="1"/>
-    <w:lsdException w:name="Table Subtle 2" w:semiHidden="1" w:unhideWhenUsed="1"/>
-    <w:lsdException w:name="Table Web 1" w:semiHidden="1" w:unhideWhenUsed="1"/>
-    <w:lsdException w:name="Table Web 2" w:semiHidden="1" w:unhideWhenUsed="1"/>
-    <w:lsdException w:name="Table Web 3" w:semiHidden="1" w:unhideWhenUsed="1"/>
-    <w:lsdException w:name="Balloon Text" w:semiHidden="1" w:unhideWhenUsed="1"/>
-    <w:lsdException w:name="Table Grid" w:uiPriority="39"/>
-    <w:lsdException w:name="Table Theme" w:semiHidden="1" w:unhideWhenUsed="1"/>
-    <w:lsdException w:name="Placeholder Text" w:semiHidden="1"/>
-    <w:lsdException w:name="No Spacing" w:uiPriority="1" w:qFormat="1"/>
-    <w:lsdException w:name="Light Shading" w:uiPriority="60"/>
-    <w:lsdException w:name="Light List" w:uiPriority="61"/>
-    <w:lsdException w:name="Light Grid" w:uiPriority="62"/>
-    <w:lsdException w:name="Medium Shading 1" w:uiPriority="63"/>
-    <w:lsdException w:name="Medium Shading 2" w:uiPriority="64"/>
-    <w:lsdException w:name="Medium List 1" w:uiPriority="65"/>
-    <w:lsdException w:name="Medium List 2" w:uiPriority="66"/>
-    <w:lsdException w:name="Medium Grid 1" w:uiPriority="67"/>
-    <w:lsdException w:name="Medium Grid 2" w:uiPriority="68"/>
-    <w:lsdException w:name="Medium Grid 3" w:uiPriority="69"/>
-    <w:lsdException w:name="Dark List" w:uiPriority="70"/>
-    <w:lsdException w:name="Colorful Shading" w:uiPriority="71"/>
-    <w:lsdException w:name="Colorful List" w:uiPriority="72"/>
-    <w:lsdException w:name="Colorful Grid" w:uiPriority="73"/>
-    <w:lsdException w:name="Light Shading Accent 1" w:uiPriority="60"/>
-    <w:lsdException w:name="Light List Accent 1" w:uiPriority="61"/>
-    <w:lsdException w:name="Light Grid Accent 1" w:uiPriority="62"/>
-    <w:lsdException w:name="Medium Shading 1 Accent 1" w:uiPriority="63"/>
-    <w:lsdException w:name="Medium Shading 2 Accent 1" w:uiPriority="64"/>
-    <w:lsdException w:name="Medium List 1 Accent 1" w:uiPriority="65"/>
-    <w:lsdException w:name="Revision" w:semiHidden="1"/>
-    <w:lsdException w:name="List Paragraph" w:uiPriority="34" w:qFormat="1"/>
-    <w:lsdException w:name="Quote" w:uiPriority="29" w:qFormat="1"/>
-    <w:lsdException w:name="Intense Quote" w:uiPriority="30" w:qFormat="1"/>
-    <w:lsdException w:name="Medium List 2 Accent 1" w:uiPriority="66"/>
-    <w:lsdException w:name="Medium Grid 1 Accent 1" w:uiPriority="67"/>
-    <w:lsdException w:name="Medium Grid 2 Accent 1" w:uiPriority="68"/>
-    <w:lsdException w:name="Medium Grid 3 Accent 1" w:uiPriority="69"/>
-    <w:lsdException w:name="Dark List Accent 1" w:uiPriority="70"/>
-    <w:lsdException w:name="Colorful Shading Accent 1" w:uiPriority="71"/>
-    <w:lsdException w:name="Colorful List Accent 1" w:uiPriority="72"/>
-    <w:lsdException w:name="Colorful Grid Accent 1" w:uiPriority="73"/>
-    <w:lsdException w:name="Light Shading Accent 2" w:uiPriority="60"/>
-    <w:lsdException w:name="Light List Accent 2" w:uiPriority="61"/>
-    <w:lsdException w:name="Light Grid Accent 2" w:uiPriority="62"/>
-    <w:lsdException w:name="Medium Shading 1 Accent 2" w:uiPriority="63"/>
-    <w:lsdException w:name="Medium Shading 2 Accent 2" w:uiPriority="64"/>
-    <w:lsdException w:name="Medium List 1 Accent 2" w:uiPriority="65"/>
-    <w:lsdException w:name="Medium List 2 Accent 2" w:uiPriority="66"/>
-    <w:lsdException w:name="Medium Grid 1 Accent 2" w:uiPriority="67"/>
-    <w:lsdException w:name="Medium Grid 2 Accent 2" w:uiPriority="68"/>
-    <w:lsdException w:name="Medium Grid 3 Accent 2" w:uiPriority="69"/>
-    <w:lsdException w:name="Dark List Accent 2" w:uiPriority="70"/>
-    <w:lsdException w:name="Colorful Shading Accent 2" w:uiPriority="71"/>
-    <w:lsdException w:name="Colorful List Accent 2" w:uiPriority="72"/>
-    <w:lsdException w:name="Colorful Grid Accent 2" w:uiPriority="73"/>
-    <w:lsdException w:name="Light Shading Accent 3" w:uiPriority="60"/>
-    <w:lsdException w:name="Light List Accent 3" w:uiPriority="61"/>
-    <w:lsdException w:name="Light Grid Accent 3" w:uiPriority="62"/>
-    <w:lsdException w:name="Medium Shading 1 Accent 3" w:uiPriority="63"/>
-    <w:lsdException w:name="Medium Shading 2 Accent 3" w:uiPriority="64"/>
-    <w:lsdException w:name="Medium List 1 Accent 3" w:uiPriority="65"/>
-    <w:lsdException w:name="Medium List 2 Accent 3" w:uiPriority="66"/>
-    <w:lsdException w:name="Medium Grid 1 Accent 3" w:uiPriority="67"/>
-    <w:lsdException w:name="Medium Grid 2 Accent 3" w:uiPriority="68"/>
-    <w:lsdException w:name="Medium Grid 3 Accent 3" w:uiPriority="69"/>
-    <w:lsdException w:name="Dark List Accent 3" w:uiPriority="70"/>
-    <w:lsdException w:name="Colorful Shading Accent 3" w:uiPriority="71"/>
-    <w:lsdException w:name="Colorful List Accent 3" w:uiPriority="72"/>
-    <w:lsdException w:name="Colorful Grid Accent 3" w:uiPriority="73"/>
-    <w:lsdException w:name="Light Shading Accent 4" w:uiPriority="60"/>
-    <w:lsdException w:name="Light List Accent 4" w:uiPriority="61"/>
-    <w:lsdException w:name="Light Grid Accent 4" w:uiPriority="62"/>
-    <w:lsdException w:name="Medium Shading 1 Accent 4" w:uiPriority="63"/>
-    <w:lsdException w:name="Medium Shading 2 Accent 4" w:uiPriority="64"/>
-    <w:lsdException w:name="Medium List 1 Accent 4" w:uiPriority="65"/>
-    <w:lsdException w:name="Medium List 2 Accent 4" w:uiPriority="66"/>
-    <w:lsdException w:name="Medium Grid 1 Accent 4" w:uiPriority="67"/>
-    <w:lsdException w:name="Medium Grid 2 Accent 4" w:uiPriority="68"/>
-    <w:lsdException w:name="Medium Grid 3 Accent 4" w:uiPriority="69"/>
-    <w:lsdException w:name="Dark List Accent 4" w:uiPriority="70"/>
-    <w:lsdException w:name="Colorful Shading Accent 4" w:uiPriority="71"/>
-    <w:lsdException w:name="Colorful List Accent 4" w:uiPriority="72"/>
-    <w:lsdException w:name="Colorful Grid Accent 4" w:uiPriority="73"/>
-    <w:lsdException w:name="Light Shading Accent 5" w:uiPriority="60"/>
-    <w:lsdException w:name="Light List Accent 5" w:uiPriority="61"/>
-    <w:lsdException w:name="Light Grid Accent 5" w:uiPriority="62"/>
-    <w:lsdException w:name="Medium Shading 1 Accent 5" w:uiPriority="63"/>
-    <w:lsdException w:name="Medium Shading 2 Accent 5" w:uiPriority="64"/>
-    <w:lsdException w:name="Medium List 1 Accent 5" w:uiPriority="65"/>
-    <w:lsdException w:name="Medium List 2 Accent 5" w:uiPriority="66"/>
-    <w:lsdException w:name="Medium Grid 1 Accent 5" w:uiPriority="67"/>
-    <w:lsdException w:name="Medium Grid 2 Accent 5" w:uiPriority="68"/>
-    <w:lsdException w:name="Medium Grid 3 Accent 5" w:uiPriority="69"/>
-    <w:lsdException w:name="Dark List Accent 5" w:uiPriority="70"/>
-    <w:lsdException w:name="Colorful Shading Accent 5" w:uiPriority="71"/>
-    <w:lsdException w:name="Colorful List Accent 5" w:uiPriority="72"/>
-    <w:lsdException w:name="Colorful Grid Accent 5" w:uiPriority="73"/>
-    <w:lsdException w:name="Light Shading Accent 6" w:uiPriority="60"/>
-    <w:lsdException w:name="Light List Accent 6" w:uiPriority="61"/>
-    <w:lsdException w:name="Light Grid Accent 6" w:uiPriority="62"/>
-    <w:lsdException w:name="Medium Shading 1 Accent 6" w:uiPriority="63"/>
-    <w:lsdException w:name="Medium Shading 2 Accent 6" w:uiPriority="64"/>
-    <w:lsdException w:name="Medium List 1 Accent 6" w:uiPriority="65"/>
-    <w:lsdException w:name="Medium List 2 Accent 6" w:uiPriority="66"/>
-    <w:lsdException w:name="Medium Grid 1 Accent 6" w:uiPriority="67"/>
-    <w:lsdException w:name="Medium Grid 2 Accent 6" w:uiPriority="68"/>
-    <w:lsdException w:name="Medium Grid 3 Accent 6" w:uiPriority="69"/>
-    <w:lsdException w:name="Dark List Accent 6" w:uiPriority="70"/>
-    <w:lsdException w:name="Colorful Shading Accent 6" w:uiPriority="71"/>
-    <w:lsdException w:name="Colorful List Accent 6" w:uiPriority="72"/>
-    <w:lsdException w:name="Colorful Grid Accent 6" w:uiPriority="73"/>
-    <w:lsdException w:name="Subtle Emphasis" w:uiPriority="19" w:qFormat="1"/>
-    <w:lsdException w:name="Intense Emphasis" w:uiPriority="21" w:qFormat="1"/>
-    <w:lsdException w:name="Subtle Reference" w:uiPriority="31" w:qFormat="1"/>
-    <w:lsdException w:name="Intense Reference" w:uiPriority="32" w:qFormat="1"/>
-    <w:lsdException w:name="Book Title" w:uiPriority="33" w:qFormat="1"/>
-    <w:lsdException w:name="Bibliography" w:semiHidden="1" w:uiPriority="37" w:unhideWhenUsed="1"/>
-    <w:lsdException w:name="TOC Heading" w:semiHidden="1" w:uiPriority="39" w:unhideWhenUsed="1" w:qFormat="1"/>
-    <w:lsdException w:name="Plain Table 1" w:uiPriority="41"/>
-    <w:lsdException w:name="Plain Table 2" w:uiPriority="42"/>
-    <w:lsdException w:name="Plain Table 3" w:uiPriority="43"/>
-    <w:lsdException w:name="Plain Table 4" w:uiPriority="44"/>
-    <w:lsdException w:name="Plain Table 5" w:uiPriority="45"/>
-    <w:lsdException w:name="Grid Table Light" w:uiPriority="40"/>
-    <w:lsdException w:name="Grid Table 1 Light" w:uiPriority="46"/>
-    <w:lsdException w:name="Grid Table 2" w:uiPriority="47"/>
-    <w:lsdException w:name="Grid Table 3" w:uiPriority="48"/>
-    <w:lsdException w:name="Grid Table 4" w:uiPriority="49"/>
-    <w:lsdException w:name="Grid Table 5 Dark" w:uiPriority="50"/>
-    <w:lsdException w:name="Grid Table 6 Colorful" w:uiPriority="51"/>
-    <w:lsdException w:name="Grid Table 7 Colorful" w:uiPriority="52"/>
-    <w:lsdException w:name="Grid Table 1 Light Accent 1" w:uiPriority="46"/>
-    <w:lsdException w:name="Grid Table 2 Accent 1" w:uiPriority="47"/>
-    <w:lsdException w:name="Grid Table 3 Accent 1" w:uiPriority="48"/>
-    <w:lsdException w:name="Grid Table 4 Accent 1" w:uiPriority="49"/>
-    <w:lsdException w:name="Grid Table 5 Dark Accent 1" w:uiPriority="50"/>
-    <w:lsdException w:name="Grid Table 6 Colorful Accent 1" w:uiPriority="51"/>
-    <w:lsdException w:name="Grid Table 7 Colorful Accent 1" w:uiPriority="52"/>
-    <w:lsdException w:name="Grid Table 1 Light Accent 2" w:uiPriority="46"/>
-    <w:lsdException w:name="Grid Table 2 Accent 2" w:uiPriority="47"/>
-    <w:lsdException w:name="Grid Table 3 Accent 2" w:uiPriority="48"/>
-    <w:lsdException w:name="Grid Table 4 Accent 2" w:uiPriority="49"/>
-    <w:lsdException w:name="Grid Table 5 Dark Accent 2" w:uiPriority="50"/>
-    <w:lsdException w:name="Grid Table 6 Colorful Accent 2" w:uiPriority="51"/>
-    <w:lsdException w:name="Grid Table 7 Colorful Accent 2" w:uiPriority="52"/>
-    <w:lsdException w:name="Grid Table 1 Light Accent 3" w:uiPriority="46"/>
-    <w:lsdException w:name="Grid Table 2 Accent 3" w:uiPriority="47"/>
-    <w:lsdException w:name="Grid Table 3 Accent 3" w:uiPriority="48"/>
-    <w:lsdException w:name="Grid Table 4 Accent 3" w:uiPriority="49"/>
-    <w:lsdException w:name="Grid Table 5 Dark Accent 3" w:uiPriority="50"/>
-    <w:lsdException w:name="Grid Table 6 Colorful Accent 3" w:uiPriority="51"/>
-    <w:lsdException w:name="Grid Table 7 Colorful Accent 3" w:uiPriority="52"/>
-    <w:lsdException w:name="Grid Table 1 Light Accent 4" w:uiPriority="46"/>
-    <w:lsdException w:name="Grid Table 2 Accent 4" w:uiPriority="47"/>
-    <w:lsdException w:name="Grid Table 3 Accent 4" w:uiPriority="48"/>
-    <w:lsdException w:name="Grid Table 4 Accent 4" w:uiPriority="49"/>
-    <w:lsdException w:name="Grid Table 5 Dark Accent 4" w:uiPriority="50"/>
-    <w:lsdException w:name="Grid Table 6 Colorful Accent 4" w:uiPriority="51"/>
-    <w:lsdException w:name="Grid Table 7 Colorful Accent 4" w:uiPriority="52"/>
-    <w:lsdException w:name="Grid Table 1 Light Accent 5" w:uiPriority="46"/>
-    <w:lsdException w:name="Grid Table 2 Accent 5" w:uiPriority="47"/>
-    <w:lsdException w:name="Grid Table 3 Accent 5" w:uiPriority="48"/>
-    <w:lsdException w:name="Grid Table 4 Accent 5" w:uiPriority="49"/>
-    <w:lsdException w:name="Grid Table 5 Dark Accent 5" w:uiPriority="50"/>
-    <w:lsdException w:name="Grid Table 6 Colorful Accent 5" w:uiPriority="51"/>
-    <w:lsdException w:name="Grid Table 7 Colorful Accent 5" w:uiPriority="52"/>
-    <w:lsdException w:name="Grid Table 1 Light Accent 6" w:uiPriority="46"/>
-    <w:lsdException w:name="Grid Table 2 Accent 6" w:uiPriority="47"/>
-    <w:lsdException w:name="Grid Table 3 Accent 6" w:uiPriority="48"/>
-    <w:lsdException w:name="Grid Table 4 Accent 6" w:uiPriority="49"/>
-    <w:lsdException w:name="Grid Table 5 Dark Accent 6" w:uiPriority="50"/>
-    <w:lsdException w:name="Grid Table 6 Colorful Accent 6" w:uiPriority="51"/>
-    <w:lsdException w:name="Grid Table 7 Colorful Accent 6" w:uiPriority="52"/>
-    <w:lsdException w:name="List Table 1 Light" w:uiPriority="46"/>
-    <w:lsdException w:name="List Table 2" w:uiPriority="47"/>
-    <w:lsdException w:name="List Table 3" w:uiPriority="48"/>
-    <w:lsdException w:name="List Table 4" w:uiPriority="49"/>
-    <w:lsdException w:name="List Table 5 Dark" w:uiPriority="50"/>
-    <w:lsdException w:name="List Table 6 Colorful" w:uiPriority="51"/>
-    <w:lsdException w:name="List Table 7 Colorful" w:uiPriority="52"/>
-    <w:lsdException w:name="List Table 1 Light Accent 1" w:uiPriority="46"/>
-    <w:lsdException w:name="List Table 2 Accent 1" w:uiPriority="47"/>
-    <w:lsdException w:name="List Table 3 Accent 1" w:uiPriority="48"/>
-    <w:lsdException w:name="List Table 4 Accent 1" w:uiPriority="49"/>
-    <w:lsdException w:name="List Table 5 Dark Accent 1" w:uiPriority="50"/>
-    <w:lsdException w:name="List Table 6 Colorful Accent 1" w:uiPriority="51"/>
-    <w:lsdException w:name="List Table 7 Colorful Accent 1" w:uiPriority="52"/>
-    <w:lsdException w:name="List Table 1 Light Accent 2" w:uiPriority="46"/>
-    <w:lsdException w:name="List Table 2 Accent 2" w:uiPriority="47"/>
-    <w:lsdException w:name="List Table 3 Accent 2" w:uiPriority="48"/>
-    <w:lsdException w:name="List Table 4 Accent 2" w:uiPriority="49"/>
-    <w:lsdException w:name="List Table 5 Dark Accent 2" w:uiPriority="50"/>
-    <w:lsdException w:name="List Table 6 Colorful Accent 2" w:uiPriority="51"/>
-    <w:lsdException w:name="List Table 7 Colorful Accent 2" w:uiPriority="52"/>
-    <w:lsdException w:name="List Table 1 Light Accent 3" w:uiPriority="46"/>
-    <w:lsdException w:name="List Table 2 Accent 3" w:uiPriority="47"/>
-    <w:lsdException w:name="List Table 3 Accent 3" w:uiPriority="48"/>
-    <w:lsdException w:name="List Table 4 Accent 3" w:uiPriority="49"/>
-    <w:lsdException w:name="List Table 5 Dark Accent 3" w:uiPriority="50"/>
-    <w:lsdException w:name="List Table 6 Colorful Accent 3" w:uiPriority="51"/>
-    <w:lsdException w:name="List Table 7 Colorful Accent 3" w:uiPriority="52"/>
-    <w:lsdException w:name="List Table 1 Light Accent 4" w:uiPriority="46"/>
-    <w:lsdException w:name="List Table 2 Accent 4" w:uiPriority="47"/>
-    <w:lsdException w:name="List Table 3 Accent 4" w:uiPriority="48"/>
-    <w:lsdException w:name="List Table 4 Accent 4" w:uiPriority="49"/>
-    <w:lsdException w:name="List Table 5 Dark Accent 4" w:uiPriority="50"/>
-    <w:lsdException w:name="List Table 6 Colorful Accent 4" w:uiPriority="51"/>
-    <w:lsdException w:name="List Table 7 Colorful Accent 4" w:uiPriority="52"/>
-    <w:lsdException w:name="List Table 1 Light Accent 5" w:uiPriority="46"/>
-    <w:lsdException w:name="List Table 2 Accent 5" w:uiPriority="47"/>
-    <w:lsdException w:name="List Table 3 Accent 5" w:uiPriority="48"/>
-    <w:lsdException w:name="List Table 4 Accent 5" w:uiPriority="49"/>
-    <w:lsdException w:name="List Table 5 Dark Accent 5" w:uiPriority="50"/>
-    <w:lsdException w:name="List Table 6 Colorful Accent 5" w:uiPriority="51"/>
-    <w:lsdException w:name="List Table 7 Colorful Accent 5" w:uiPriority="52"/>
-    <w:lsdException w:name="List Table 1 Light Accent 6" w:uiPriority="46"/>
-    <w:lsdException w:name="List Table 2 Accent 6" w:uiPriority="47"/>
-    <w:lsdException w:name="List Table 3 Accent 6" w:uiPriority="48"/>
-    <w:lsdException w:name="List Table 4 Accent 6" w:uiPriority="49"/>
-    <w:lsdException w:name="List Table 5 Dark Accent 6" w:uiPriority="50"/>
-    <w:lsdException w:name="List Table 6 Colorful Accent 6" w:uiPriority="51"/>
-    <w:lsdException w:name="List Table 7 Colorful Accent 6" w:uiPriority="52"/>
-    <w:lsdException w:name="Mention" w:semiHidden="1" w:unhideWhenUsed="1"/>
-    <w:lsdException w:name="Smart Hyperlink" w:semiHidden="1" w:unhideWhenUsed="1"/>
-    <w:lsdException w:name="Hashtag" w:semiHidden="1" w:unhideWhenUsed="1"/>
+  <w:latentStyles w:defLockedState="0" w:defUIPriority="99" w:defSemiHidden="1" w:defUnhideWhenUsed="1" w:defQFormat="0" w:count="267">
+    <w:lsdException w:name="Normal" w:semiHidden="0" w:uiPriority="0" w:unhideWhenUsed="0" w:qFormat="1"/>
+    <w:lsdException w:name="heading 1" w:semiHidden="0" w:uiPriority="9" w:unhideWhenUsed="0" w:qFormat="1"/>
+    <w:lsdException w:name="heading 2" w:uiPriority="9" w:qFormat="1"/>
+    <w:lsdException w:name="heading 3" w:uiPriority="9" w:qFormat="1"/>
+    <w:lsdException w:name="heading 4" w:uiPriority="9" w:qFormat="1"/>
+    <w:lsdException w:name="heading 5" w:uiPriority="9" w:qFormat="1"/>
+    <w:lsdException w:name="heading 6" w:uiPriority="9" w:qFormat="1"/>
+    <w:lsdException w:name="heading 7" w:uiPriority="9" w:qFormat="1"/>
+    <w:lsdException w:name="heading 8" w:uiPriority="9" w:qFormat="1"/>
+    <w:lsdException w:name="heading 9" w:uiPriority="9" w:qFormat="1"/>
+    <w:lsdException w:name="toc 1" w:uiPriority="39"/>
+    <w:lsdException w:name="toc 2" w:uiPriority="39"/>
+    <w:lsdException w:name="toc 3" w:uiPriority="39"/>
+    <w:lsdException w:name="toc 4" w:uiPriority="39"/>
+    <w:lsdException w:name="toc 5" w:uiPriority="39"/>
+    <w:lsdException w:name="toc 6" w:uiPriority="39"/>
+    <w:lsdException w:name="toc 7" w:uiPriority="39"/>
+    <w:lsdException w:name="toc 8" w:uiPriority="39"/>
+    <w:lsdException w:name="toc 9" w:uiPriority="39"/>
+    <w:lsdException w:name="caption" w:uiPriority="35" w:qFormat="1"/>
+    <w:lsdException w:name="Title" w:semiHidden="0" w:uiPriority="10" w:unhideWhenUsed="0" w:qFormat="1"/>
+    <w:lsdException w:name="Default Paragraph Font" w:uiPriority="1"/>
+    <w:lsdException w:name="Subtitle" w:semiHidden="0" w:uiPriority="11" w:unhideWhenUsed="0" w:qFormat="1"/>
+    <w:lsdException w:name="Strong" w:semiHidden="0" w:uiPriority="22" w:unhideWhenUsed="0" w:qFormat="1"/>
+    <w:lsdException w:name="Emphasis" w:semiHidden="0" w:uiPriority="20" w:unhideWhenUsed="0" w:qFormat="1"/>
+    <w:lsdException w:name="Table Grid" w:semiHidden="0" w:uiPriority="39" w:unhideWhenUsed="0"/>
+    <w:lsdException w:name="Placeholder Text" w:unhideWhenUsed="0"/>
+    <w:lsdException w:name="No Spacing" w:semiHidden="0" w:uiPriority="1" w:unhideWhenUsed="0" w:qFormat="1"/>
+    <w:lsdException w:name="Light Shading" w:semiHidden="0" w:uiPriority="60" w:unhideWhenUsed="0"/>
+    <w:lsdException w:name="Light List" w:semiHidden="0" w:uiPriority="61" w:unhideWhenUsed="0"/>
+    <w:lsdException w:name="Light Grid" w:semiHidden="0" w:uiPriority="62" w:unhideWhenUsed="0"/>
+    <w:lsdException w:name="Medium Shading 1" w:semiHidden="0" w:uiPriority="63" w:unhideWhenUsed="0"/>
+    <w:lsdException w:name="Medium Shading 2" w:semiHidden="0" w:uiPriority="64" w:unhideWhenUsed="0"/>
+    <w:lsdException w:name="Medium List 1" w:semiHidden="0" w:uiPriority="65" w:unhideWhenUsed="0"/>
+    <w:lsdException w:name="Medium List 2" w:semiHidden="0" w:uiPriority="66" w:unhideWhenUsed="0"/>
+    <w:lsdException w:name="Medium Grid 1" w:semiHidden="0" w:uiPriority="67" w:unhideWhenUsed="0"/>
+    <w:lsdException w:name="Medium Grid 2" w:semiHidden="0" w:uiPriority="68" w:unhideWhenUsed="0"/>
+    <w:lsdException w:name="Medium Grid 3" w:semiHidden="0" w:uiPriority="69" w:unhideWhenUsed="0"/>
+    <w:lsdException w:name="Dark List" w:semiHidden="0" w:uiPriority="70" w:unhideWhenUsed="0"/>
+    <w:lsdException w:name="Colorful Shading" w:semiHidden="0" w:uiPriority="71" w:unhideWhenUsed="0"/>
+    <w:lsdException w:name="Colorful List" w:semiHidden="0" w:uiPriority="72" w:unhideWhenUsed="0"/>
+    <w:lsdException w:name="Colorful Grid" w:semiHidden="0" w:uiPriority="73" w:unhideWhenUsed="0"/>
+    <w:lsdException w:name="Light Shading Accent 1" w:semiHidden="0" w:uiPriority="60" w:unhideWhenUsed="0"/>
+    <w:lsdException w:name="Light List Accent 1" w:semiHidden="0" w:uiPriority="61" w:unhideWhenUsed="0"/>
+    <w:lsdException w:name="Light Grid Accent 1" w:semiHidden="0" w:uiPriority="62" w:unhideWhenUsed="0"/>
+    <w:lsdException w:name="Medium Shading 1 Accent 1" w:semiHidden="0" w:uiPriority="63" w:unhideWhenUsed="0"/>
+    <w:lsdException w:name="Medium Shading 2 Accent 1" w:semiHidden="0" w:uiPriority="64" w:unhideWhenUsed="0"/>
+    <w:lsdException w:name="Medium List 1 Accent 1" w:semiHidden="0" w:uiPriority="65" w:unhideWhenUsed="0"/>
+    <w:lsdException w:name="Revision" w:unhideWhenUsed="0"/>
+    <w:lsdException w:name="List Paragraph" w:semiHidden="0" w:uiPriority="34" w:unhideWhenUsed="0" w:qFormat="1"/>
+    <w:lsdException w:name="Quote" w:semiHidden="0" w:uiPriority="29" w:unhideWhenUsed="0" w:qFormat="1"/>
+    <w:lsdException w:name="Intense Quote" w:semiHidden="0" w:uiPriority="30" w:unhideWhenUsed="0" w:qFormat="1"/>
+    <w:lsdException w:name="Medium List 2 Accent 1" w:semiHidden="0" w:uiPriority="66" w:unhideWhenUsed="0"/>
+    <w:lsdException w:name="Medium Grid 1 Accent 1" w:semiHidden="0" w:uiPriority="67" w:unhideWhenUsed="0"/>
+    <w:lsdException w:name="Medium Grid 2 Accent 1" w:semiHidden="0" w:uiPriority="68" w:unhideWhenUsed="0"/>
+    <w:lsdException w:name="Medium Grid 3 Accent 1" w:semiHidden="0" w:uiPriority="69" w:unhideWhenUsed="0"/>
+    <w:lsdException w:name="Dark List Accent 1" w:semiHidden="0" w:uiPriority="70" w:unhideWhenUsed="0"/>
+    <w:lsdException w:name="Colorful Shading Accent 1" w:semiHidden="0" w:uiPriority="71" w:unhideWhenUsed="0"/>
+    <w:lsdException w:name="Colorful List Accent 1" w:semiHidden="0" w:uiPriority="72" w:unhideWhenUsed="0"/>
+    <w:lsdException w:name="Colorful Grid Accent 1" w:semiHidden="0" w:uiPriority="73" w:unhideWhenUsed="0"/>
+    <w:lsdException w:name="Light Shading Accent 2" w:semiHidden="0" w:uiPriority="60" w:unhideWhenUsed="0"/>
+    <w:lsdException w:name="Light List Accent 2" w:semiHidden="0" w:uiPriority="61" w:unhideWhenUsed="0"/>
+    <w:lsdException w:name="Light Grid Accent 2" w:semiHidden="0" w:uiPriority="62" w:unhideWhenUsed="0"/>
+    <w:lsdException w:name="Medium Shading 1 Accent 2" w:semiHidden="0" w:uiPriority="63" w:unhideWhenUsed="0"/>
+    <w:lsdException w:name="Medium Shading 2 Accent 2" w:semiHidden="0" w:uiPriority="64" w:unhideWhenUsed="0"/>
+    <w:lsdException w:name="Medium List 1 Accent 2" w:semiHidden="0" w:uiPriority="65" w:unhideWhenUsed="0"/>
+    <w:lsdException w:name="Medium List 2 Accent 2" w:semiHidden="0" w:uiPriority="66" w:unhideWhenUsed="0"/>
+    <w:lsdException w:name="Medium Grid 1 Accent 2" w:semiHidden="0" w:uiPriority="67" w:unhideWhenUsed="0"/>
+    <w:lsdException w:name="Medium Grid 2 Accent 2" w:semiHidden="0" w:uiPriority="68" w:unhideWhenUsed="0"/>
+    <w:lsdException w:name="Medium Grid 3 Accent 2" w:semiHidden="0" w:uiPriority="69" w:unhideWhenUsed="0"/>
+    <w:lsdException w:name="Dark List Accent 2" w:semiHidden="0" w:uiPriority="70" w:unhideWhenUsed="0"/>
+    <w:lsdException w:name="Colorful Shading Accent 2" w:semiHidden="0" w:uiPriority="71" w:unhideWhenUsed="0"/>
+    <w:lsdException w:name="Colorful List Accent 2" w:semiHidden="0" w:uiPriority="72" w:unhideWhenUsed="0"/>
+    <w:lsdException w:name="Colorful Grid Accent 2" w:semiHidden="0" w:uiPriority="73" w:unhideWhenUsed="0"/>
+    <w:lsdException w:name="Light Shading Accent 3" w:semiHidden="0" w:uiPriority="60" w:unhideWhenUsed="0"/>
+    <w:lsdException w:name="Light List Accent 3" w:semiHidden="0" w:uiPriority="61" w:unhideWhenUsed="0"/>
+    <w:lsdException w:name="Light Grid Accent 3" w:semiHidden="0" w:uiPriority="62" w:unhideWhenUsed="0"/>
+    <w:lsdException w:name="Medium Shading 1 Accent 3" w:semiHidden="0" w:uiPriority="63" w:unhideWhenUsed="0"/>
+    <w:lsdException w:name="Medium Shading 2 Accent 3" w:semiHidden="0" w:uiPriority="64" w:unhideWhenUsed="0"/>
+    <w:lsdException w:name="Medium List 1 Accent 3" w:semiHidden="0" w:uiPriority="65" w:unhideWhenUsed="0"/>
+    <w:lsdException w:name="Medium List 2 Accent 3" w:semiHidden="0" w:uiPriority="66" w:unhideWhenUsed="0"/>
+    <w:lsdException w:name="Medium Grid 1 Accent 3" w:semiHidden="0" w:uiPriority="67" w:unhideWhenUsed="0"/>
+    <w:lsdException w:name="Medium Grid 2 Accent 3" w:semiHidden="0" w:uiPriority="68" w:unhideWhenUsed="0"/>
+    <w:lsdException w:name="Medium Grid 3 Accent 3" w:semiHidden="0" w:uiPriority="69" w:unhideWhenUsed="0"/>
+    <w:lsdException w:name="Dark List Accent 3" w:semiHidden="0" w:uiPriority="70" w:unhideWhenUsed="0"/>
+    <w:lsdException w:name="Colorful Shading Accent 3" w:semiHidden="0" w:uiPriority="71" w:unhideWhenUsed="0"/>
+    <w:lsdException w:name="Colorful List Accent 3" w:semiHidden="0" w:uiPriority="72" w:unhideWhenUsed="0"/>
+    <w:lsdException w:name="Colorful Grid Accent 3" w:semiHidden="0" w:uiPriority="73" w:unhideWhenUsed="0"/>
+    <w:lsdException w:name="Light Shading Accent 4" w:semiHidden="0" w:uiPriority="60" w:unhideWhenUsed="0"/>
+    <w:lsdException w:name="Light List Accent 4" w:semiHidden="0" w:uiPriority="61" w:unhideWhenUsed="0"/>
+    <w:lsdException w:name="Light Grid Accent 4" w:semiHidden="0" w:uiPriority="62" w:unhideWhenUsed="0"/>
+    <w:lsdException w:name="Medium Shading 1 Accent 4" w:semiHidden="0" w:uiPriority="63" w:unhideWhenUsed="0"/>
+    <w:lsdException w:name="Medium Shading 2 Accent 4" w:semiHidden="0" w:uiPriority="64" w:unhideWhenUsed="0"/>
+    <w:lsdException w:name="Medium List 1 Accent 4" w:semiHidden="0" w:uiPriority="65" w:unhideWhenUsed="0"/>
+    <w:lsdException w:name="Medium List 2 Accent 4" w:semiHidden="0" w:uiPriority="66" w:unhideWhenUsed="0"/>
+    <w:lsdException w:name="Medium Grid 1 Accent 4" w:semiHidden="0" w:uiPriority="67" w:unhideWhenUsed="0"/>
+    <w:lsdException w:name="Medium Grid 2 Accent 4" w:semiHidden="0" w:uiPriority="68" w:unhideWhenUsed="0"/>
+    <w:lsdException w:name="Medium Grid 3 Accent 4" w:semiHidden="0" w:uiPriority="69" w:unhideWhenUsed="0"/>
+    <w:lsdException w:name="Dark List Accent 4" w:semiHidden="0" w:uiPriority="70" w:unhideWhenUsed="0"/>
+    <w:lsdException w:name="Colorful Shading Accent 4" w:semiHidden="0" w:uiPriority="71" w:unhideWhenUsed="0"/>
+    <w:lsdException w:name="Colorful List Accent 4" w:semiHidden="0" w:uiPriority="72" w:unhideWhenUsed="0"/>
+    <w:lsdException w:name="Colorful Grid Accent 4" w:semiHidden="0" w:uiPriority="73" w:unhideWhenUsed="0"/>
+    <w:lsdException w:name="Light Shading Accent 5" w:semiHidden="0" w:uiPriority="60" w:unhideWhenUsed="0"/>
+    <w:lsdException w:name="Light List Accent 5" w:semiHidden="0" w:uiPriority="61" w:unhideWhenUsed="0"/>
+    <w:lsdException w:name="Light Grid Accent 5" w:semiHidden="0" w:uiPriority="62" w:unhideWhenUsed="0"/>
+    <w:lsdException w:name="Medium Shading 1 Accent 5" w:semiHidden="0" w:uiPriority="63" w:unhideWhenUsed="0"/>
+    <w:lsdException w:name="Medium Shading 2 Accent 5" w:semiHidden="0" w:uiPriority="64" w:unhideWhenUsed="0"/>
+    <w:lsdException w:name="Medium List 1 Accent 5" w:semiHidden="0" w:uiPriority="65" w:unhideWhenUsed="0"/>
+    <w:lsdException w:name="Medium List 2 Accent 5" w:semiHidden="0" w:uiPriority="66" w:unhideWhenUsed="0"/>
+    <w:lsdException w:name="Medium Grid 1 Accent 5" w:semiHidden="0" w:uiPriority="67" w:unhideWhenUsed="0"/>
+    <w:lsdException w:name="Medium Grid 2 Accent 5" w:semiHidden="0" w:uiPriority="68" w:unhideWhenUsed="0"/>
+    <w:lsdException w:name="Medium Grid 3 Accent 5" w:semiHidden="0" w:uiPriority="69" w:unhideWhenUsed="0"/>
+    <w:lsdException w:name="Dark List Accent 5" w:semiHidden="0" w:uiPriority="70" w:unhideWhenUsed="0"/>
+    <w:lsdException w:name="Colorful Shading Accent 5" w:semiHidden="0" w:uiPriority="71" w:unhideWhenUsed="0"/>
+    <w:lsdException w:name="Colorful List Accent 5" w:semiHidden="0" w:uiPriority="72" w:unhideWhenUsed="0"/>
+    <w:lsdException w:name="Colorful Grid Accent 5" w:semiHidden="0" w:uiPriority="73" w:unhideWhenUsed="0"/>
+    <w:lsdException w:name="Light Shading Accent 6" w:semiHidden="0" w:uiPriority="60" w:unhideWhenUsed="0"/>
+    <w:lsdException w:name="Light List Accent 6" w:semiHidden="0" w:uiPriority="61" w:unhideWhenUsed="0"/>
+    <w:lsdException w:name="Light Grid Accent 6" w:semiHidden="0" w:uiPriority="62" w:unhideWhenUsed="0"/>
+    <w:lsdException w:name="Medium Shading 1 Accent 6" w:semiHidden="0" w:uiPriority="63" w:unhideWhenUsed="0"/>
+    <w:lsdException w:name="Medium Shading 2 Accent 6" w:semiHidden="0" w:uiPriority="64" w:unhideWhenUsed="0"/>
+    <w:lsdException w:name="Medium List 1 Accent 6" w:semiHidden="0" w:uiPriority="65" w:unhideWhenUsed="0"/>
+    <w:lsdException w:name="Medium List 2 Accent 6" w:semiHidden="0" w:uiPriority="66" w:unhideWhenUsed="0"/>
+    <w:lsdException w:name="Medium Grid 1 Accent 6" w:semiHidden="0" w:uiPriority="67" w:unhideWhenUsed="0"/>
+    <w:lsdException w:name="Medium Grid 2 Accent 6" w:semiHidden="0" w:uiPriority="68" w:unhideWhenUsed="0"/>
+    <w:lsdException w:name="Medium Grid 3 Accent 6" w:semiHidden="0" w:uiPriority="69" w:unhideWhenUsed="0"/>
+    <w:lsdException w:name="Dark List Accent 6" w:semiHidden="0" w:uiPriority="70" w:unhideWhenUsed="0"/>
+    <w:lsdException w:name="Colorful Shading Accent 6" w:semiHidden="0" w:uiPriority="71" w:unhideWhenUsed="0"/>
+    <w:lsdException w:name="Colorful List Accent 6" w:semiHidden="0" w:uiPriority="72" w:unhideWhenUsed="0"/>
+    <w:lsdException w:name="Colorful Grid Accent 6" w:semiHidden="0" w:uiPriority="73" w:unhideWhenUsed="0"/>
+    <w:lsdException w:name="Subtle Emphasis" w:semiHidden="0" w:uiPriority="19" w:unhideWhenUsed="0" w:qFormat="1"/>
+    <w:lsdException w:name="Intense Emphasis" w:semiHidden="0" w:uiPriority="21" w:unhideWhenUsed="0" w:qFormat="1"/>
+    <w:lsdException w:name="Subtle Reference" w:semiHidden="0" w:uiPriority="31" w:unhideWhenUsed="0" w:qFormat="1"/>
+    <w:lsdException w:name="Intense Reference" w:semiHidden="0" w:uiPriority="32" w:unhideWhenUsed="0" w:qFormat="1"/>
+    <w:lsdException w:name="Book Title" w:semiHidden="0" w:uiPriority="33" w:unhideWhenUsed="0" w:qFormat="1"/>
+    <w:lsdException w:name="Bibliography" w:uiPriority="37"/>
+    <w:lsdException w:name="TOC Heading" w:uiPriority="39" w:qFormat="1"/>
   </w:latentStyles>
   <w:style w:type="paragraph" w:default="1" w:styleId="Normal">
     <w:name w:val="Normal"/>
@@ -3367,6 +3477,446 @@
         <w:insideV w:val="single" w:sz="4" w:space="0" w:color="auto"/>
       </w:tblBorders>
     </w:tblPr>
+  </w:style>
+  <w:style w:type="paragraph" w:styleId="BalloonText">
+    <w:name w:val="Balloon Text"/>
+    <w:basedOn w:val="Normal"/>
+    <w:link w:val="BalloonTextChar"/>
+    <w:uiPriority w:val="99"/>
+    <w:semiHidden/>
+    <w:unhideWhenUsed/>
+    <w:rsid w:val="00A023BC"/>
+    <w:pPr>
+      <w:spacing w:after="0" w:line="240" w:lineRule="auto"/>
+    </w:pPr>
+    <w:rPr>
+      <w:rFonts w:ascii="Tahoma" w:hAnsi="Tahoma" w:cs="Tahoma"/>
+      <w:sz w:val="16"/>
+      <w:szCs w:val="16"/>
+    </w:rPr>
+  </w:style>
+  <w:style w:type="character" w:customStyle="1" w:styleId="BalloonTextChar">
+    <w:name w:val="Balloon Text Char"/>
+    <w:basedOn w:val="DefaultParagraphFont"/>
+    <w:link w:val="BalloonText"/>
+    <w:uiPriority w:val="99"/>
+    <w:semiHidden/>
+    <w:rsid w:val="00A023BC"/>
+    <w:rPr>
+      <w:rFonts w:ascii="Tahoma" w:hAnsi="Tahoma" w:cs="Tahoma"/>
+      <w:sz w:val="16"/>
+      <w:szCs w:val="16"/>
+    </w:rPr>
+  </w:style>
+  <w:style w:type="paragraph" w:customStyle="1" w:styleId="template-tag">
+    <w:name w:val="template-tag"/>
+    <w:basedOn w:val="Header"/>
+    <w:link w:val="template-tagChar"/>
+    <w:qFormat/>
+    <w:rsid w:val="00F01A16"/>
+    <w:rPr>
+      <w:b/>
+      <w:color w:val="BFBFBF" w:themeColor="background1" w:themeShade="BF"/>
+      <w:sz w:val="16"/>
+      <w:szCs w:val="16"/>
+    </w:rPr>
+  </w:style>
+  <w:style w:type="character" w:customStyle="1" w:styleId="template-tagChar">
+    <w:name w:val="template-tag Char"/>
+    <w:basedOn w:val="HeaderChar"/>
+    <w:link w:val="template-tag"/>
+    <w:rsid w:val="00F01A16"/>
+    <w:rPr>
+      <w:b/>
+      <w:color w:val="BFBFBF" w:themeColor="background1" w:themeShade="BF"/>
+      <w:sz w:val="16"/>
+      <w:szCs w:val="16"/>
+    </w:rPr>
+  </w:style>
+</w:styles>
+</file>
+
+<file path=word/stylesWithEffects.xml><?xml version="1.0" encoding="utf-8"?>
+<w:styles xmlns:wpc="http://schemas.microsoft.com/office/word/2010/wordprocessingCanvas" xmlns:mc="http://schemas.openxmlformats.org/markup-compatibility/2006" xmlns:o="urn:schemas-microsoft-com:office:office" xmlns:r="http://schemas.openxmlformats.org/officeDocument/2006/relationships" xmlns:m="http://schemas.openxmlformats.org/officeDocument/2006/math" xmlns:v="urn:schemas-microsoft-com:vml" xmlns:wp14="http://schemas.microsoft.com/office/word/2010/wordprocessingDrawing" xmlns:wp="http://schemas.openxmlformats.org/drawingml/2006/wordprocessingDrawing" xmlns:w10="urn:schemas-microsoft-com:office:word" xmlns:w="http://schemas.openxmlformats.org/wordprocessingml/2006/main" xmlns:w14="http://schemas.microsoft.com/office/word/2010/wordml" xmlns:wpg="http://schemas.microsoft.com/office/word/2010/wordprocessingGroup" xmlns:wpi="http://schemas.microsoft.com/office/word/2010/wordprocessingInk" xmlns:wne="http://schemas.microsoft.com/office/word/2006/wordml" xmlns:wps="http://schemas.microsoft.com/office/word/2010/wordprocessingShape" mc:Ignorable="w14 wp14">
+  <w:docDefaults>
+    <w:rPrDefault>
+      <w:rPr>
+        <w:rFonts w:asciiTheme="minorHAnsi" w:eastAsiaTheme="minorHAnsi" w:hAnsiTheme="minorHAnsi" w:cstheme="minorBidi"/>
+        <w:sz w:val="22"/>
+        <w:szCs w:val="22"/>
+        <w:lang w:val="en-US" w:eastAsia="en-US" w:bidi="ar-SA"/>
+      </w:rPr>
+    </w:rPrDefault>
+    <w:pPrDefault>
+      <w:pPr>
+        <w:spacing w:after="160" w:line="259" w:lineRule="auto"/>
+      </w:pPr>
+    </w:pPrDefault>
+  </w:docDefaults>
+  <w:latentStyles w:defLockedState="0" w:defUIPriority="99" w:defSemiHidden="1" w:defUnhideWhenUsed="1" w:defQFormat="0" w:count="267">
+    <w:lsdException w:name="Normal" w:semiHidden="0" w:uiPriority="0" w:unhideWhenUsed="0" w:qFormat="1"/>
+    <w:lsdException w:name="heading 1" w:semiHidden="0" w:uiPriority="9" w:unhideWhenUsed="0" w:qFormat="1"/>
+    <w:lsdException w:name="heading 2" w:uiPriority="9" w:qFormat="1"/>
+    <w:lsdException w:name="heading 3" w:uiPriority="9" w:qFormat="1"/>
+    <w:lsdException w:name="heading 4" w:uiPriority="9" w:qFormat="1"/>
+    <w:lsdException w:name="heading 5" w:uiPriority="9" w:qFormat="1"/>
+    <w:lsdException w:name="heading 6" w:uiPriority="9" w:qFormat="1"/>
+    <w:lsdException w:name="heading 7" w:uiPriority="9" w:qFormat="1"/>
+    <w:lsdException w:name="heading 8" w:uiPriority="9" w:qFormat="1"/>
+    <w:lsdException w:name="heading 9" w:uiPriority="9" w:qFormat="1"/>
+    <w:lsdException w:name="toc 1" w:uiPriority="39"/>
+    <w:lsdException w:name="toc 2" w:uiPriority="39"/>
+    <w:lsdException w:name="toc 3" w:uiPriority="39"/>
+    <w:lsdException w:name="toc 4" w:uiPriority="39"/>
+    <w:lsdException w:name="toc 5" w:uiPriority="39"/>
+    <w:lsdException w:name="toc 6" w:uiPriority="39"/>
+    <w:lsdException w:name="toc 7" w:uiPriority="39"/>
+    <w:lsdException w:name="toc 8" w:uiPriority="39"/>
+    <w:lsdException w:name="toc 9" w:uiPriority="39"/>
+    <w:lsdException w:name="caption" w:uiPriority="35" w:qFormat="1"/>
+    <w:lsdException w:name="Title" w:semiHidden="0" w:uiPriority="10" w:unhideWhenUsed="0" w:qFormat="1"/>
+    <w:lsdException w:name="Default Paragraph Font" w:uiPriority="1"/>
+    <w:lsdException w:name="Subtitle" w:semiHidden="0" w:uiPriority="11" w:unhideWhenUsed="0" w:qFormat="1"/>
+    <w:lsdException w:name="Strong" w:semiHidden="0" w:uiPriority="22" w:unhideWhenUsed="0" w:qFormat="1"/>
+    <w:lsdException w:name="Emphasis" w:semiHidden="0" w:uiPriority="20" w:unhideWhenUsed="0" w:qFormat="1"/>
+    <w:lsdException w:name="Table Grid" w:semiHidden="0" w:uiPriority="39" w:unhideWhenUsed="0"/>
+    <w:lsdException w:name="Placeholder Text" w:unhideWhenUsed="0"/>
+    <w:lsdException w:name="No Spacing" w:semiHidden="0" w:uiPriority="1" w:unhideWhenUsed="0" w:qFormat="1"/>
+    <w:lsdException w:name="Light Shading" w:semiHidden="0" w:uiPriority="60" w:unhideWhenUsed="0"/>
+    <w:lsdException w:name="Light List" w:semiHidden="0" w:uiPriority="61" w:unhideWhenUsed="0"/>
+    <w:lsdException w:name="Light Grid" w:semiHidden="0" w:uiPriority="62" w:unhideWhenUsed="0"/>
+    <w:lsdException w:name="Medium Shading 1" w:semiHidden="0" w:uiPriority="63" w:unhideWhenUsed="0"/>
+    <w:lsdException w:name="Medium Shading 2" w:semiHidden="0" w:uiPriority="64" w:unhideWhenUsed="0"/>
+    <w:lsdException w:name="Medium List 1" w:semiHidden="0" w:uiPriority="65" w:unhideWhenUsed="0"/>
+    <w:lsdException w:name="Medium List 2" w:semiHidden="0" w:uiPriority="66" w:unhideWhenUsed="0"/>
+    <w:lsdException w:name="Medium Grid 1" w:semiHidden="0" w:uiPriority="67" w:unhideWhenUsed="0"/>
+    <w:lsdException w:name="Medium Grid 2" w:semiHidden="0" w:uiPriority="68" w:unhideWhenUsed="0"/>
+    <w:lsdException w:name="Medium Grid 3" w:semiHidden="0" w:uiPriority="69" w:unhideWhenUsed="0"/>
+    <w:lsdException w:name="Dark List" w:semiHidden="0" w:uiPriority="70" w:unhideWhenUsed="0"/>
+    <w:lsdException w:name="Colorful Shading" w:semiHidden="0" w:uiPriority="71" w:unhideWhenUsed="0"/>
+    <w:lsdException w:name="Colorful List" w:semiHidden="0" w:uiPriority="72" w:unhideWhenUsed="0"/>
+    <w:lsdException w:name="Colorful Grid" w:semiHidden="0" w:uiPriority="73" w:unhideWhenUsed="0"/>
+    <w:lsdException w:name="Light Shading Accent 1" w:semiHidden="0" w:uiPriority="60" w:unhideWhenUsed="0"/>
+    <w:lsdException w:name="Light List Accent 1" w:semiHidden="0" w:uiPriority="61" w:unhideWhenUsed="0"/>
+    <w:lsdException w:name="Light Grid Accent 1" w:semiHidden="0" w:uiPriority="62" w:unhideWhenUsed="0"/>
+    <w:lsdException w:name="Medium Shading 1 Accent 1" w:semiHidden="0" w:uiPriority="63" w:unhideWhenUsed="0"/>
+    <w:lsdException w:name="Medium Shading 2 Accent 1" w:semiHidden="0" w:uiPriority="64" w:unhideWhenUsed="0"/>
+    <w:lsdException w:name="Medium List 1 Accent 1" w:semiHidden="0" w:uiPriority="65" w:unhideWhenUsed="0"/>
+    <w:lsdException w:name="Revision" w:unhideWhenUsed="0"/>
+    <w:lsdException w:name="List Paragraph" w:semiHidden="0" w:uiPriority="34" w:unhideWhenUsed="0" w:qFormat="1"/>
+    <w:lsdException w:name="Quote" w:semiHidden="0" w:uiPriority="29" w:unhideWhenUsed="0" w:qFormat="1"/>
+    <w:lsdException w:name="Intense Quote" w:semiHidden="0" w:uiPriority="30" w:unhideWhenUsed="0" w:qFormat="1"/>
+    <w:lsdException w:name="Medium List 2 Accent 1" w:semiHidden="0" w:uiPriority="66" w:unhideWhenUsed="0"/>
+    <w:lsdException w:name="Medium Grid 1 Accent 1" w:semiHidden="0" w:uiPriority="67" w:unhideWhenUsed="0"/>
+    <w:lsdException w:name="Medium Grid 2 Accent 1" w:semiHidden="0" w:uiPriority="68" w:unhideWhenUsed="0"/>
+    <w:lsdException w:name="Medium Grid 3 Accent 1" w:semiHidden="0" w:uiPriority="69" w:unhideWhenUsed="0"/>
+    <w:lsdException w:name="Dark List Accent 1" w:semiHidden="0" w:uiPriority="70" w:unhideWhenUsed="0"/>
+    <w:lsdException w:name="Colorful Shading Accent 1" w:semiHidden="0" w:uiPriority="71" w:unhideWhenUsed="0"/>
+    <w:lsdException w:name="Colorful List Accent 1" w:semiHidden="0" w:uiPriority="72" w:unhideWhenUsed="0"/>
+    <w:lsdException w:name="Colorful Grid Accent 1" w:semiHidden="0" w:uiPriority="73" w:unhideWhenUsed="0"/>
+    <w:lsdException w:name="Light Shading Accent 2" w:semiHidden="0" w:uiPriority="60" w:unhideWhenUsed="0"/>
+    <w:lsdException w:name="Light List Accent 2" w:semiHidden="0" w:uiPriority="61" w:unhideWhenUsed="0"/>
+    <w:lsdException w:name="Light Grid Accent 2" w:semiHidden="0" w:uiPriority="62" w:unhideWhenUsed="0"/>
+    <w:lsdException w:name="Medium Shading 1 Accent 2" w:semiHidden="0" w:uiPriority="63" w:unhideWhenUsed="0"/>
+    <w:lsdException w:name="Medium Shading 2 Accent 2" w:semiHidden="0" w:uiPriority="64" w:unhideWhenUsed="0"/>
+    <w:lsdException w:name="Medium List 1 Accent 2" w:semiHidden="0" w:uiPriority="65" w:unhideWhenUsed="0"/>
+    <w:lsdException w:name="Medium List 2 Accent 2" w:semiHidden="0" w:uiPriority="66" w:unhideWhenUsed="0"/>
+    <w:lsdException w:name="Medium Grid 1 Accent 2" w:semiHidden="0" w:uiPriority="67" w:unhideWhenUsed="0"/>
+    <w:lsdException w:name="Medium Grid 2 Accent 2" w:semiHidden="0" w:uiPriority="68" w:unhideWhenUsed="0"/>
+    <w:lsdException w:name="Medium Grid 3 Accent 2" w:semiHidden="0" w:uiPriority="69" w:unhideWhenUsed="0"/>
+    <w:lsdException w:name="Dark List Accent 2" w:semiHidden="0" w:uiPriority="70" w:unhideWhenUsed="0"/>
+    <w:lsdException w:name="Colorful Shading Accent 2" w:semiHidden="0" w:uiPriority="71" w:unhideWhenUsed="0"/>
+    <w:lsdException w:name="Colorful List Accent 2" w:semiHidden="0" w:uiPriority="72" w:unhideWhenUsed="0"/>
+    <w:lsdException w:name="Colorful Grid Accent 2" w:semiHidden="0" w:uiPriority="73" w:unhideWhenUsed="0"/>
+    <w:lsdException w:name="Light Shading Accent 3" w:semiHidden="0" w:uiPriority="60" w:unhideWhenUsed="0"/>
+    <w:lsdException w:name="Light List Accent 3" w:semiHidden="0" w:uiPriority="61" w:unhideWhenUsed="0"/>
+    <w:lsdException w:name="Light Grid Accent 3" w:semiHidden="0" w:uiPriority="62" w:unhideWhenUsed="0"/>
+    <w:lsdException w:name="Medium Shading 1 Accent 3" w:semiHidden="0" w:uiPriority="63" w:unhideWhenUsed="0"/>
+    <w:lsdException w:name="Medium Shading 2 Accent 3" w:semiHidden="0" w:uiPriority="64" w:unhideWhenUsed="0"/>
+    <w:lsdException w:name="Medium List 1 Accent 3" w:semiHidden="0" w:uiPriority="65" w:unhideWhenUsed="0"/>
+    <w:lsdException w:name="Medium List 2 Accent 3" w:semiHidden="0" w:uiPriority="66" w:unhideWhenUsed="0"/>
+    <w:lsdException w:name="Medium Grid 1 Accent 3" w:semiHidden="0" w:uiPriority="67" w:unhideWhenUsed="0"/>
+    <w:lsdException w:name="Medium Grid 2 Accent 3" w:semiHidden="0" w:uiPriority="68" w:unhideWhenUsed="0"/>
+    <w:lsdException w:name="Medium Grid 3 Accent 3" w:semiHidden="0" w:uiPriority="69" w:unhideWhenUsed="0"/>
+    <w:lsdException w:name="Dark List Accent 3" w:semiHidden="0" w:uiPriority="70" w:unhideWhenUsed="0"/>
+    <w:lsdException w:name="Colorful Shading Accent 3" w:semiHidden="0" w:uiPriority="71" w:unhideWhenUsed="0"/>
+    <w:lsdException w:name="Colorful List Accent 3" w:semiHidden="0" w:uiPriority="72" w:unhideWhenUsed="0"/>
+    <w:lsdException w:name="Colorful Grid Accent 3" w:semiHidden="0" w:uiPriority="73" w:unhideWhenUsed="0"/>
+    <w:lsdException w:name="Light Shading Accent 4" w:semiHidden="0" w:uiPriority="60" w:unhideWhenUsed="0"/>
+    <w:lsdException w:name="Light List Accent 4" w:semiHidden="0" w:uiPriority="61" w:unhideWhenUsed="0"/>
+    <w:lsdException w:name="Light Grid Accent 4" w:semiHidden="0" w:uiPriority="62" w:unhideWhenUsed="0"/>
+    <w:lsdException w:name="Medium Shading 1 Accent 4" w:semiHidden="0" w:uiPriority="63" w:unhideWhenUsed="0"/>
+    <w:lsdException w:name="Medium Shading 2 Accent 4" w:semiHidden="0" w:uiPriority="64" w:unhideWhenUsed="0"/>
+    <w:lsdException w:name="Medium List 1 Accent 4" w:semiHidden="0" w:uiPriority="65" w:unhideWhenUsed="0"/>
+    <w:lsdException w:name="Medium List 2 Accent 4" w:semiHidden="0" w:uiPriority="66" w:unhideWhenUsed="0"/>
+    <w:lsdException w:name="Medium Grid 1 Accent 4" w:semiHidden="0" w:uiPriority="67" w:unhideWhenUsed="0"/>
+    <w:lsdException w:name="Medium Grid 2 Accent 4" w:semiHidden="0" w:uiPriority="68" w:unhideWhenUsed="0"/>
+    <w:lsdException w:name="Medium Grid 3 Accent 4" w:semiHidden="0" w:uiPriority="69" w:unhideWhenUsed="0"/>
+    <w:lsdException w:name="Dark List Accent 4" w:semiHidden="0" w:uiPriority="70" w:unhideWhenUsed="0"/>
+    <w:lsdException w:name="Colorful Shading Accent 4" w:semiHidden="0" w:uiPriority="71" w:unhideWhenUsed="0"/>
+    <w:lsdException w:name="Colorful List Accent 4" w:semiHidden="0" w:uiPriority="72" w:unhideWhenUsed="0"/>
+    <w:lsdException w:name="Colorful Grid Accent 4" w:semiHidden="0" w:uiPriority="73" w:unhideWhenUsed="0"/>
+    <w:lsdException w:name="Light Shading Accent 5" w:semiHidden="0" w:uiPriority="60" w:unhideWhenUsed="0"/>
+    <w:lsdException w:name="Light List Accent 5" w:semiHidden="0" w:uiPriority="61" w:unhideWhenUsed="0"/>
+    <w:lsdException w:name="Light Grid Accent 5" w:semiHidden="0" w:uiPriority="62" w:unhideWhenUsed="0"/>
+    <w:lsdException w:name="Medium Shading 1 Accent 5" w:semiHidden="0" w:uiPriority="63" w:unhideWhenUsed="0"/>
+    <w:lsdException w:name="Medium Shading 2 Accent 5" w:semiHidden="0" w:uiPriority="64" w:unhideWhenUsed="0"/>
+    <w:lsdException w:name="Medium List 1 Accent 5" w:semiHidden="0" w:uiPriority="65" w:unhideWhenUsed="0"/>
+    <w:lsdException w:name="Medium List 2 Accent 5" w:semiHidden="0" w:uiPriority="66" w:unhideWhenUsed="0"/>
+    <w:lsdException w:name="Medium Grid 1 Accent 5" w:semiHidden="0" w:uiPriority="67" w:unhideWhenUsed="0"/>
+    <w:lsdException w:name="Medium Grid 2 Accent 5" w:semiHidden="0" w:uiPriority="68" w:unhideWhenUsed="0"/>
+    <w:lsdException w:name="Medium Grid 3 Accent 5" w:semiHidden="0" w:uiPriority="69" w:unhideWhenUsed="0"/>
+    <w:lsdException w:name="Dark List Accent 5" w:semiHidden="0" w:uiPriority="70" w:unhideWhenUsed="0"/>
+    <w:lsdException w:name="Colorful Shading Accent 5" w:semiHidden="0" w:uiPriority="71" w:unhideWhenUsed="0"/>
+    <w:lsdException w:name="Colorful List Accent 5" w:semiHidden="0" w:uiPriority="72" w:unhideWhenUsed="0"/>
+    <w:lsdException w:name="Colorful Grid Accent 5" w:semiHidden="0" w:uiPriority="73" w:unhideWhenUsed="0"/>
+    <w:lsdException w:name="Light Shading Accent 6" w:semiHidden="0" w:uiPriority="60" w:unhideWhenUsed="0"/>
+    <w:lsdException w:name="Light List Accent 6" w:semiHidden="0" w:uiPriority="61" w:unhideWhenUsed="0"/>
+    <w:lsdException w:name="Light Grid Accent 6" w:semiHidden="0" w:uiPriority="62" w:unhideWhenUsed="0"/>
+    <w:lsdException w:name="Medium Shading 1 Accent 6" w:semiHidden="0" w:uiPriority="63" w:unhideWhenUsed="0"/>
+    <w:lsdException w:name="Medium Shading 2 Accent 6" w:semiHidden="0" w:uiPriority="64" w:unhideWhenUsed="0"/>
+    <w:lsdException w:name="Medium List 1 Accent 6" w:semiHidden="0" w:uiPriority="65" w:unhideWhenUsed="0"/>
+    <w:lsdException w:name="Medium List 2 Accent 6" w:semiHidden="0" w:uiPriority="66" w:unhideWhenUsed="0"/>
+    <w:lsdException w:name="Medium Grid 1 Accent 6" w:semiHidden="0" w:uiPriority="67" w:unhideWhenUsed="0"/>
+    <w:lsdException w:name="Medium Grid 2 Accent 6" w:semiHidden="0" w:uiPriority="68" w:unhideWhenUsed="0"/>
+    <w:lsdException w:name="Medium Grid 3 Accent 6" w:semiHidden="0" w:uiPriority="69" w:unhideWhenUsed="0"/>
+    <w:lsdException w:name="Dark List Accent 6" w:semiHidden="0" w:uiPriority="70" w:unhideWhenUsed="0"/>
+    <w:lsdException w:name="Colorful Shading Accent 6" w:semiHidden="0" w:uiPriority="71" w:unhideWhenUsed="0"/>
+    <w:lsdException w:name="Colorful List Accent 6" w:semiHidden="0" w:uiPriority="72" w:unhideWhenUsed="0"/>
+    <w:lsdException w:name="Colorful Grid Accent 6" w:semiHidden="0" w:uiPriority="73" w:unhideWhenUsed="0"/>
+    <w:lsdException w:name="Subtle Emphasis" w:semiHidden="0" w:uiPriority="19" w:unhideWhenUsed="0" w:qFormat="1"/>
+    <w:lsdException w:name="Intense Emphasis" w:semiHidden="0" w:uiPriority="21" w:unhideWhenUsed="0" w:qFormat="1"/>
+    <w:lsdException w:name="Subtle Reference" w:semiHidden="0" w:uiPriority="31" w:unhideWhenUsed="0" w:qFormat="1"/>
+    <w:lsdException w:name="Intense Reference" w:semiHidden="0" w:uiPriority="32" w:unhideWhenUsed="0" w:qFormat="1"/>
+    <w:lsdException w:name="Book Title" w:semiHidden="0" w:uiPriority="33" w:unhideWhenUsed="0" w:qFormat="1"/>
+    <w:lsdException w:name="Bibliography" w:uiPriority="37"/>
+    <w:lsdException w:name="TOC Heading" w:uiPriority="39" w:qFormat="1"/>
+  </w:latentStyles>
+  <w:style w:type="paragraph" w:default="1" w:styleId="Normal">
+    <w:name w:val="Normal"/>
+    <w:qFormat/>
+  </w:style>
+  <w:style w:type="paragraph" w:styleId="Heading2">
+    <w:name w:val="heading 2"/>
+    <w:basedOn w:val="Normal"/>
+    <w:next w:val="Normal"/>
+    <w:link w:val="Heading2Char"/>
+    <w:uiPriority w:val="9"/>
+    <w:semiHidden/>
+    <w:unhideWhenUsed/>
+    <w:qFormat/>
+    <w:rsid w:val="00AD01C3"/>
+    <w:pPr>
+      <w:keepNext/>
+      <w:keepLines/>
+      <w:spacing w:before="40" w:after="0"/>
+      <w:outlineLvl w:val="1"/>
+    </w:pPr>
+    <w:rPr>
+      <w:rFonts w:asciiTheme="majorHAnsi" w:eastAsiaTheme="majorEastAsia" w:hAnsiTheme="majorHAnsi" w:cstheme="majorBidi"/>
+      <w:color w:val="2E74B5" w:themeColor="accent1" w:themeShade="BF"/>
+      <w:sz w:val="26"/>
+      <w:szCs w:val="26"/>
+    </w:rPr>
+  </w:style>
+  <w:style w:type="character" w:default="1" w:styleId="DefaultParagraphFont">
+    <w:name w:val="Default Paragraph Font"/>
+    <w:uiPriority w:val="1"/>
+    <w:semiHidden/>
+    <w:unhideWhenUsed/>
+  </w:style>
+  <w:style w:type="table" w:default="1" w:styleId="TableNormal">
+    <w:name w:val="Normal Table"/>
+    <w:uiPriority w:val="99"/>
+    <w:semiHidden/>
+    <w:unhideWhenUsed/>
+    <w:tblPr>
+      <w:tblInd w:w="0" w:type="dxa"/>
+      <w:tblCellMar>
+        <w:top w:w="0" w:type="dxa"/>
+        <w:left w:w="108" w:type="dxa"/>
+        <w:bottom w:w="0" w:type="dxa"/>
+        <w:right w:w="108" w:type="dxa"/>
+      </w:tblCellMar>
+    </w:tblPr>
+  </w:style>
+  <w:style w:type="numbering" w:default="1" w:styleId="NoList">
+    <w:name w:val="No List"/>
+    <w:uiPriority w:val="99"/>
+    <w:semiHidden/>
+    <w:unhideWhenUsed/>
+  </w:style>
+  <w:style w:type="paragraph" w:customStyle="1" w:styleId="Heading2-Estimate">
+    <w:name w:val="Heading 2 - Estimate"/>
+    <w:basedOn w:val="Normal"/>
+    <w:qFormat/>
+    <w:rsid w:val="00AD01C3"/>
+    <w:pPr>
+      <w:keepNext/>
+      <w:keepLines/>
+      <w:spacing w:before="40" w:after="0"/>
+      <w:jc w:val="both"/>
+      <w:outlineLvl w:val="1"/>
+    </w:pPr>
+    <w:rPr>
+      <w:rFonts w:eastAsiaTheme="majorEastAsia" w:cstheme="majorBidi"/>
+      <w:b/>
+      <w:smallCaps/>
+      <w:sz w:val="28"/>
+      <w:szCs w:val="26"/>
+    </w:rPr>
+  </w:style>
+  <w:style w:type="character" w:customStyle="1" w:styleId="Heading2Char">
+    <w:name w:val="Heading 2 Char"/>
+    <w:basedOn w:val="DefaultParagraphFont"/>
+    <w:link w:val="Heading2"/>
+    <w:uiPriority w:val="9"/>
+    <w:semiHidden/>
+    <w:rsid w:val="00AD01C3"/>
+    <w:rPr>
+      <w:rFonts w:asciiTheme="majorHAnsi" w:eastAsiaTheme="majorEastAsia" w:hAnsiTheme="majorHAnsi" w:cstheme="majorBidi"/>
+      <w:color w:val="2E74B5" w:themeColor="accent1" w:themeShade="BF"/>
+      <w:sz w:val="26"/>
+      <w:szCs w:val="26"/>
+    </w:rPr>
+  </w:style>
+  <w:style w:type="paragraph" w:customStyle="1" w:styleId="Heading2a-Estimate">
+    <w:name w:val="Heading 2a - Estimate"/>
+    <w:basedOn w:val="Heading2-Estimate"/>
+    <w:qFormat/>
+    <w:rsid w:val="00AD01C3"/>
+    <w:rPr>
+      <w:smallCaps w:val="0"/>
+    </w:rPr>
+  </w:style>
+  <w:style w:type="paragraph" w:styleId="Header">
+    <w:name w:val="header"/>
+    <w:basedOn w:val="Normal"/>
+    <w:link w:val="HeaderChar"/>
+    <w:uiPriority w:val="99"/>
+    <w:unhideWhenUsed/>
+    <w:rsid w:val="002965C2"/>
+    <w:pPr>
+      <w:tabs>
+        <w:tab w:val="center" w:pos="4680"/>
+        <w:tab w:val="right" w:pos="9360"/>
+      </w:tabs>
+      <w:spacing w:after="0" w:line="240" w:lineRule="auto"/>
+    </w:pPr>
+  </w:style>
+  <w:style w:type="character" w:customStyle="1" w:styleId="HeaderChar">
+    <w:name w:val="Header Char"/>
+    <w:basedOn w:val="DefaultParagraphFont"/>
+    <w:link w:val="Header"/>
+    <w:uiPriority w:val="99"/>
+    <w:rsid w:val="002965C2"/>
+  </w:style>
+  <w:style w:type="paragraph" w:styleId="Footer">
+    <w:name w:val="footer"/>
+    <w:basedOn w:val="Normal"/>
+    <w:link w:val="FooterChar"/>
+    <w:uiPriority w:val="99"/>
+    <w:unhideWhenUsed/>
+    <w:rsid w:val="002965C2"/>
+    <w:pPr>
+      <w:tabs>
+        <w:tab w:val="center" w:pos="4680"/>
+        <w:tab w:val="right" w:pos="9360"/>
+      </w:tabs>
+      <w:spacing w:after="0" w:line="240" w:lineRule="auto"/>
+    </w:pPr>
+  </w:style>
+  <w:style w:type="character" w:customStyle="1" w:styleId="FooterChar">
+    <w:name w:val="Footer Char"/>
+    <w:basedOn w:val="DefaultParagraphFont"/>
+    <w:link w:val="Footer"/>
+    <w:uiPriority w:val="99"/>
+    <w:rsid w:val="002965C2"/>
+  </w:style>
+  <w:style w:type="paragraph" w:styleId="ListParagraph">
+    <w:name w:val="List Paragraph"/>
+    <w:basedOn w:val="Normal"/>
+    <w:uiPriority w:val="34"/>
+    <w:qFormat/>
+    <w:rsid w:val="00014C4A"/>
+    <w:pPr>
+      <w:ind w:left="720"/>
+      <w:contextualSpacing/>
+    </w:pPr>
+  </w:style>
+  <w:style w:type="table" w:styleId="TableGrid">
+    <w:name w:val="Table Grid"/>
+    <w:basedOn w:val="TableNormal"/>
+    <w:uiPriority w:val="39"/>
+    <w:rsid w:val="00DF4B83"/>
+    <w:pPr>
+      <w:spacing w:after="0" w:line="240" w:lineRule="auto"/>
+    </w:pPr>
+    <w:tblPr>
+      <w:tblBorders>
+        <w:top w:val="single" w:sz="4" w:space="0" w:color="auto"/>
+        <w:left w:val="single" w:sz="4" w:space="0" w:color="auto"/>
+        <w:bottom w:val="single" w:sz="4" w:space="0" w:color="auto"/>
+        <w:right w:val="single" w:sz="4" w:space="0" w:color="auto"/>
+        <w:insideH w:val="single" w:sz="4" w:space="0" w:color="auto"/>
+        <w:insideV w:val="single" w:sz="4" w:space="0" w:color="auto"/>
+      </w:tblBorders>
+    </w:tblPr>
+  </w:style>
+  <w:style w:type="paragraph" w:styleId="BalloonText">
+    <w:name w:val="Balloon Text"/>
+    <w:basedOn w:val="Normal"/>
+    <w:link w:val="BalloonTextChar"/>
+    <w:uiPriority w:val="99"/>
+    <w:semiHidden/>
+    <w:unhideWhenUsed/>
+    <w:rsid w:val="00A023BC"/>
+    <w:pPr>
+      <w:spacing w:after="0" w:line="240" w:lineRule="auto"/>
+    </w:pPr>
+    <w:rPr>
+      <w:rFonts w:ascii="Tahoma" w:hAnsi="Tahoma" w:cs="Tahoma"/>
+      <w:sz w:val="16"/>
+      <w:szCs w:val="16"/>
+    </w:rPr>
+  </w:style>
+  <w:style w:type="character" w:customStyle="1" w:styleId="BalloonTextChar">
+    <w:name w:val="Balloon Text Char"/>
+    <w:basedOn w:val="DefaultParagraphFont"/>
+    <w:link w:val="BalloonText"/>
+    <w:uiPriority w:val="99"/>
+    <w:semiHidden/>
+    <w:rsid w:val="00A023BC"/>
+    <w:rPr>
+      <w:rFonts w:ascii="Tahoma" w:hAnsi="Tahoma" w:cs="Tahoma"/>
+      <w:sz w:val="16"/>
+      <w:szCs w:val="16"/>
+    </w:rPr>
+  </w:style>
+  <w:style w:type="paragraph" w:customStyle="1" w:styleId="template-tag">
+    <w:name w:val="template-tag"/>
+    <w:basedOn w:val="Header"/>
+    <w:link w:val="template-tagChar"/>
+    <w:qFormat/>
+    <w:rsid w:val="00F01A16"/>
+    <w:rPr>
+      <w:b/>
+      <w:color w:val="BFBFBF" w:themeColor="background1" w:themeShade="BF"/>
+      <w:sz w:val="16"/>
+      <w:szCs w:val="16"/>
+    </w:rPr>
+  </w:style>
+  <w:style w:type="character" w:customStyle="1" w:styleId="template-tagChar">
+    <w:name w:val="template-tag Char"/>
+    <w:basedOn w:val="HeaderChar"/>
+    <w:link w:val="template-tag"/>
+    <w:rsid w:val="00F01A16"/>
+    <w:rPr>
+      <w:b/>
+      <w:color w:val="BFBFBF" w:themeColor="background1" w:themeShade="BF"/>
+      <w:sz w:val="16"/>
+      <w:szCs w:val="16"/>
+    </w:rPr>
   </w:style>
 </w:styles>
 </file>
@@ -3626,7 +4176,7 @@
   <a:extraClrSchemeLst/>
   <a:extLst>
     <a:ext uri="{05A4C25C-085E-4340-85A3-A5531E510DB2}">
-      <thm15:themeFamily xmlns:thm15="http://schemas.microsoft.com/office/thememl/2012/main" name="Office Theme" id="{62F939B6-93AF-4DB8-9C6B-D6C7DFDC589F}" vid="{4A3C46E8-61CC-4603-A589-7422A47A8E4A}"/>
+      <thm15:themeFamily xmlns:thm15="http://schemas.microsoft.com/office/thememl/2012/main" xmlns="" name="Office Theme" id="{62F939B6-93AF-4DB8-9C6B-D6C7DFDC589F}" vid="{4A3C46E8-61CC-4603-A589-7422A47A8E4A}"/>
     </a:ext>
   </a:extLst>
 </a:theme>

--- a/examples/basic-template.docx
+++ b/examples/basic-template.docx
@@ -1,6 +1,6 @@
 
 <file path=word/document.xml><?xml version="1.0" encoding="utf-8"?>
-<w:document xmlns:wpc="http://schemas.microsoft.com/office/word/2010/wordprocessingCanvas" xmlns:mc="http://schemas.openxmlformats.org/markup-compatibility/2006" xmlns:o="urn:schemas-microsoft-com:office:office" xmlns:r="http://schemas.openxmlformats.org/officeDocument/2006/relationships" xmlns:m="http://schemas.openxmlformats.org/officeDocument/2006/math" xmlns:v="urn:schemas-microsoft-com:vml" xmlns:wp14="http://schemas.microsoft.com/office/word/2010/wordprocessingDrawing" xmlns:wp="http://schemas.openxmlformats.org/drawingml/2006/wordprocessingDrawing" xmlns:w10="urn:schemas-microsoft-com:office:word" xmlns:w="http://schemas.openxmlformats.org/wordprocessingml/2006/main" xmlns:w14="http://schemas.microsoft.com/office/word/2010/wordml" xmlns:wpg="http://schemas.microsoft.com/office/word/2010/wordprocessingGroup" xmlns:wpi="http://schemas.microsoft.com/office/word/2010/wordprocessingInk" xmlns:wne="http://schemas.microsoft.com/office/word/2006/wordml" xmlns:wps="http://schemas.microsoft.com/office/word/2010/wordprocessingShape" mc:Ignorable="w14 wp14">
+<w:document xmlns:wpc="http://schemas.microsoft.com/office/word/2010/wordprocessingCanvas" xmlns:cx="http://schemas.microsoft.com/office/drawing/2014/chartex" xmlns:cx1="http://schemas.microsoft.com/office/drawing/2015/9/8/chartex" xmlns:cx2="http://schemas.microsoft.com/office/drawing/2015/10/21/chartex" xmlns:cx3="http://schemas.microsoft.com/office/drawing/2016/5/9/chartex" xmlns:cx4="http://schemas.microsoft.com/office/drawing/2016/5/10/chartex" xmlns:cx5="http://schemas.microsoft.com/office/drawing/2016/5/11/chartex" xmlns:mc="http://schemas.openxmlformats.org/markup-compatibility/2006" xmlns:o="urn:schemas-microsoft-com:office:office" xmlns:r="http://schemas.openxmlformats.org/officeDocument/2006/relationships" xmlns:m="http://schemas.openxmlformats.org/officeDocument/2006/math" xmlns:v="urn:schemas-microsoft-com:vml" xmlns:wp14="http://schemas.microsoft.com/office/word/2010/wordprocessingDrawing" xmlns:wp="http://schemas.openxmlformats.org/drawingml/2006/wordprocessingDrawing" xmlns:w10="urn:schemas-microsoft-com:office:word" xmlns:w="http://schemas.openxmlformats.org/wordprocessingml/2006/main" xmlns:w14="http://schemas.microsoft.com/office/word/2010/wordml" xmlns:w15="http://schemas.microsoft.com/office/word/2012/wordml" xmlns:w16se="http://schemas.microsoft.com/office/word/2015/wordml/symex" xmlns:wpg="http://schemas.microsoft.com/office/word/2010/wordprocessingGroup" xmlns:wpi="http://schemas.microsoft.com/office/word/2010/wordprocessingInk" xmlns:wne="http://schemas.microsoft.com/office/word/2006/wordml" xmlns:wps="http://schemas.microsoft.com/office/word/2010/wordprocessingShape" mc:Ignorable="w14 w15 w16se wp14">
   <w:body>
     <w:p>
       <w:pPr>
@@ -110,7 +110,7 @@
           </mc:Choice>
           <mc:Fallback>
             <w:pict>
-              <v:shapetype id="_x0000_t202" coordsize="21600,21600" o:spt="202" path="m,l,21600r21600,l21600,xe">
+              <v:shapetype w14:anchorId="0F9FCFCC" id="_x0000_t202" coordsize="21600,21600" o:spt="202" path="m,l,21600r21600,l21600,xe">
                 <v:stroke joinstyle="miter"/>
                 <v:path gradientshapeok="t" o:connecttype="rect"/>
               </v:shapetype>
@@ -258,7 +258,6 @@
                               <w:t>{</w:t>
                             </w:r>
                             <w:proofErr w:type="spellStart"/>
-                            <w:proofErr w:type="gramStart"/>
                             <w:r>
                               <w:rPr>
                                 <w:sz w:val="20"/>
@@ -266,7 +265,6 @@
                               <w:t>startMonth</w:t>
                             </w:r>
                             <w:proofErr w:type="spellEnd"/>
-                            <w:proofErr w:type="gramEnd"/>
                             <w:r>
                               <w:rPr>
                                 <w:sz w:val="20"/>
@@ -286,7 +284,6 @@
                               <w:t>{</w:t>
                             </w:r>
                             <w:proofErr w:type="spellStart"/>
-                            <w:proofErr w:type="gramStart"/>
                             <w:r>
                               <w:rPr>
                                 <w:sz w:val="20"/>
@@ -294,7 +291,6 @@
                               <w:t>startYear</w:t>
                             </w:r>
                             <w:proofErr w:type="spellEnd"/>
-                            <w:proofErr w:type="gramEnd"/>
                             <w:r>
                               <w:rPr>
                                 <w:sz w:val="20"/>
@@ -453,7 +449,6 @@
                               <w:t>{</w:t>
                             </w:r>
                             <w:proofErr w:type="spellStart"/>
-                            <w:proofErr w:type="gramStart"/>
                             <w:r>
                               <w:rPr>
                                 <w:sz w:val="20"/>
@@ -461,7 +456,6 @@
                               <w:t>startMonth</w:t>
                             </w:r>
                             <w:proofErr w:type="spellEnd"/>
-                            <w:proofErr w:type="gramEnd"/>
                             <w:r>
                               <w:rPr>
                                 <w:sz w:val="20"/>
@@ -469,7 +463,6 @@
                               <w:t>} {</w:t>
                             </w:r>
                             <w:proofErr w:type="spellStart"/>
-                            <w:proofErr w:type="gramStart"/>
                             <w:r>
                               <w:rPr>
                                 <w:sz w:val="20"/>
@@ -477,7 +470,6 @@
                               <w:t>startYear</w:t>
                             </w:r>
                             <w:proofErr w:type="spellEnd"/>
-                            <w:proofErr w:type="gramEnd"/>
                             <w:r>
                               <w:rPr>
                                 <w:sz w:val="20"/>
@@ -520,7 +512,6 @@
                               <w:t>{</w:t>
                             </w:r>
                             <w:proofErr w:type="spellStart"/>
-                            <w:proofErr w:type="gramStart"/>
                             <w:r>
                               <w:rPr>
                                 <w:sz w:val="20"/>
@@ -528,7 +519,6 @@
                               <w:t>endMondy</w:t>
                             </w:r>
                             <w:proofErr w:type="spellEnd"/>
-                            <w:proofErr w:type="gramEnd"/>
                             <w:r>
                               <w:rPr>
                                 <w:sz w:val="20"/>
@@ -536,7 +526,6 @@
                               <w:t>} {</w:t>
                             </w:r>
                             <w:proofErr w:type="spellStart"/>
-                            <w:proofErr w:type="gramStart"/>
                             <w:r>
                               <w:rPr>
                                 <w:sz w:val="20"/>
@@ -544,7 +533,6 @@
                               <w:t>endYear</w:t>
                             </w:r>
                             <w:proofErr w:type="spellEnd"/>
-                            <w:proofErr w:type="gramEnd"/>
                             <w:r>
                               <w:rPr>
                                 <w:sz w:val="20"/>
@@ -563,23 +551,7 @@
                                 <w:color w:val="808080" w:themeColor="background1" w:themeShade="80"/>
                                 <w:sz w:val="20"/>
                               </w:rPr>
-                              <w:t>{</w:t>
-                            </w:r>
-                            <w:proofErr w:type="gramStart"/>
-                            <w:r>
-                              <w:rPr>
-                                <w:color w:val="808080" w:themeColor="background1" w:themeShade="80"/>
-                                <w:sz w:val="20"/>
-                              </w:rPr>
-                              <w:t>institute</w:t>
-                            </w:r>
-                            <w:proofErr w:type="gramEnd"/>
-                            <w:r>
-                              <w:rPr>
-                                <w:color w:val="808080" w:themeColor="background1" w:themeShade="80"/>
-                                <w:sz w:val="20"/>
-                              </w:rPr>
-                              <w:t>}, {city}, {state}</w:t>
+                              <w:t>{institute}, {city}, {state}</w:t>
                             </w:r>
                           </w:p>
                           <w:p>
@@ -627,7 +599,7 @@
           </mc:Choice>
           <mc:Fallback>
             <w:pict>
-              <v:shape id="_x0000_s1027" type="#_x0000_t202" style="position:absolute;margin-left:-19.5pt;margin-top:5.8pt;width:377.45pt;height:613pt;z-index:251661312;visibility:visible;mso-wrap-style:square;mso-width-percent:0;mso-height-percent:0;mso-wrap-distance-left:9pt;mso-wrap-distance-top:3.6pt;mso-wrap-distance-right:9pt;mso-wrap-distance-bottom:3.6pt;mso-position-horizontal:absolute;mso-position-horizontal-relative:margin;mso-position-vertical:absolute;mso-position-vertical-relative:text;mso-width-percent:0;mso-height-percent:0;mso-width-relative:margin;mso-height-relative:margin;v-text-anchor:top" o:gfxdata="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" filled="f" stroked="f">
+              <v:shape w14:anchorId="087A8D95" id="_x0000_s1027" type="#_x0000_t202" style="position:absolute;margin-left:-19.5pt;margin-top:5.8pt;width:377.45pt;height:613pt;z-index:251661312;visibility:visible;mso-wrap-style:square;mso-width-percent:0;mso-height-percent:0;mso-wrap-distance-left:9pt;mso-wrap-distance-top:3.6pt;mso-wrap-distance-right:9pt;mso-wrap-distance-bottom:3.6pt;mso-position-horizontal:absolute;mso-position-horizontal-relative:margin;mso-position-vertical:absolute;mso-position-vertical-relative:text;mso-width-percent:0;mso-height-percent:0;mso-width-relative:margin;mso-height-relative:margin;v-text-anchor:top" o:gfxdata="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" filled="f" stroked="f">
                 <v:textbox>
                   <w:txbxContent>
                     <w:p>
@@ -681,7 +653,6 @@
                         <w:t>{</w:t>
                       </w:r>
                       <w:proofErr w:type="spellStart"/>
-                      <w:proofErr w:type="gramStart"/>
                       <w:r>
                         <w:rPr>
                           <w:sz w:val="20"/>
@@ -689,7 +660,6 @@
                         <w:t>startMonth</w:t>
                       </w:r>
                       <w:proofErr w:type="spellEnd"/>
-                      <w:proofErr w:type="gramEnd"/>
                       <w:r>
                         <w:rPr>
                           <w:sz w:val="20"/>
@@ -709,7 +679,6 @@
                         <w:t>{</w:t>
                       </w:r>
                       <w:proofErr w:type="spellStart"/>
-                      <w:proofErr w:type="gramStart"/>
                       <w:r>
                         <w:rPr>
                           <w:sz w:val="20"/>
@@ -717,7 +686,6 @@
                         <w:t>startYear</w:t>
                       </w:r>
                       <w:proofErr w:type="spellEnd"/>
-                      <w:proofErr w:type="gramEnd"/>
                       <w:r>
                         <w:rPr>
                           <w:sz w:val="20"/>
@@ -876,7 +844,6 @@
                         <w:t>{</w:t>
                       </w:r>
                       <w:proofErr w:type="spellStart"/>
-                      <w:proofErr w:type="gramStart"/>
                       <w:r>
                         <w:rPr>
                           <w:sz w:val="20"/>
@@ -884,7 +851,6 @@
                         <w:t>startMonth</w:t>
                       </w:r>
                       <w:proofErr w:type="spellEnd"/>
-                      <w:proofErr w:type="gramEnd"/>
                       <w:r>
                         <w:rPr>
                           <w:sz w:val="20"/>
@@ -892,7 +858,6 @@
                         <w:t>} {</w:t>
                       </w:r>
                       <w:proofErr w:type="spellStart"/>
-                      <w:proofErr w:type="gramStart"/>
                       <w:r>
                         <w:rPr>
                           <w:sz w:val="20"/>
@@ -900,7 +865,6 @@
                         <w:t>startYear</w:t>
                       </w:r>
                       <w:proofErr w:type="spellEnd"/>
-                      <w:proofErr w:type="gramEnd"/>
                       <w:r>
                         <w:rPr>
                           <w:sz w:val="20"/>
@@ -943,7 +907,6 @@
                         <w:t>{</w:t>
                       </w:r>
                       <w:proofErr w:type="spellStart"/>
-                      <w:proofErr w:type="gramStart"/>
                       <w:r>
                         <w:rPr>
                           <w:sz w:val="20"/>
@@ -951,7 +914,6 @@
                         <w:t>endMondy</w:t>
                       </w:r>
                       <w:proofErr w:type="spellEnd"/>
-                      <w:proofErr w:type="gramEnd"/>
                       <w:r>
                         <w:rPr>
                           <w:sz w:val="20"/>
@@ -959,7 +921,6 @@
                         <w:t>} {</w:t>
                       </w:r>
                       <w:proofErr w:type="spellStart"/>
-                      <w:proofErr w:type="gramStart"/>
                       <w:r>
                         <w:rPr>
                           <w:sz w:val="20"/>
@@ -967,7 +928,6 @@
                         <w:t>endYear</w:t>
                       </w:r>
                       <w:proofErr w:type="spellEnd"/>
-                      <w:proofErr w:type="gramEnd"/>
                       <w:r>
                         <w:rPr>
                           <w:sz w:val="20"/>
@@ -986,23 +946,7 @@
                           <w:color w:val="808080" w:themeColor="background1" w:themeShade="80"/>
                           <w:sz w:val="20"/>
                         </w:rPr>
-                        <w:t>{</w:t>
-                      </w:r>
-                      <w:proofErr w:type="gramStart"/>
-                      <w:r>
-                        <w:rPr>
-                          <w:color w:val="808080" w:themeColor="background1" w:themeShade="80"/>
-                          <w:sz w:val="20"/>
-                        </w:rPr>
-                        <w:t>institute</w:t>
-                      </w:r>
-                      <w:proofErr w:type="gramEnd"/>
-                      <w:r>
-                        <w:rPr>
-                          <w:color w:val="808080" w:themeColor="background1" w:themeShade="80"/>
-                          <w:sz w:val="20"/>
-                        </w:rPr>
-                        <w:t>}, {city}, {state}</w:t>
+                        <w:t>{institute}, {city}, {state}</w:t>
                       </w:r>
                     </w:p>
                     <w:p>
@@ -1046,6 +990,8 @@
         </w:rPr>
         <w:br w:type="page"/>
       </w:r>
+      <w:bookmarkStart w:id="0" w:name="_GoBack"/>
+      <w:bookmarkEnd w:id="0"/>
     </w:p>
     <w:p>
       <w:pPr>
@@ -1060,6 +1006,7 @@
       </w:pPr>
       <w:r>
         <w:rPr>
+          <w:noProof/>
           <w:sz w:val="18"/>
           <w:szCs w:val="18"/>
         </w:rPr>
@@ -1122,7 +1069,7 @@
           </mc:Choice>
           <mc:Fallback>
             <w:pict>
-              <v:shape id="_x0000_s1028" type="#_x0000_t202" style="position:absolute;margin-left:369.55pt;margin-top:3.7pt;width:190.9pt;height:616.1pt;z-index:251663360;visibility:visible;mso-wrap-style:square;mso-width-percent:0;mso-height-percent:0;mso-wrap-distance-left:9pt;mso-wrap-distance-top:3.6pt;mso-wrap-distance-right:9pt;mso-wrap-distance-bottom:3.6pt;mso-position-horizontal:absolute;mso-position-horizontal-relative:margin;mso-position-vertical:absolute;mso-position-vertical-relative:text;mso-width-percent:0;mso-height-percent:0;mso-width-relative:margin;mso-height-relative:margin;v-text-anchor:top" o:gfxdata="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" filled="f" stroked="f">
+              <v:shape w14:anchorId="0F4C2752" id="_x0000_s1028" type="#_x0000_t202" style="position:absolute;margin-left:369.55pt;margin-top:3.7pt;width:190.9pt;height:616.1pt;z-index:251663360;visibility:visible;mso-wrap-style:square;mso-width-percent:0;mso-height-percent:0;mso-wrap-distance-left:9pt;mso-wrap-distance-top:3.6pt;mso-wrap-distance-right:9pt;mso-wrap-distance-bottom:3.6pt;mso-position-horizontal:absolute;mso-position-horizontal-relative:margin;mso-position-vertical:absolute;mso-position-vertical-relative:text;mso-width-percent:0;mso-height-percent:0;mso-width-relative:margin;mso-height-relative:margin;v-text-anchor:top" o:gfxdata="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" filled="f" stroked="f">
                 <v:textbox>
                   <w:txbxContent/>
                 </v:textbox>
@@ -1134,6 +1081,7 @@
       </w:r>
       <w:r>
         <w:rPr>
+          <w:noProof/>
           <w:sz w:val="18"/>
           <w:szCs w:val="18"/>
         </w:rPr>
@@ -1195,7 +1143,7 @@
           </mc:Choice>
           <mc:Fallback>
             <w:pict>
-              <v:shape id="_x0000_s1029" type="#_x0000_t202" style="position:absolute;margin-left:-15.75pt;margin-top:3.55pt;width:377.45pt;height:613pt;z-index:251664384;visibility:visible;mso-wrap-style:square;mso-width-percent:0;mso-height-percent:0;mso-wrap-distance-left:9pt;mso-wrap-distance-top:3.6pt;mso-wrap-distance-right:9pt;mso-wrap-distance-bottom:3.6pt;mso-position-horizontal:absolute;mso-position-horizontal-relative:margin;mso-position-vertical:absolute;mso-position-vertical-relative:text;mso-width-percent:0;mso-height-percent:0;mso-width-relative:margin;mso-height-relative:margin;v-text-anchor:top" o:gfxdata="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" filled="f" stroked="f">
+              <v:shape w14:anchorId="7F4593BD" id="_x0000_s1029" type="#_x0000_t202" style="position:absolute;margin-left:-15.75pt;margin-top:3.55pt;width:377.45pt;height:613pt;z-index:251664384;visibility:visible;mso-wrap-style:square;mso-width-percent:0;mso-height-percent:0;mso-wrap-distance-left:9pt;mso-wrap-distance-top:3.6pt;mso-wrap-distance-right:9pt;mso-wrap-distance-bottom:3.6pt;mso-position-horizontal:absolute;mso-position-horizontal-relative:margin;mso-position-vertical:absolute;mso-position-vertical-relative:text;mso-width-percent:0;mso-height-percent:0;mso-width-relative:margin;mso-height-relative:margin;v-text-anchor:top" o:gfxdata="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" filled="f" stroked="f">
                 <v:textbox>
                   <w:txbxContent/>
                 </v:textbox>
@@ -1217,12 +1165,10 @@
           <w:szCs w:val="18"/>
         </w:rPr>
       </w:pPr>
-      <w:bookmarkStart w:id="0" w:name="_GoBack"/>
-      <w:bookmarkEnd w:id="0"/>
     </w:p>
     <w:sectPr>
-      <w:headerReference w:type="default" r:id="rId8"/>
-      <w:footerReference w:type="default" r:id="rId9"/>
+      <w:headerReference w:type="default" r:id="rId7"/>
+      <w:footerReference w:type="default" r:id="rId8"/>
       <w:pgSz w:w="12240" w:h="15840"/>
       <w:pgMar w:top="2794" w:right="0" w:bottom="720" w:left="720" w:header="720" w:footer="323" w:gutter="0"/>
       <w:cols w:space="288"/>
@@ -1233,7 +1179,7 @@
 </file>
 
 <file path=word/endnotes.xml><?xml version="1.0" encoding="utf-8"?>
-<w:endnotes xmlns:wpc="http://schemas.microsoft.com/office/word/2010/wordprocessingCanvas" xmlns:mc="http://schemas.openxmlformats.org/markup-compatibility/2006" xmlns:o="urn:schemas-microsoft-com:office:office" xmlns:r="http://schemas.openxmlformats.org/officeDocument/2006/relationships" xmlns:m="http://schemas.openxmlformats.org/officeDocument/2006/math" xmlns:v="urn:schemas-microsoft-com:vml" xmlns:wp14="http://schemas.microsoft.com/office/word/2010/wordprocessingDrawing" xmlns:wp="http://schemas.openxmlformats.org/drawingml/2006/wordprocessingDrawing" xmlns:w10="urn:schemas-microsoft-com:office:word" xmlns:w="http://schemas.openxmlformats.org/wordprocessingml/2006/main" xmlns:w14="http://schemas.microsoft.com/office/word/2010/wordml" xmlns:wpg="http://schemas.microsoft.com/office/word/2010/wordprocessingGroup" xmlns:wpi="http://schemas.microsoft.com/office/word/2010/wordprocessingInk" xmlns:wne="http://schemas.microsoft.com/office/word/2006/wordml" xmlns:wps="http://schemas.microsoft.com/office/word/2010/wordprocessingShape" mc:Ignorable="w14 wp14">
+<w:endnotes xmlns:wpc="http://schemas.microsoft.com/office/word/2010/wordprocessingCanvas" xmlns:cx="http://schemas.microsoft.com/office/drawing/2014/chartex" xmlns:cx1="http://schemas.microsoft.com/office/drawing/2015/9/8/chartex" xmlns:cx2="http://schemas.microsoft.com/office/drawing/2015/10/21/chartex" xmlns:cx3="http://schemas.microsoft.com/office/drawing/2016/5/9/chartex" xmlns:cx4="http://schemas.microsoft.com/office/drawing/2016/5/10/chartex" xmlns:cx5="http://schemas.microsoft.com/office/drawing/2016/5/11/chartex" xmlns:mc="http://schemas.openxmlformats.org/markup-compatibility/2006" xmlns:o="urn:schemas-microsoft-com:office:office" xmlns:r="http://schemas.openxmlformats.org/officeDocument/2006/relationships" xmlns:m="http://schemas.openxmlformats.org/officeDocument/2006/math" xmlns:v="urn:schemas-microsoft-com:vml" xmlns:wp14="http://schemas.microsoft.com/office/word/2010/wordprocessingDrawing" xmlns:wp="http://schemas.openxmlformats.org/drawingml/2006/wordprocessingDrawing" xmlns:w10="urn:schemas-microsoft-com:office:word" xmlns:w="http://schemas.openxmlformats.org/wordprocessingml/2006/main" xmlns:w14="http://schemas.microsoft.com/office/word/2010/wordml" xmlns:w15="http://schemas.microsoft.com/office/word/2012/wordml" xmlns:w16se="http://schemas.microsoft.com/office/word/2015/wordml/symex" xmlns:wpg="http://schemas.microsoft.com/office/word/2010/wordprocessingGroup" xmlns:wpi="http://schemas.microsoft.com/office/word/2010/wordprocessingInk" xmlns:wne="http://schemas.microsoft.com/office/word/2006/wordml" xmlns:wps="http://schemas.microsoft.com/office/word/2010/wordprocessingShape" mc:Ignorable="w14 w15 w16se wp14">
   <w:endnote w:type="separator" w:id="-1">
     <w:p>
       <w:pPr>
@@ -1258,25 +1204,7 @@
 </file>
 
 <file path=word/footer1.xml><?xml version="1.0" encoding="utf-8"?>
-<w:ftr xmlns:wpc="http://schemas.microsoft.com/office/word/2010/wordprocessingCanvas" xmlns:mc="http://schemas.openxmlformats.org/markup-compatibility/2006" xmlns:o="urn:schemas-microsoft-com:office:office" xmlns:r="http://schemas.openxmlformats.org/officeDocument/2006/relationships" xmlns:m="http://schemas.openxmlformats.org/officeDocument/2006/math" xmlns:v="urn:schemas-microsoft-com:vml" xmlns:wp14="http://schemas.microsoft.com/office/word/2010/wordprocessingDrawing" xmlns:wp="http://schemas.openxmlformats.org/drawingml/2006/wordprocessingDrawing" xmlns:w10="urn:schemas-microsoft-com:office:word" xmlns:w="http://schemas.openxmlformats.org/wordprocessingml/2006/main" xmlns:w14="http://schemas.microsoft.com/office/word/2010/wordml" xmlns:wpg="http://schemas.microsoft.com/office/word/2010/wordprocessingGroup" xmlns:wpi="http://schemas.microsoft.com/office/word/2010/wordprocessingInk" xmlns:wne="http://schemas.microsoft.com/office/word/2006/wordml" xmlns:wps="http://schemas.microsoft.com/office/word/2010/wordprocessingShape" mc:Ignorable="w14 wp14">
-  <w:p>
-    <w:pPr>
-      <w:pStyle w:val="Footer"/>
-      <w:pBdr>
-        <w:top w:val="single" w:sz="4" w:space="1" w:color="auto"/>
-      </w:pBdr>
-      <w:tabs>
-        <w:tab w:val="clear" w:pos="9360"/>
-        <w:tab w:val="right" w:pos="10800"/>
-      </w:tabs>
-      <w:ind w:left="-720"/>
-      <w:rPr>
-        <w:b/>
-        <w:sz w:val="18"/>
-        <w:szCs w:val="18"/>
-      </w:rPr>
-    </w:pPr>
-  </w:p>
+<w:ftr xmlns:wpc="http://schemas.microsoft.com/office/word/2010/wordprocessingCanvas" xmlns:cx="http://schemas.microsoft.com/office/drawing/2014/chartex" xmlns:cx1="http://schemas.microsoft.com/office/drawing/2015/9/8/chartex" xmlns:cx2="http://schemas.microsoft.com/office/drawing/2015/10/21/chartex" xmlns:cx3="http://schemas.microsoft.com/office/drawing/2016/5/9/chartex" xmlns:cx4="http://schemas.microsoft.com/office/drawing/2016/5/10/chartex" xmlns:cx5="http://schemas.microsoft.com/office/drawing/2016/5/11/chartex" xmlns:mc="http://schemas.openxmlformats.org/markup-compatibility/2006" xmlns:o="urn:schemas-microsoft-com:office:office" xmlns:r="http://schemas.openxmlformats.org/officeDocument/2006/relationships" xmlns:m="http://schemas.openxmlformats.org/officeDocument/2006/math" xmlns:v="urn:schemas-microsoft-com:vml" xmlns:wp14="http://schemas.microsoft.com/office/word/2010/wordprocessingDrawing" xmlns:wp="http://schemas.openxmlformats.org/drawingml/2006/wordprocessingDrawing" xmlns:w10="urn:schemas-microsoft-com:office:word" xmlns:w="http://schemas.openxmlformats.org/wordprocessingml/2006/main" xmlns:w14="http://schemas.microsoft.com/office/word/2010/wordml" xmlns:w15="http://schemas.microsoft.com/office/word/2012/wordml" xmlns:w16se="http://schemas.microsoft.com/office/word/2015/wordml/symex" xmlns:wpg="http://schemas.microsoft.com/office/word/2010/wordprocessingGroup" xmlns:wpi="http://schemas.microsoft.com/office/word/2010/wordprocessingInk" xmlns:wne="http://schemas.microsoft.com/office/word/2006/wordml" xmlns:wps="http://schemas.microsoft.com/office/word/2010/wordprocessingShape" mc:Ignorable="w14 w15 w16se wp14">
   <w:p>
     <w:pPr>
       <w:pStyle w:val="Footer"/>
@@ -1304,7 +1232,7 @@
       <mc:AlternateContent>
         <mc:Choice Requires="wps">
           <w:drawing>
-            <wp:anchor distT="0" distB="0" distL="114300" distR="114300" simplePos="0" relativeHeight="251663360" behindDoc="0" locked="0" layoutInCell="1" allowOverlap="1" wp14:anchorId="20F20F7D" wp14:editId="0148EE8E">
+            <wp:anchor distT="0" distB="0" distL="114300" distR="114300" simplePos="0" relativeHeight="251660288" behindDoc="0" locked="0" layoutInCell="1" allowOverlap="1" wp14:anchorId="20F20F7D" wp14:editId="0148EE8E">
               <wp:simplePos x="0" y="0"/>
               <wp:positionH relativeFrom="column">
                 <wp:posOffset>-456457</wp:posOffset>
@@ -1375,7 +1303,7 @@
         </mc:Choice>
         <mc:Fallback>
           <w:pict>
-            <v:rect id="Rectangle 4" o:spid="_x0000_s1033" style="position:absolute;left:0;text-align:left;margin-left:-35.95pt;margin-top:16.8pt;width:643.25pt;height:8.85pt;z-index:251663360;visibility:visible;mso-wrap-style:square;mso-wrap-distance-left:9pt;mso-wrap-distance-top:0;mso-wrap-distance-right:9pt;mso-wrap-distance-bottom:0;mso-position-horizontal:absolute;mso-position-horizontal-relative:text;mso-position-vertical:absolute;mso-position-vertical-relative:text;v-text-anchor:middle" o:gfxdata="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" fillcolor="#404040 [2429]" strokecolor="#1f4d78 [1604]" strokeweight="1pt">
+            <v:rect w14:anchorId="20F20F7D" id="Rectangle 4" o:spid="_x0000_s1033" style="position:absolute;left:0;text-align:left;margin-left:-35.95pt;margin-top:16.8pt;width:643.25pt;height:8.85pt;z-index:251660288;visibility:visible;mso-wrap-style:square;mso-wrap-distance-left:9pt;mso-wrap-distance-top:0;mso-wrap-distance-right:9pt;mso-wrap-distance-bottom:0;mso-position-horizontal:absolute;mso-position-horizontal-relative:text;mso-position-vertical:absolute;mso-position-vertical-relative:text;v-text-anchor:middle" o:gfxdata="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" fillcolor="#404040 [2429]" strokecolor="#1f4d78 [1604]" strokeweight="1pt">
               <v:textbox>
                 <w:txbxContent>
                   <w:p>
@@ -1389,14 +1317,6 @@
           </w:pict>
         </mc:Fallback>
       </mc:AlternateContent>
-    </w:r>
-    <w:r>
-      <w:rPr>
-        <w:b/>
-        <w:sz w:val="18"/>
-        <w:szCs w:val="18"/>
-      </w:rPr>
-      <w:t>{#website}</w:t>
     </w:r>
     <w:r>
       <w:rPr>
@@ -1418,30 +1338,7 @@
         <w:sz w:val="18"/>
         <w:szCs w:val="18"/>
       </w:rPr>
-      <w:t>{website</w:t>
-    </w:r>
-    <w:proofErr w:type="gramStart"/>
-    <w:r>
-      <w:rPr>
-        <w:sz w:val="18"/>
-        <w:szCs w:val="18"/>
-      </w:rPr>
-      <w:t>}</w:t>
-    </w:r>
-    <w:r>
-      <w:rPr>
-        <w:sz w:val="18"/>
-        <w:szCs w:val="18"/>
-      </w:rPr>
-      <w:t>{</w:t>
-    </w:r>
-    <w:proofErr w:type="gramEnd"/>
-    <w:r>
-      <w:rPr>
-        <w:sz w:val="18"/>
-        <w:szCs w:val="18"/>
-      </w:rPr>
-      <w:t>/website}</w:t>
+      <w:t>{website}</w:t>
     </w:r>
     <w:r>
       <w:rPr>
@@ -1506,7 +1403,7 @@
 </file>
 
 <file path=word/footnotes.xml><?xml version="1.0" encoding="utf-8"?>
-<w:footnotes xmlns:wpc="http://schemas.microsoft.com/office/word/2010/wordprocessingCanvas" xmlns:mc="http://schemas.openxmlformats.org/markup-compatibility/2006" xmlns:o="urn:schemas-microsoft-com:office:office" xmlns:r="http://schemas.openxmlformats.org/officeDocument/2006/relationships" xmlns:m="http://schemas.openxmlformats.org/officeDocument/2006/math" xmlns:v="urn:schemas-microsoft-com:vml" xmlns:wp14="http://schemas.microsoft.com/office/word/2010/wordprocessingDrawing" xmlns:wp="http://schemas.openxmlformats.org/drawingml/2006/wordprocessingDrawing" xmlns:w10="urn:schemas-microsoft-com:office:word" xmlns:w="http://schemas.openxmlformats.org/wordprocessingml/2006/main" xmlns:w14="http://schemas.microsoft.com/office/word/2010/wordml" xmlns:wpg="http://schemas.microsoft.com/office/word/2010/wordprocessingGroup" xmlns:wpi="http://schemas.microsoft.com/office/word/2010/wordprocessingInk" xmlns:wne="http://schemas.microsoft.com/office/word/2006/wordml" xmlns:wps="http://schemas.microsoft.com/office/word/2010/wordprocessingShape" mc:Ignorable="w14 wp14">
+<w:footnotes xmlns:wpc="http://schemas.microsoft.com/office/word/2010/wordprocessingCanvas" xmlns:cx="http://schemas.microsoft.com/office/drawing/2014/chartex" xmlns:cx1="http://schemas.microsoft.com/office/drawing/2015/9/8/chartex" xmlns:cx2="http://schemas.microsoft.com/office/drawing/2015/10/21/chartex" xmlns:cx3="http://schemas.microsoft.com/office/drawing/2016/5/9/chartex" xmlns:cx4="http://schemas.microsoft.com/office/drawing/2016/5/10/chartex" xmlns:cx5="http://schemas.microsoft.com/office/drawing/2016/5/11/chartex" xmlns:mc="http://schemas.openxmlformats.org/markup-compatibility/2006" xmlns:o="urn:schemas-microsoft-com:office:office" xmlns:r="http://schemas.openxmlformats.org/officeDocument/2006/relationships" xmlns:m="http://schemas.openxmlformats.org/officeDocument/2006/math" xmlns:v="urn:schemas-microsoft-com:vml" xmlns:wp14="http://schemas.microsoft.com/office/word/2010/wordprocessingDrawing" xmlns:wp="http://schemas.openxmlformats.org/drawingml/2006/wordprocessingDrawing" xmlns:w10="urn:schemas-microsoft-com:office:word" xmlns:w="http://schemas.openxmlformats.org/wordprocessingml/2006/main" xmlns:w14="http://schemas.microsoft.com/office/word/2010/wordml" xmlns:w15="http://schemas.microsoft.com/office/word/2012/wordml" xmlns:w16se="http://schemas.microsoft.com/office/word/2015/wordml/symex" xmlns:wpg="http://schemas.microsoft.com/office/word/2010/wordprocessingGroup" xmlns:wpi="http://schemas.microsoft.com/office/word/2010/wordprocessingInk" xmlns:wne="http://schemas.microsoft.com/office/word/2006/wordml" xmlns:wps="http://schemas.microsoft.com/office/word/2010/wordprocessingShape" mc:Ignorable="w14 w15 w16se wp14">
   <w:footnote w:type="separator" w:id="-1">
     <w:p>
       <w:pPr>
@@ -1531,7 +1428,7 @@
 </file>
 
 <file path=word/header1.xml><?xml version="1.0" encoding="utf-8"?>
-<w:hdr xmlns:wpc="http://schemas.microsoft.com/office/word/2010/wordprocessingCanvas" xmlns:mc="http://schemas.openxmlformats.org/markup-compatibility/2006" xmlns:o="urn:schemas-microsoft-com:office:office" xmlns:r="http://schemas.openxmlformats.org/officeDocument/2006/relationships" xmlns:m="http://schemas.openxmlformats.org/officeDocument/2006/math" xmlns:v="urn:schemas-microsoft-com:vml" xmlns:wp14="http://schemas.microsoft.com/office/word/2010/wordprocessingDrawing" xmlns:wp="http://schemas.openxmlformats.org/drawingml/2006/wordprocessingDrawing" xmlns:w10="urn:schemas-microsoft-com:office:word" xmlns:w="http://schemas.openxmlformats.org/wordprocessingml/2006/main" xmlns:w14="http://schemas.microsoft.com/office/word/2010/wordml" xmlns:wpg="http://schemas.microsoft.com/office/word/2010/wordprocessingGroup" xmlns:wpi="http://schemas.microsoft.com/office/word/2010/wordprocessingInk" xmlns:wne="http://schemas.microsoft.com/office/word/2006/wordml" xmlns:wps="http://schemas.microsoft.com/office/word/2010/wordprocessingShape" mc:Ignorable="w14 wp14">
+<w:hdr xmlns:wpc="http://schemas.microsoft.com/office/word/2010/wordprocessingCanvas" xmlns:cx="http://schemas.microsoft.com/office/drawing/2014/chartex" xmlns:cx1="http://schemas.microsoft.com/office/drawing/2015/9/8/chartex" xmlns:cx2="http://schemas.microsoft.com/office/drawing/2015/10/21/chartex" xmlns:cx3="http://schemas.microsoft.com/office/drawing/2016/5/9/chartex" xmlns:cx4="http://schemas.microsoft.com/office/drawing/2016/5/10/chartex" xmlns:cx5="http://schemas.microsoft.com/office/drawing/2016/5/11/chartex" xmlns:mc="http://schemas.openxmlformats.org/markup-compatibility/2006" xmlns:o="urn:schemas-microsoft-com:office:office" xmlns:r="http://schemas.openxmlformats.org/officeDocument/2006/relationships" xmlns:m="http://schemas.openxmlformats.org/officeDocument/2006/math" xmlns:v="urn:schemas-microsoft-com:vml" xmlns:wp14="http://schemas.microsoft.com/office/word/2010/wordprocessingDrawing" xmlns:wp="http://schemas.openxmlformats.org/drawingml/2006/wordprocessingDrawing" xmlns:w10="urn:schemas-microsoft-com:office:word" xmlns:w="http://schemas.openxmlformats.org/wordprocessingml/2006/main" xmlns:w14="http://schemas.microsoft.com/office/word/2010/wordml" xmlns:w15="http://schemas.microsoft.com/office/word/2012/wordml" xmlns:w16se="http://schemas.microsoft.com/office/word/2015/wordml/symex" xmlns:wpg="http://schemas.microsoft.com/office/word/2010/wordprocessingGroup" xmlns:wpi="http://schemas.microsoft.com/office/word/2010/wordprocessingInk" xmlns:wne="http://schemas.microsoft.com/office/word/2006/wordml" xmlns:wps="http://schemas.microsoft.com/office/word/2010/wordprocessingShape" mc:Ignorable="w14 w15 w16se wp14">
   <w:p>
     <w:pPr>
       <w:pStyle w:val="Header"/>
@@ -1653,43 +1550,11 @@
                           </w:pPr>
                           <w:r>
                             <w:rPr>
-                              <w:rStyle w:val="template-tagChar"/>
-                              <w:color w:val="BFBFBF" w:themeColor="background1" w:themeShade="BF"/>
-                            </w:rPr>
-                            <w:t>{#title}</w:t>
-                          </w:r>
-                          <w:r>
-                            <w:rPr>
                               <w:b/>
                               <w:sz w:val="32"/>
                               <w:szCs w:val="56"/>
                             </w:rPr>
-                            <w:t>{</w:t>
-                          </w:r>
-                          <w:proofErr w:type="gramStart"/>
-                          <w:r>
-                            <w:rPr>
-                              <w:b/>
-                              <w:sz w:val="32"/>
-                              <w:szCs w:val="56"/>
-                            </w:rPr>
-                            <w:t>title</w:t>
-                          </w:r>
-                          <w:proofErr w:type="gramEnd"/>
-                          <w:r>
-                            <w:rPr>
-                              <w:b/>
-                              <w:sz w:val="32"/>
-                              <w:szCs w:val="56"/>
-                            </w:rPr>
-                            <w:t>}</w:t>
-                          </w:r>
-                          <w:r>
-                            <w:rPr>
-                              <w:rStyle w:val="template-tagChar"/>
-                              <w:color w:val="BFBFBF" w:themeColor="background1" w:themeShade="BF"/>
-                            </w:rPr>
-                            <w:t>{/title}</w:t>
+                            <w:t>{title}</w:t>
                           </w:r>
                         </w:p>
                         <w:p>
@@ -1723,7 +1588,7 @@
         </mc:Choice>
         <mc:Fallback>
           <w:pict>
-            <v:shapetype id="_x0000_t202" coordsize="21600,21600" o:spt="202" path="m,l,21600r21600,l21600,xe">
+            <v:shapetype w14:anchorId="2EE0AC24" id="_x0000_t202" coordsize="21600,21600" o:spt="202" path="m,l,21600r21600,l21600,xe">
               <v:stroke joinstyle="miter"/>
               <v:path gradientshapeok="t" o:connecttype="rect"/>
             </v:shapetype>
@@ -1801,43 +1666,11 @@
                     </w:pPr>
                     <w:r>
                       <w:rPr>
-                        <w:rStyle w:val="template-tagChar"/>
-                        <w:color w:val="BFBFBF" w:themeColor="background1" w:themeShade="BF"/>
-                      </w:rPr>
-                      <w:t>{#title}</w:t>
-                    </w:r>
-                    <w:r>
-                      <w:rPr>
                         <w:b/>
                         <w:sz w:val="32"/>
                         <w:szCs w:val="56"/>
                       </w:rPr>
-                      <w:t>{</w:t>
-                    </w:r>
-                    <w:proofErr w:type="gramStart"/>
-                    <w:r>
-                      <w:rPr>
-                        <w:b/>
-                        <w:sz w:val="32"/>
-                        <w:szCs w:val="56"/>
-                      </w:rPr>
-                      <w:t>title</w:t>
-                    </w:r>
-                    <w:proofErr w:type="gramEnd"/>
-                    <w:r>
-                      <w:rPr>
-                        <w:b/>
-                        <w:sz w:val="32"/>
-                        <w:szCs w:val="56"/>
-                      </w:rPr>
-                      <w:t>}</w:t>
-                    </w:r>
-                    <w:r>
-                      <w:rPr>
-                        <w:rStyle w:val="template-tagChar"/>
-                        <w:color w:val="BFBFBF" w:themeColor="background1" w:themeShade="BF"/>
-                      </w:rPr>
-                      <w:t>{/title}</w:t>
+                      <w:t>{title}</w:t>
                     </w:r>
                   </w:p>
                   <w:p>
@@ -1930,9 +1763,9 @@
             </wp:anchor>
           </w:drawing>
         </mc:Choice>
-        <mc:Fallback xmlns:w16se="http://schemas.microsoft.com/office/word/2015/wordml/symex" xmlns:w15="http://schemas.microsoft.com/office/word/2012/wordml" xmlns:cx5="http://schemas.microsoft.com/office/drawing/2016/5/11/chartex" xmlns:cx4="http://schemas.microsoft.com/office/drawing/2016/5/10/chartex" xmlns:cx3="http://schemas.microsoft.com/office/drawing/2016/5/9/chartex" xmlns:cx2="http://schemas.microsoft.com/office/drawing/2015/10/21/chartex" xmlns:cx1="http://schemas.microsoft.com/office/drawing/2015/9/8/chartex" xmlns:cx="http://schemas.microsoft.com/office/drawing/2014/chartex">
+        <mc:Fallback>
           <w:pict>
-            <v:rect w14:anchorId="5AAC030D" id="Rectangle 3" o:spid="_x0000_s1026" style="position:absolute;margin-left:-35.95pt;margin-top:-38.7pt;width:616.7pt;height:26.5pt;z-index:251662336;visibility:visible;mso-wrap-style:square;mso-wrap-distance-left:9pt;mso-wrap-distance-top:0;mso-wrap-distance-right:9pt;mso-wrap-distance-bottom:0;mso-position-horizontal:absolute;mso-position-horizontal-relative:text;mso-position-vertical:absolute;mso-position-vertical-relative:text;v-text-anchor:middle" o:gfxdata="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" fillcolor="#404040 [2429]" stroked="f" strokeweight="1pt"/>
+            <v:rect w14:anchorId="2AB23034" id="Rectangle 3" o:spid="_x0000_s1026" style="position:absolute;margin-left:-35.95pt;margin-top:-38.7pt;width:616.7pt;height:26.5pt;z-index:251662336;visibility:visible;mso-wrap-style:square;mso-wrap-distance-left:9pt;mso-wrap-distance-top:0;mso-wrap-distance-right:9pt;mso-wrap-distance-bottom:0;mso-position-horizontal:absolute;mso-position-horizontal-relative:text;mso-position-vertical:absolute;mso-position-vertical-relative:text;v-text-anchor:middle" o:gfxdata="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" fillcolor="#404040 [2429]" stroked="f" strokeweight="1pt"/>
           </w:pict>
         </mc:Fallback>
       </mc:AlternateContent>
@@ -2021,7 +1854,7 @@
         </mc:Choice>
         <mc:Fallback>
           <w:pict>
-            <v:rect id="Rectangle 1" o:spid="_x0000_s1031" style="position:absolute;margin-left:43.35pt;margin-top:2.7pt;width:538.6pt;height:8.15pt;z-index:251659264;visibility:visible;mso-wrap-style:square;mso-wrap-distance-left:9pt;mso-wrap-distance-top:0;mso-wrap-distance-right:9pt;mso-wrap-distance-bottom:0;mso-position-horizontal:absolute;mso-position-horizontal-relative:text;mso-position-vertical:absolute;mso-position-vertical-relative:text;v-text-anchor:middle" o:gfxdata="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" fillcolor="black [3213]" stroked="f" strokeweight="1pt">
+            <v:rect w14:anchorId="7C6DFA4E" id="Rectangle 1" o:spid="_x0000_s1031" style="position:absolute;margin-left:43.35pt;margin-top:2.7pt;width:538.6pt;height:8.15pt;z-index:251659264;visibility:visible;mso-wrap-style:square;mso-wrap-distance-left:9pt;mso-wrap-distance-top:0;mso-wrap-distance-right:9pt;mso-wrap-distance-bottom:0;mso-position-horizontal:absolute;mso-position-horizontal-relative:text;mso-position-vertical:absolute;mso-position-vertical-relative:text;v-text-anchor:middle" o:gfxdata="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" fillcolor="black [3213]" stroked="f" strokeweight="1pt">
               <v:textbox style="mso-next-textbox:#_x0000_s1029">
                 <w:txbxContent>
                   <w:p>
@@ -2112,9 +1945,9 @@
             </wp:anchor>
           </w:drawing>
         </mc:Choice>
-        <mc:Fallback xmlns:w16se="http://schemas.microsoft.com/office/word/2015/wordml/symex" xmlns:w15="http://schemas.microsoft.com/office/word/2012/wordml" xmlns:cx5="http://schemas.microsoft.com/office/drawing/2016/5/11/chartex" xmlns:cx4="http://schemas.microsoft.com/office/drawing/2016/5/10/chartex" xmlns:cx3="http://schemas.microsoft.com/office/drawing/2016/5/9/chartex" xmlns:cx2="http://schemas.microsoft.com/office/drawing/2015/10/21/chartex" xmlns:cx1="http://schemas.microsoft.com/office/drawing/2015/9/8/chartex" xmlns:cx="http://schemas.microsoft.com/office/drawing/2014/chartex">
+        <mc:Fallback>
           <w:pict>
-            <v:rect w14:anchorId="17C08F4B" id="Rectangle 2" o:spid="_x0000_s1026" style="position:absolute;margin-left:-279.8pt;margin-top:2.45pt;width:276.4pt;height:8.15pt;z-index:251661312;visibility:visible;mso-wrap-style:square;mso-width-percent:0;mso-wrap-distance-left:9pt;mso-wrap-distance-top:0;mso-wrap-distance-right:9pt;mso-wrap-distance-bottom:0;mso-position-horizontal:absolute;mso-position-horizontal-relative:text;mso-position-vertical:absolute;mso-position-vertical-relative:text;mso-width-percent:0;mso-width-relative:margin;v-text-anchor:middle" o:gfxdata="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" fillcolor="black [3213]" stroked="f" strokeweight="1pt"/>
+            <v:rect w14:anchorId="55707042" id="Rectangle 2" o:spid="_x0000_s1026" style="position:absolute;margin-left:-279.8pt;margin-top:2.45pt;width:276.4pt;height:8.15pt;z-index:251661312;visibility:visible;mso-wrap-style:square;mso-width-percent:0;mso-wrap-distance-left:9pt;mso-wrap-distance-top:0;mso-wrap-distance-right:9pt;mso-wrap-distance-bottom:0;mso-position-horizontal:absolute;mso-position-horizontal-relative:text;mso-position-vertical:absolute;mso-position-vertical-relative:text;mso-width-percent:0;mso-width-relative:margin;v-text-anchor:middle" o:gfxdata="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" fillcolor="black [3213]" stroked="f" strokeweight="1pt"/>
           </w:pict>
         </mc:Fallback>
       </mc:AlternateContent>
@@ -2199,8 +2032,8 @@
                             <w:tblLook w:val="04A0" w:firstRow="1" w:lastRow="0" w:firstColumn="1" w:lastColumn="0" w:noHBand="0" w:noVBand="1"/>
                           </w:tblPr>
                           <w:tblGrid>
-                            <w:gridCol w:w="931"/>
-                            <w:gridCol w:w="2513"/>
+                            <w:gridCol w:w="653"/>
+                            <w:gridCol w:w="2791"/>
                           </w:tblGrid>
                           <w:tr>
                             <w:tc>
@@ -2213,13 +2046,6 @@
                                 <w:pPr>
                                   <w:jc w:val="center"/>
                                 </w:pPr>
-                                <w:r>
-                                  <w:rPr>
-                                    <w:rStyle w:val="template-tagChar"/>
-                                    <w:color w:val="BFBFBF" w:themeColor="background1" w:themeShade="BF"/>
-                                  </w:rPr>
-                                  <w:t>{#website}</w:t>
-                                </w:r>
                                 <w:r>
                                   <w:rPr>
                                     <w:noProof/>
@@ -2264,13 +2090,6 @@
                                     </wp:inline>
                                   </w:drawing>
                                 </w:r>
-                                <w:r>
-                                  <w:rPr>
-                                    <w:rStyle w:val="template-tagChar"/>
-                                    <w:color w:val="BFBFBF" w:themeColor="background1" w:themeShade="BF"/>
-                                  </w:rPr>
-                                  <w:t>{/website}</w:t>
-                                </w:r>
                               </w:p>
                             </w:tc>
                             <w:tc>
@@ -2286,15 +2105,6 @@
                                     <w:szCs w:val="18"/>
                                   </w:rPr>
                                 </w:pPr>
-                                <w:r>
-                                  <w:rPr>
-                                    <w:b/>
-                                    <w:color w:val="4E9CB5"/>
-                                    <w:sz w:val="18"/>
-                                    <w:szCs w:val="18"/>
-                                  </w:rPr>
-                                  <w:t>{#website}</w:t>
-                                </w:r>
                                 <w:r>
                                   <w:rPr>
                                     <w:b/>
@@ -2338,13 +2148,6 @@
                                     <w:szCs w:val="18"/>
                                   </w:rPr>
                                   <w:t>{website}</w:t>
-                                </w:r>
-                                <w:r>
-                                  <w:rPr>
-                                    <w:sz w:val="18"/>
-                                    <w:szCs w:val="18"/>
-                                  </w:rPr>
-                                  <w:t>{/website}</w:t>
                                 </w:r>
                               </w:p>
                             </w:tc>
@@ -2599,7 +2402,7 @@
         </mc:Choice>
         <mc:Fallback>
           <w:pict>
-            <v:shape id="_x0000_s1032" type="#_x0000_t202" style="position:absolute;margin-left:357.95pt;margin-top:.8pt;width:216.5pt;height:99.75pt;z-index:251670528;visibility:visible;mso-wrap-style:square;mso-width-percent:0;mso-height-percent:0;mso-wrap-distance-left:9pt;mso-wrap-distance-top:3.6pt;mso-wrap-distance-right:9pt;mso-wrap-distance-bottom:3.6pt;mso-position-horizontal:absolute;mso-position-horizontal-relative:margin;mso-position-vertical:absolute;mso-position-vertical-relative:text;mso-width-percent:0;mso-height-percent:0;mso-width-relative:margin;mso-height-relative:margin;v-text-anchor:top" o:gfxdata="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" filled="f" stroked="f">
+            <v:shape w14:anchorId="2CA91BBB" id="_x0000_s1032" type="#_x0000_t202" style="position:absolute;margin-left:357.95pt;margin-top:.8pt;width:216.5pt;height:99.75pt;z-index:251670528;visibility:visible;mso-wrap-style:square;mso-width-percent:0;mso-height-percent:0;mso-wrap-distance-left:9pt;mso-wrap-distance-top:3.6pt;mso-wrap-distance-right:9pt;mso-wrap-distance-bottom:3.6pt;mso-position-horizontal:absolute;mso-position-horizontal-relative:margin;mso-position-vertical:absolute;mso-position-vertical-relative:text;mso-width-percent:0;mso-height-percent:0;mso-width-relative:margin;mso-height-relative:margin;v-text-anchor:top" o:gfxdata="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" filled="f" stroked="f">
               <v:textbox>
                 <w:txbxContent>
                   <w:tbl>
@@ -2618,8 +2421,8 @@
                       <w:tblLook w:val="04A0" w:firstRow="1" w:lastRow="0" w:firstColumn="1" w:lastColumn="0" w:noHBand="0" w:noVBand="1"/>
                     </w:tblPr>
                     <w:tblGrid>
-                      <w:gridCol w:w="931"/>
-                      <w:gridCol w:w="2513"/>
+                      <w:gridCol w:w="653"/>
+                      <w:gridCol w:w="2791"/>
                     </w:tblGrid>
                     <w:tr>
                       <w:tc>
@@ -2632,13 +2435,6 @@
                           <w:pPr>
                             <w:jc w:val="center"/>
                           </w:pPr>
-                          <w:r>
-                            <w:rPr>
-                              <w:rStyle w:val="template-tagChar"/>
-                              <w:color w:val="BFBFBF" w:themeColor="background1" w:themeShade="BF"/>
-                            </w:rPr>
-                            <w:t>{#website}</w:t>
-                          </w:r>
                           <w:r>
                             <w:rPr>
                               <w:noProof/>
@@ -2683,13 +2479,6 @@
                               </wp:inline>
                             </w:drawing>
                           </w:r>
-                          <w:r>
-                            <w:rPr>
-                              <w:rStyle w:val="template-tagChar"/>
-                              <w:color w:val="BFBFBF" w:themeColor="background1" w:themeShade="BF"/>
-                            </w:rPr>
-                            <w:t>{/website}</w:t>
-                          </w:r>
                         </w:p>
                       </w:tc>
                       <w:tc>
@@ -2705,15 +2494,6 @@
                               <w:szCs w:val="18"/>
                             </w:rPr>
                           </w:pPr>
-                          <w:r>
-                            <w:rPr>
-                              <w:b/>
-                              <w:color w:val="4E9CB5"/>
-                              <w:sz w:val="18"/>
-                              <w:szCs w:val="18"/>
-                            </w:rPr>
-                            <w:t>{#website}</w:t>
-                          </w:r>
                           <w:r>
                             <w:rPr>
                               <w:b/>
@@ -2757,13 +2537,6 @@
                               <w:szCs w:val="18"/>
                             </w:rPr>
                             <w:t>{website}</w:t>
-                          </w:r>
-                          <w:r>
-                            <w:rPr>
-                              <w:sz w:val="18"/>
-                              <w:szCs w:val="18"/>
-                            </w:rPr>
-                            <w:t>{/website}</w:t>
                           </w:r>
                         </w:p>
                       </w:tc>
@@ -3031,8 +2804,8 @@
 </file>
 
 <file path=word/numbering.xml><?xml version="1.0" encoding="utf-8"?>
-<w:numbering xmlns:wpc="http://schemas.microsoft.com/office/word/2010/wordprocessingCanvas" xmlns:mc="http://schemas.openxmlformats.org/markup-compatibility/2006" xmlns:o="urn:schemas-microsoft-com:office:office" xmlns:r="http://schemas.openxmlformats.org/officeDocument/2006/relationships" xmlns:m="http://schemas.openxmlformats.org/officeDocument/2006/math" xmlns:v="urn:schemas-microsoft-com:vml" xmlns:wp14="http://schemas.microsoft.com/office/word/2010/wordprocessingDrawing" xmlns:wp="http://schemas.openxmlformats.org/drawingml/2006/wordprocessingDrawing" xmlns:w10="urn:schemas-microsoft-com:office:word" xmlns:w="http://schemas.openxmlformats.org/wordprocessingml/2006/main" xmlns:w14="http://schemas.microsoft.com/office/word/2010/wordml" xmlns:wpg="http://schemas.microsoft.com/office/word/2010/wordprocessingGroup" xmlns:wpi="http://schemas.microsoft.com/office/word/2010/wordprocessingInk" xmlns:wne="http://schemas.microsoft.com/office/word/2006/wordml" xmlns:wps="http://schemas.microsoft.com/office/word/2010/wordprocessingShape" mc:Ignorable="w14 wp14">
-  <w:abstractNum w:abstractNumId="0">
+<w:numbering xmlns:wpc="http://schemas.microsoft.com/office/word/2010/wordprocessingCanvas" xmlns:cx="http://schemas.microsoft.com/office/drawing/2014/chartex" xmlns:cx1="http://schemas.microsoft.com/office/drawing/2015/9/8/chartex" xmlns:cx2="http://schemas.microsoft.com/office/drawing/2015/10/21/chartex" xmlns:cx3="http://schemas.microsoft.com/office/drawing/2016/5/9/chartex" xmlns:cx4="http://schemas.microsoft.com/office/drawing/2016/5/10/chartex" xmlns:cx5="http://schemas.microsoft.com/office/drawing/2016/5/11/chartex" xmlns:mc="http://schemas.openxmlformats.org/markup-compatibility/2006" xmlns:o="urn:schemas-microsoft-com:office:office" xmlns:r="http://schemas.openxmlformats.org/officeDocument/2006/relationships" xmlns:m="http://schemas.openxmlformats.org/officeDocument/2006/math" xmlns:v="urn:schemas-microsoft-com:vml" xmlns:wp14="http://schemas.microsoft.com/office/word/2010/wordprocessingDrawing" xmlns:wp="http://schemas.openxmlformats.org/drawingml/2006/wordprocessingDrawing" xmlns:w10="urn:schemas-microsoft-com:office:word" xmlns:w="http://schemas.openxmlformats.org/wordprocessingml/2006/main" xmlns:w14="http://schemas.microsoft.com/office/word/2010/wordml" xmlns:w15="http://schemas.microsoft.com/office/word/2012/wordml" xmlns:w16se="http://schemas.microsoft.com/office/word/2015/wordml/symex" xmlns:wpg="http://schemas.microsoft.com/office/word/2010/wordprocessingGroup" xmlns:wpi="http://schemas.microsoft.com/office/word/2010/wordprocessingInk" xmlns:wne="http://schemas.microsoft.com/office/word/2006/wordml" xmlns:wps="http://schemas.microsoft.com/office/word/2010/wordprocessingShape" mc:Ignorable="w14 w15 w16se wp14">
+  <w:abstractNum w:abstractNumId="0" w15:restartNumberingAfterBreak="0">
     <w:nsid w:val="42B54A02"/>
     <w:multiLevelType w:val="hybridMultilevel"/>
     <w:tmpl w:val="F8AA55D4"/>
@@ -3152,7 +2925,7 @@
 </file>
 
 <file path=word/styles.xml><?xml version="1.0" encoding="utf-8"?>
-<w:styles xmlns:mc="http://schemas.openxmlformats.org/markup-compatibility/2006" xmlns:r="http://schemas.openxmlformats.org/officeDocument/2006/relationships" xmlns:w="http://schemas.openxmlformats.org/wordprocessingml/2006/main" xmlns:w14="http://schemas.microsoft.com/office/word/2010/wordml" mc:Ignorable="w14">
+<w:styles xmlns:mc="http://schemas.openxmlformats.org/markup-compatibility/2006" xmlns:r="http://schemas.openxmlformats.org/officeDocument/2006/relationships" xmlns:w="http://schemas.openxmlformats.org/wordprocessingml/2006/main" xmlns:w14="http://schemas.microsoft.com/office/word/2010/wordml" xmlns:w15="http://schemas.microsoft.com/office/word/2012/wordml" xmlns:w16se="http://schemas.microsoft.com/office/word/2015/wordml/symex" mc:Ignorable="w14 w15 w16se">
   <w:docDefaults>
     <w:rPrDefault>
       <w:rPr>
@@ -3168,529 +2941,381 @@
       </w:pPr>
     </w:pPrDefault>
   </w:docDefaults>
-  <w:latentStyles w:defLockedState="0" w:defUIPriority="99" w:defSemiHidden="1" w:defUnhideWhenUsed="1" w:defQFormat="0" w:count="267">
-    <w:lsdException w:name="Normal" w:semiHidden="0" w:uiPriority="0" w:unhideWhenUsed="0" w:qFormat="1"/>
-    <w:lsdException w:name="heading 1" w:semiHidden="0" w:uiPriority="9" w:unhideWhenUsed="0" w:qFormat="1"/>
-    <w:lsdException w:name="heading 2" w:uiPriority="9" w:qFormat="1"/>
-    <w:lsdException w:name="heading 3" w:uiPriority="9" w:qFormat="1"/>
-    <w:lsdException w:name="heading 4" w:uiPriority="9" w:qFormat="1"/>
-    <w:lsdException w:name="heading 5" w:uiPriority="9" w:qFormat="1"/>
-    <w:lsdException w:name="heading 6" w:uiPriority="9" w:qFormat="1"/>
-    <w:lsdException w:name="heading 7" w:uiPriority="9" w:qFormat="1"/>
-    <w:lsdException w:name="heading 8" w:uiPriority="9" w:qFormat="1"/>
-    <w:lsdException w:name="heading 9" w:uiPriority="9" w:qFormat="1"/>
-    <w:lsdException w:name="toc 1" w:uiPriority="39"/>
-    <w:lsdException w:name="toc 2" w:uiPriority="39"/>
-    <w:lsdException w:name="toc 3" w:uiPriority="39"/>
-    <w:lsdException w:name="toc 4" w:uiPriority="39"/>
-    <w:lsdException w:name="toc 5" w:uiPriority="39"/>
-    <w:lsdException w:name="toc 6" w:uiPriority="39"/>
-    <w:lsdException w:name="toc 7" w:uiPriority="39"/>
-    <w:lsdException w:name="toc 8" w:uiPriority="39"/>
-    <w:lsdException w:name="toc 9" w:uiPriority="39"/>
-    <w:lsdException w:name="caption" w:uiPriority="35" w:qFormat="1"/>
-    <w:lsdException w:name="Title" w:semiHidden="0" w:uiPriority="10" w:unhideWhenUsed="0" w:qFormat="1"/>
-    <w:lsdException w:name="Default Paragraph Font" w:uiPriority="1"/>
-    <w:lsdException w:name="Subtitle" w:semiHidden="0" w:uiPriority="11" w:unhideWhenUsed="0" w:qFormat="1"/>
-    <w:lsdException w:name="Strong" w:semiHidden="0" w:uiPriority="22" w:unhideWhenUsed="0" w:qFormat="1"/>
-    <w:lsdException w:name="Emphasis" w:semiHidden="0" w:uiPriority="20" w:unhideWhenUsed="0" w:qFormat="1"/>
-    <w:lsdException w:name="Table Grid" w:semiHidden="0" w:uiPriority="39" w:unhideWhenUsed="0"/>
-    <w:lsdException w:name="Placeholder Text" w:unhideWhenUsed="0"/>
-    <w:lsdException w:name="No Spacing" w:semiHidden="0" w:uiPriority="1" w:unhideWhenUsed="0" w:qFormat="1"/>
-    <w:lsdException w:name="Light Shading" w:semiHidden="0" w:uiPriority="60" w:unhideWhenUsed="0"/>
-    <w:lsdException w:name="Light List" w:semiHidden="0" w:uiPriority="61" w:unhideWhenUsed="0"/>
-    <w:lsdException w:name="Light Grid" w:semiHidden="0" w:uiPriority="62" w:unhideWhenUsed="0"/>
-    <w:lsdException w:name="Medium Shading 1" w:semiHidden="0" w:uiPriority="63" w:unhideWhenUsed="0"/>
-    <w:lsdException w:name="Medium Shading 2" w:semiHidden="0" w:uiPriority="64" w:unhideWhenUsed="0"/>
-    <w:lsdException w:name="Medium List 1" w:semiHidden="0" w:uiPriority="65" w:unhideWhenUsed="0"/>
-    <w:lsdException w:name="Medium List 2" w:semiHidden="0" w:uiPriority="66" w:unhideWhenUsed="0"/>
-    <w:lsdException w:name="Medium Grid 1" w:semiHidden="0" w:uiPriority="67" w:unhideWhenUsed="0"/>
-    <w:lsdException w:name="Medium Grid 2" w:semiHidden="0" w:uiPriority="68" w:unhideWhenUsed="0"/>
-    <w:lsdException w:name="Medium Grid 3" w:semiHidden="0" w:uiPriority="69" w:unhideWhenUsed="0"/>
-    <w:lsdException w:name="Dark List" w:semiHidden="0" w:uiPriority="70" w:unhideWhenUsed="0"/>
-    <w:lsdException w:name="Colorful Shading" w:semiHidden="0" w:uiPriority="71" w:unhideWhenUsed="0"/>
-    <w:lsdException w:name="Colorful List" w:semiHidden="0" w:uiPriority="72" w:unhideWhenUsed="0"/>
-    <w:lsdException w:name="Colorful Grid" w:semiHidden="0" w:uiPriority="73" w:unhideWhenUsed="0"/>
-    <w:lsdException w:name="Light Shading Accent 1" w:semiHidden="0" w:uiPriority="60" w:unhideWhenUsed="0"/>
-    <w:lsdException w:name="Light List Accent 1" w:semiHidden="0" w:uiPriority="61" w:unhideWhenUsed="0"/>
-    <w:lsdException w:name="Light Grid Accent 1" w:semiHidden="0" w:uiPriority="62" w:unhideWhenUsed="0"/>
-    <w:lsdException w:name="Medium Shading 1 Accent 1" w:semiHidden="0" w:uiPriority="63" w:unhideWhenUsed="0"/>
-    <w:lsdException w:name="Medium Shading 2 Accent 1" w:semiHidden="0" w:uiPriority="64" w:unhideWhenUsed="0"/>
-    <w:lsdException w:name="Medium List 1 Accent 1" w:semiHidden="0" w:uiPriority="65" w:unhideWhenUsed="0"/>
-    <w:lsdException w:name="Revision" w:unhideWhenUsed="0"/>
-    <w:lsdException w:name="List Paragraph" w:semiHidden="0" w:uiPriority="34" w:unhideWhenUsed="0" w:qFormat="1"/>
-    <w:lsdException w:name="Quote" w:semiHidden="0" w:uiPriority="29" w:unhideWhenUsed="0" w:qFormat="1"/>
-    <w:lsdException w:name="Intense Quote" w:semiHidden="0" w:uiPriority="30" w:unhideWhenUsed="0" w:qFormat="1"/>
-    <w:lsdException w:name="Medium List 2 Accent 1" w:semiHidden="0" w:uiPriority="66" w:unhideWhenUsed="0"/>
-    <w:lsdException w:name="Medium Grid 1 Accent 1" w:semiHidden="0" w:uiPriority="67" w:unhideWhenUsed="0"/>
-    <w:lsdException w:name="Medium Grid 2 Accent 1" w:semiHidden="0" w:uiPriority="68" w:unhideWhenUsed="0"/>
-    <w:lsdException w:name="Medium Grid 3 Accent 1" w:semiHidden="0" w:uiPriority="69" w:unhideWhenUsed="0"/>
-    <w:lsdException w:name="Dark List Accent 1" w:semiHidden="0" w:uiPriority="70" w:unhideWhenUsed="0"/>
-    <w:lsdException w:name="Colorful Shading Accent 1" w:semiHidden="0" w:uiPriority="71" w:unhideWhenUsed="0"/>
-    <w:lsdException w:name="Colorful List Accent 1" w:semiHidden="0" w:uiPriority="72" w:unhideWhenUsed="0"/>
-    <w:lsdException w:name="Colorful Grid Accent 1" w:semiHidden="0" w:uiPriority="73" w:unhideWhenUsed="0"/>
-    <w:lsdException w:name="Light Shading Accent 2" w:semiHidden="0" w:uiPriority="60" w:unhideWhenUsed="0"/>
-    <w:lsdException w:name="Light List Accent 2" w:semiHidden="0" w:uiPriority="61" w:unhideWhenUsed="0"/>
-    <w:lsdException w:name="Light Grid Accent 2" w:semiHidden="0" w:uiPriority="62" w:unhideWhenUsed="0"/>
-    <w:lsdException w:name="Medium Shading 1 Accent 2" w:semiHidden="0" w:uiPriority="63" w:unhideWhenUsed="0"/>
-    <w:lsdException w:name="Medium Shading 2 Accent 2" w:semiHidden="0" w:uiPriority="64" w:unhideWhenUsed="0"/>
-    <w:lsdException w:name="Medium List 1 Accent 2" w:semiHidden="0" w:uiPriority="65" w:unhideWhenUsed="0"/>
-    <w:lsdException w:name="Medium List 2 Accent 2" w:semiHidden="0" w:uiPriority="66" w:unhideWhenUsed="0"/>
-    <w:lsdException w:name="Medium Grid 1 Accent 2" w:semiHidden="0" w:uiPriority="67" w:unhideWhenUsed="0"/>
-    <w:lsdException w:name="Medium Grid 2 Accent 2" w:semiHidden="0" w:uiPriority="68" w:unhideWhenUsed="0"/>
-    <w:lsdException w:name="Medium Grid 3 Accent 2" w:semiHidden="0" w:uiPriority="69" w:unhideWhenUsed="0"/>
-    <w:lsdException w:name="Dark List Accent 2" w:semiHidden="0" w:uiPriority="70" w:unhideWhenUsed="0"/>
-    <w:lsdException w:name="Colorful Shading Accent 2" w:semiHidden="0" w:uiPriority="71" w:unhideWhenUsed="0"/>
-    <w:lsdException w:name="Colorful List Accent 2" w:semiHidden="0" w:uiPriority="72" w:unhideWhenUsed="0"/>
-    <w:lsdException w:name="Colorful Grid Accent 2" w:semiHidden="0" w:uiPriority="73" w:unhideWhenUsed="0"/>
-    <w:lsdException w:name="Light Shading Accent 3" w:semiHidden="0" w:uiPriority="60" w:unhideWhenUsed="0"/>
-    <w:lsdException w:name="Light List Accent 3" w:semiHidden="0" w:uiPriority="61" w:unhideWhenUsed="0"/>
-    <w:lsdException w:name="Light Grid Accent 3" w:semiHidden="0" w:uiPriority="62" w:unhideWhenUsed="0"/>
-    <w:lsdException w:name="Medium Shading 1 Accent 3" w:semiHidden="0" w:uiPriority="63" w:unhideWhenUsed="0"/>
-    <w:lsdException w:name="Medium Shading 2 Accent 3" w:semiHidden="0" w:uiPriority="64" w:unhideWhenUsed="0"/>
-    <w:lsdException w:name="Medium List 1 Accent 3" w:semiHidden="0" w:uiPriority="65" w:unhideWhenUsed="0"/>
-    <w:lsdException w:name="Medium List 2 Accent 3" w:semiHidden="0" w:uiPriority="66" w:unhideWhenUsed="0"/>
-    <w:lsdException w:name="Medium Grid 1 Accent 3" w:semiHidden="0" w:uiPriority="67" w:unhideWhenUsed="0"/>
-    <w:lsdException w:name="Medium Grid 2 Accent 3" w:semiHidden="0" w:uiPriority="68" w:unhideWhenUsed="0"/>
-    <w:lsdException w:name="Medium Grid 3 Accent 3" w:semiHidden="0" w:uiPriority="69" w:unhideWhenUsed="0"/>
-    <w:lsdException w:name="Dark List Accent 3" w:semiHidden="0" w:uiPriority="70" w:unhideWhenUsed="0"/>
-    <w:lsdException w:name="Colorful Shading Accent 3" w:semiHidden="0" w:uiPriority="71" w:unhideWhenUsed="0"/>
-    <w:lsdException w:name="Colorful List Accent 3" w:semiHidden="0" w:uiPriority="72" w:unhideWhenUsed="0"/>
-    <w:lsdException w:name="Colorful Grid Accent 3" w:semiHidden="0" w:uiPriority="73" w:unhideWhenUsed="0"/>
-    <w:lsdException w:name="Light Shading Accent 4" w:semiHidden="0" w:uiPriority="60" w:unhideWhenUsed="0"/>
-    <w:lsdException w:name="Light List Accent 4" w:semiHidden="0" w:uiPriority="61" w:unhideWhenUsed="0"/>
-    <w:lsdException w:name="Light Grid Accent 4" w:semiHidden="0" w:uiPriority="62" w:unhideWhenUsed="0"/>
-    <w:lsdException w:name="Medium Shading 1 Accent 4" w:semiHidden="0" w:uiPriority="63" w:unhideWhenUsed="0"/>
-    <w:lsdException w:name="Medium Shading 2 Accent 4" w:semiHidden="0" w:uiPriority="64" w:unhideWhenUsed="0"/>
-    <w:lsdException w:name="Medium List 1 Accent 4" w:semiHidden="0" w:uiPriority="65" w:unhideWhenUsed="0"/>
-    <w:lsdException w:name="Medium List 2 Accent 4" w:semiHidden="0" w:uiPriority="66" w:unhideWhenUsed="0"/>
-    <w:lsdException w:name="Medium Grid 1 Accent 4" w:semiHidden="0" w:uiPriority="67" w:unhideWhenUsed="0"/>
-    <w:lsdException w:name="Medium Grid 2 Accent 4" w:semiHidden="0" w:uiPriority="68" w:unhideWhenUsed="0"/>
-    <w:lsdException w:name="Medium Grid 3 Accent 4" w:semiHidden="0" w:uiPriority="69" w:unhideWhenUsed="0"/>
-    <w:lsdException w:name="Dark List Accent 4" w:semiHidden="0" w:uiPriority="70" w:unhideWhenUsed="0"/>
-    <w:lsdException w:name="Colorful Shading Accent 4" w:semiHidden="0" w:uiPriority="71" w:unhideWhenUsed="0"/>
-    <w:lsdException w:name="Colorful List Accent 4" w:semiHidden="0" w:uiPriority="72" w:unhideWhenUsed="0"/>
-    <w:lsdException w:name="Colorful Grid Accent 4" w:semiHidden="0" w:uiPriority="73" w:unhideWhenUsed="0"/>
-    <w:lsdException w:name="Light Shading Accent 5" w:semiHidden="0" w:uiPriority="60" w:unhideWhenUsed="0"/>
-    <w:lsdException w:name="Light List Accent 5" w:semiHidden="0" w:uiPriority="61" w:unhideWhenUsed="0"/>
-    <w:lsdException w:name="Light Grid Accent 5" w:semiHidden="0" w:uiPriority="62" w:unhideWhenUsed="0"/>
-    <w:lsdException w:name="Medium Shading 1 Accent 5" w:semiHidden="0" w:uiPriority="63" w:unhideWhenUsed="0"/>
-    <w:lsdException w:name="Medium Shading 2 Accent 5" w:semiHidden="0" w:uiPriority="64" w:unhideWhenUsed="0"/>
-    <w:lsdException w:name="Medium List 1 Accent 5" w:semiHidden="0" w:uiPriority="65" w:unhideWhenUsed="0"/>
-    <w:lsdException w:name="Medium List 2 Accent 5" w:semiHidden="0" w:uiPriority="66" w:unhideWhenUsed="0"/>
-    <w:lsdException w:name="Medium Grid 1 Accent 5" w:semiHidden="0" w:uiPriority="67" w:unhideWhenUsed="0"/>
-    <w:lsdException w:name="Medium Grid 2 Accent 5" w:semiHidden="0" w:uiPriority="68" w:unhideWhenUsed="0"/>
-    <w:lsdException w:name="Medium Grid 3 Accent 5" w:semiHidden="0" w:uiPriority="69" w:unhideWhenUsed="0"/>
-    <w:lsdException w:name="Dark List Accent 5" w:semiHidden="0" w:uiPriority="70" w:unhideWhenUsed="0"/>
-    <w:lsdException w:name="Colorful Shading Accent 5" w:semiHidden="0" w:uiPriority="71" w:unhideWhenUsed="0"/>
-    <w:lsdException w:name="Colorful List Accent 5" w:semiHidden="0" w:uiPriority="72" w:unhideWhenUsed="0"/>
-    <w:lsdException w:name="Colorful Grid Accent 5" w:semiHidden="0" w:uiPriority="73" w:unhideWhenUsed="0"/>
-    <w:lsdException w:name="Light Shading Accent 6" w:semiHidden="0" w:uiPriority="60" w:unhideWhenUsed="0"/>
-    <w:lsdException w:name="Light List Accent 6" w:semiHidden="0" w:uiPriority="61" w:unhideWhenUsed="0"/>
-    <w:lsdException w:name="Light Grid Accent 6" w:semiHidden="0" w:uiPriority="62" w:unhideWhenUsed="0"/>
-    <w:lsdException w:name="Medium Shading 1 Accent 6" w:semiHidden="0" w:uiPriority="63" w:unhideWhenUsed="0"/>
-    <w:lsdException w:name="Medium Shading 2 Accent 6" w:semiHidden="0" w:uiPriority="64" w:unhideWhenUsed="0"/>
-    <w:lsdException w:name="Medium List 1 Accent 6" w:semiHidden="0" w:uiPriority="65" w:unhideWhenUsed="0"/>
-    <w:lsdException w:name="Medium List 2 Accent 6" w:semiHidden="0" w:uiPriority="66" w:unhideWhenUsed="0"/>
-    <w:lsdException w:name="Medium Grid 1 Accent 6" w:semiHidden="0" w:uiPriority="67" w:unhideWhenUsed="0"/>
-    <w:lsdException w:name="Medium Grid 2 Accent 6" w:semiHidden="0" w:uiPriority="68" w:unhideWhenUsed="0"/>
-    <w:lsdException w:name="Medium Grid 3 Accent 6" w:semiHidden="0" w:uiPriority="69" w:unhideWhenUsed="0"/>
-    <w:lsdException w:name="Dark List Accent 6" w:semiHidden="0" w:uiPriority="70" w:unhideWhenUsed="0"/>
-    <w:lsdException w:name="Colorful Shading Accent 6" w:semiHidden="0" w:uiPriority="71" w:unhideWhenUsed="0"/>
-    <w:lsdException w:name="Colorful List Accent 6" w:semiHidden="0" w:uiPriority="72" w:unhideWhenUsed="0"/>
-    <w:lsdException w:name="Colorful Grid Accent 6" w:semiHidden="0" w:uiPriority="73" w:unhideWhenUsed="0"/>
-    <w:lsdException w:name="Subtle Emphasis" w:semiHidden="0" w:uiPriority="19" w:unhideWhenUsed="0" w:qFormat="1"/>
-    <w:lsdException w:name="Intense Emphasis" w:semiHidden="0" w:uiPriority="21" w:unhideWhenUsed="0" w:qFormat="1"/>
-    <w:lsdException w:name="Subtle Reference" w:semiHidden="0" w:uiPriority="31" w:unhideWhenUsed="0" w:qFormat="1"/>
-    <w:lsdException w:name="Intense Reference" w:semiHidden="0" w:uiPriority="32" w:unhideWhenUsed="0" w:qFormat="1"/>
-    <w:lsdException w:name="Book Title" w:semiHidden="0" w:uiPriority="33" w:unhideWhenUsed="0" w:qFormat="1"/>
-    <w:lsdException w:name="Bibliography" w:uiPriority="37"/>
-    <w:lsdException w:name="TOC Heading" w:uiPriority="39" w:qFormat="1"/>
-  </w:latentStyles>
-  <w:style w:type="paragraph" w:default="1" w:styleId="Normal">
-    <w:name w:val="Normal"/>
-    <w:qFormat/>
-  </w:style>
-  <w:style w:type="paragraph" w:styleId="Heading2">
-    <w:name w:val="heading 2"/>
-    <w:basedOn w:val="Normal"/>
-    <w:next w:val="Normal"/>
-    <w:link w:val="Heading2Char"/>
-    <w:uiPriority w:val="9"/>
-    <w:semiHidden/>
-    <w:unhideWhenUsed/>
-    <w:qFormat/>
-    <w:rsid w:val="00AD01C3"/>
-    <w:pPr>
-      <w:keepNext/>
-      <w:keepLines/>
-      <w:spacing w:before="40" w:after="0"/>
-      <w:outlineLvl w:val="1"/>
-    </w:pPr>
-    <w:rPr>
-      <w:rFonts w:asciiTheme="majorHAnsi" w:eastAsiaTheme="majorEastAsia" w:hAnsiTheme="majorHAnsi" w:cstheme="majorBidi"/>
-      <w:color w:val="2E74B5" w:themeColor="accent1" w:themeShade="BF"/>
-      <w:sz w:val="26"/>
-      <w:szCs w:val="26"/>
-    </w:rPr>
-  </w:style>
-  <w:style w:type="character" w:default="1" w:styleId="DefaultParagraphFont">
-    <w:name w:val="Default Paragraph Font"/>
-    <w:uiPriority w:val="1"/>
-    <w:semiHidden/>
-    <w:unhideWhenUsed/>
-  </w:style>
-  <w:style w:type="table" w:default="1" w:styleId="TableNormal">
-    <w:name w:val="Normal Table"/>
-    <w:uiPriority w:val="99"/>
-    <w:semiHidden/>
-    <w:unhideWhenUsed/>
-    <w:tblPr>
-      <w:tblInd w:w="0" w:type="dxa"/>
-      <w:tblCellMar>
-        <w:top w:w="0" w:type="dxa"/>
-        <w:left w:w="108" w:type="dxa"/>
-        <w:bottom w:w="0" w:type="dxa"/>
-        <w:right w:w="108" w:type="dxa"/>
-      </w:tblCellMar>
-    </w:tblPr>
-  </w:style>
-  <w:style w:type="numbering" w:default="1" w:styleId="NoList">
-    <w:name w:val="No List"/>
-    <w:uiPriority w:val="99"/>
-    <w:semiHidden/>
-    <w:unhideWhenUsed/>
-  </w:style>
-  <w:style w:type="paragraph" w:customStyle="1" w:styleId="Heading2-Estimate">
-    <w:name w:val="Heading 2 - Estimate"/>
-    <w:basedOn w:val="Normal"/>
-    <w:qFormat/>
-    <w:rsid w:val="00AD01C3"/>
-    <w:pPr>
-      <w:keepNext/>
-      <w:keepLines/>
-      <w:spacing w:before="40" w:after="0"/>
-      <w:jc w:val="both"/>
-      <w:outlineLvl w:val="1"/>
-    </w:pPr>
-    <w:rPr>
-      <w:rFonts w:eastAsiaTheme="majorEastAsia" w:cstheme="majorBidi"/>
-      <w:b/>
-      <w:smallCaps/>
-      <w:sz w:val="28"/>
-      <w:szCs w:val="26"/>
-    </w:rPr>
-  </w:style>
-  <w:style w:type="character" w:customStyle="1" w:styleId="Heading2Char">
-    <w:name w:val="Heading 2 Char"/>
-    <w:basedOn w:val="DefaultParagraphFont"/>
-    <w:link w:val="Heading2"/>
-    <w:uiPriority w:val="9"/>
-    <w:semiHidden/>
-    <w:rsid w:val="00AD01C3"/>
-    <w:rPr>
-      <w:rFonts w:asciiTheme="majorHAnsi" w:eastAsiaTheme="majorEastAsia" w:hAnsiTheme="majorHAnsi" w:cstheme="majorBidi"/>
-      <w:color w:val="2E74B5" w:themeColor="accent1" w:themeShade="BF"/>
-      <w:sz w:val="26"/>
-      <w:szCs w:val="26"/>
-    </w:rPr>
-  </w:style>
-  <w:style w:type="paragraph" w:customStyle="1" w:styleId="Heading2a-Estimate">
-    <w:name w:val="Heading 2a - Estimate"/>
-    <w:basedOn w:val="Heading2-Estimate"/>
-    <w:qFormat/>
-    <w:rsid w:val="00AD01C3"/>
-    <w:rPr>
-      <w:smallCaps w:val="0"/>
-    </w:rPr>
-  </w:style>
-  <w:style w:type="paragraph" w:styleId="Header">
-    <w:name w:val="header"/>
-    <w:basedOn w:val="Normal"/>
-    <w:link w:val="HeaderChar"/>
-    <w:uiPriority w:val="99"/>
-    <w:unhideWhenUsed/>
-    <w:rsid w:val="002965C2"/>
-    <w:pPr>
-      <w:tabs>
-        <w:tab w:val="center" w:pos="4680"/>
-        <w:tab w:val="right" w:pos="9360"/>
-      </w:tabs>
-      <w:spacing w:after="0" w:line="240" w:lineRule="auto"/>
-    </w:pPr>
-  </w:style>
-  <w:style w:type="character" w:customStyle="1" w:styleId="HeaderChar">
-    <w:name w:val="Header Char"/>
-    <w:basedOn w:val="DefaultParagraphFont"/>
-    <w:link w:val="Header"/>
-    <w:uiPriority w:val="99"/>
-    <w:rsid w:val="002965C2"/>
-  </w:style>
-  <w:style w:type="paragraph" w:styleId="Footer">
-    <w:name w:val="footer"/>
-    <w:basedOn w:val="Normal"/>
-    <w:link w:val="FooterChar"/>
-    <w:uiPriority w:val="99"/>
-    <w:unhideWhenUsed/>
-    <w:rsid w:val="002965C2"/>
-    <w:pPr>
-      <w:tabs>
-        <w:tab w:val="center" w:pos="4680"/>
-        <w:tab w:val="right" w:pos="9360"/>
-      </w:tabs>
-      <w:spacing w:after="0" w:line="240" w:lineRule="auto"/>
-    </w:pPr>
-  </w:style>
-  <w:style w:type="character" w:customStyle="1" w:styleId="FooterChar">
-    <w:name w:val="Footer Char"/>
-    <w:basedOn w:val="DefaultParagraphFont"/>
-    <w:link w:val="Footer"/>
-    <w:uiPriority w:val="99"/>
-    <w:rsid w:val="002965C2"/>
-  </w:style>
-  <w:style w:type="paragraph" w:styleId="ListParagraph">
-    <w:name w:val="List Paragraph"/>
-    <w:basedOn w:val="Normal"/>
-    <w:uiPriority w:val="34"/>
-    <w:qFormat/>
-    <w:rsid w:val="00014C4A"/>
-    <w:pPr>
-      <w:ind w:left="720"/>
-      <w:contextualSpacing/>
-    </w:pPr>
-  </w:style>
-  <w:style w:type="table" w:styleId="TableGrid">
-    <w:name w:val="Table Grid"/>
-    <w:basedOn w:val="TableNormal"/>
-    <w:uiPriority w:val="39"/>
-    <w:rsid w:val="00DF4B83"/>
-    <w:pPr>
-      <w:spacing w:after="0" w:line="240" w:lineRule="auto"/>
-    </w:pPr>
-    <w:tblPr>
-      <w:tblBorders>
-        <w:top w:val="single" w:sz="4" w:space="0" w:color="auto"/>
-        <w:left w:val="single" w:sz="4" w:space="0" w:color="auto"/>
-        <w:bottom w:val="single" w:sz="4" w:space="0" w:color="auto"/>
-        <w:right w:val="single" w:sz="4" w:space="0" w:color="auto"/>
-        <w:insideH w:val="single" w:sz="4" w:space="0" w:color="auto"/>
-        <w:insideV w:val="single" w:sz="4" w:space="0" w:color="auto"/>
-      </w:tblBorders>
-    </w:tblPr>
-  </w:style>
-  <w:style w:type="paragraph" w:styleId="BalloonText">
-    <w:name w:val="Balloon Text"/>
-    <w:basedOn w:val="Normal"/>
-    <w:link w:val="BalloonTextChar"/>
-    <w:uiPriority w:val="99"/>
-    <w:semiHidden/>
-    <w:unhideWhenUsed/>
-    <w:rsid w:val="00A023BC"/>
-    <w:pPr>
-      <w:spacing w:after="0" w:line="240" w:lineRule="auto"/>
-    </w:pPr>
-    <w:rPr>
-      <w:rFonts w:ascii="Tahoma" w:hAnsi="Tahoma" w:cs="Tahoma"/>
-      <w:sz w:val="16"/>
-      <w:szCs w:val="16"/>
-    </w:rPr>
-  </w:style>
-  <w:style w:type="character" w:customStyle="1" w:styleId="BalloonTextChar">
-    <w:name w:val="Balloon Text Char"/>
-    <w:basedOn w:val="DefaultParagraphFont"/>
-    <w:link w:val="BalloonText"/>
-    <w:uiPriority w:val="99"/>
-    <w:semiHidden/>
-    <w:rsid w:val="00A023BC"/>
-    <w:rPr>
-      <w:rFonts w:ascii="Tahoma" w:hAnsi="Tahoma" w:cs="Tahoma"/>
-      <w:sz w:val="16"/>
-      <w:szCs w:val="16"/>
-    </w:rPr>
-  </w:style>
-  <w:style w:type="paragraph" w:customStyle="1" w:styleId="template-tag">
-    <w:name w:val="template-tag"/>
-    <w:basedOn w:val="Header"/>
-    <w:link w:val="template-tagChar"/>
-    <w:qFormat/>
-    <w:rsid w:val="00F01A16"/>
-    <w:rPr>
-      <w:b/>
-      <w:color w:val="BFBFBF" w:themeColor="background1" w:themeShade="BF"/>
-      <w:sz w:val="16"/>
-      <w:szCs w:val="16"/>
-    </w:rPr>
-  </w:style>
-  <w:style w:type="character" w:customStyle="1" w:styleId="template-tagChar">
-    <w:name w:val="template-tag Char"/>
-    <w:basedOn w:val="HeaderChar"/>
-    <w:link w:val="template-tag"/>
-    <w:rsid w:val="00F01A16"/>
-    <w:rPr>
-      <w:b/>
-      <w:color w:val="BFBFBF" w:themeColor="background1" w:themeShade="BF"/>
-      <w:sz w:val="16"/>
-      <w:szCs w:val="16"/>
-    </w:rPr>
-  </w:style>
-</w:styles>
-</file>
-
-<file path=word/stylesWithEffects.xml><?xml version="1.0" encoding="utf-8"?>
-<w:styles xmlns:wpc="http://schemas.microsoft.com/office/word/2010/wordprocessingCanvas" xmlns:mc="http://schemas.openxmlformats.org/markup-compatibility/2006" xmlns:o="urn:schemas-microsoft-com:office:office" xmlns:r="http://schemas.openxmlformats.org/officeDocument/2006/relationships" xmlns:m="http://schemas.openxmlformats.org/officeDocument/2006/math" xmlns:v="urn:schemas-microsoft-com:vml" xmlns:wp14="http://schemas.microsoft.com/office/word/2010/wordprocessingDrawing" xmlns:wp="http://schemas.openxmlformats.org/drawingml/2006/wordprocessingDrawing" xmlns:w10="urn:schemas-microsoft-com:office:word" xmlns:w="http://schemas.openxmlformats.org/wordprocessingml/2006/main" xmlns:w14="http://schemas.microsoft.com/office/word/2010/wordml" xmlns:wpg="http://schemas.microsoft.com/office/word/2010/wordprocessingGroup" xmlns:wpi="http://schemas.microsoft.com/office/word/2010/wordprocessingInk" xmlns:wne="http://schemas.microsoft.com/office/word/2006/wordml" xmlns:wps="http://schemas.microsoft.com/office/word/2010/wordprocessingShape" mc:Ignorable="w14 wp14">
-  <w:docDefaults>
-    <w:rPrDefault>
-      <w:rPr>
-        <w:rFonts w:asciiTheme="minorHAnsi" w:eastAsiaTheme="minorHAnsi" w:hAnsiTheme="minorHAnsi" w:cstheme="minorBidi"/>
-        <w:sz w:val="22"/>
-        <w:szCs w:val="22"/>
-        <w:lang w:val="en-US" w:eastAsia="en-US" w:bidi="ar-SA"/>
-      </w:rPr>
-    </w:rPrDefault>
-    <w:pPrDefault>
-      <w:pPr>
-        <w:spacing w:after="160" w:line="259" w:lineRule="auto"/>
-      </w:pPr>
-    </w:pPrDefault>
-  </w:docDefaults>
-  <w:latentStyles w:defLockedState="0" w:defUIPriority="99" w:defSemiHidden="1" w:defUnhideWhenUsed="1" w:defQFormat="0" w:count="267">
-    <w:lsdException w:name="Normal" w:semiHidden="0" w:uiPriority="0" w:unhideWhenUsed="0" w:qFormat="1"/>
-    <w:lsdException w:name="heading 1" w:semiHidden="0" w:uiPriority="9" w:unhideWhenUsed="0" w:qFormat="1"/>
-    <w:lsdException w:name="heading 2" w:uiPriority="9" w:qFormat="1"/>
-    <w:lsdException w:name="heading 3" w:uiPriority="9" w:qFormat="1"/>
-    <w:lsdException w:name="heading 4" w:uiPriority="9" w:qFormat="1"/>
-    <w:lsdException w:name="heading 5" w:uiPriority="9" w:qFormat="1"/>
-    <w:lsdException w:name="heading 6" w:uiPriority="9" w:qFormat="1"/>
-    <w:lsdException w:name="heading 7" w:uiPriority="9" w:qFormat="1"/>
-    <w:lsdException w:name="heading 8" w:uiPriority="9" w:qFormat="1"/>
-    <w:lsdException w:name="heading 9" w:uiPriority="9" w:qFormat="1"/>
-    <w:lsdException w:name="toc 1" w:uiPriority="39"/>
-    <w:lsdException w:name="toc 2" w:uiPriority="39"/>
-    <w:lsdException w:name="toc 3" w:uiPriority="39"/>
-    <w:lsdException w:name="toc 4" w:uiPriority="39"/>
-    <w:lsdException w:name="toc 5" w:uiPriority="39"/>
-    <w:lsdException w:name="toc 6" w:uiPriority="39"/>
-    <w:lsdException w:name="toc 7" w:uiPriority="39"/>
-    <w:lsdException w:name="toc 8" w:uiPriority="39"/>
-    <w:lsdException w:name="toc 9" w:uiPriority="39"/>
-    <w:lsdException w:name="caption" w:uiPriority="35" w:qFormat="1"/>
-    <w:lsdException w:name="Title" w:semiHidden="0" w:uiPriority="10" w:unhideWhenUsed="0" w:qFormat="1"/>
-    <w:lsdException w:name="Default Paragraph Font" w:uiPriority="1"/>
-    <w:lsdException w:name="Subtitle" w:semiHidden="0" w:uiPriority="11" w:unhideWhenUsed="0" w:qFormat="1"/>
-    <w:lsdException w:name="Strong" w:semiHidden="0" w:uiPriority="22" w:unhideWhenUsed="0" w:qFormat="1"/>
-    <w:lsdException w:name="Emphasis" w:semiHidden="0" w:uiPriority="20" w:unhideWhenUsed="0" w:qFormat="1"/>
-    <w:lsdException w:name="Table Grid" w:semiHidden="0" w:uiPriority="39" w:unhideWhenUsed="0"/>
-    <w:lsdException w:name="Placeholder Text" w:unhideWhenUsed="0"/>
-    <w:lsdException w:name="No Spacing" w:semiHidden="0" w:uiPriority="1" w:unhideWhenUsed="0" w:qFormat="1"/>
-    <w:lsdException w:name="Light Shading" w:semiHidden="0" w:uiPriority="60" w:unhideWhenUsed="0"/>
-    <w:lsdException w:name="Light List" w:semiHidden="0" w:uiPriority="61" w:unhideWhenUsed="0"/>
-    <w:lsdException w:name="Light Grid" w:semiHidden="0" w:uiPriority="62" w:unhideWhenUsed="0"/>
-    <w:lsdException w:name="Medium Shading 1" w:semiHidden="0" w:uiPriority="63" w:unhideWhenUsed="0"/>
-    <w:lsdException w:name="Medium Shading 2" w:semiHidden="0" w:uiPriority="64" w:unhideWhenUsed="0"/>
-    <w:lsdException w:name="Medium List 1" w:semiHidden="0" w:uiPriority="65" w:unhideWhenUsed="0"/>
-    <w:lsdException w:name="Medium List 2" w:semiHidden="0" w:uiPriority="66" w:unhideWhenUsed="0"/>
-    <w:lsdException w:name="Medium Grid 1" w:semiHidden="0" w:uiPriority="67" w:unhideWhenUsed="0"/>
-    <w:lsdException w:name="Medium Grid 2" w:semiHidden="0" w:uiPriority="68" w:unhideWhenUsed="0"/>
-    <w:lsdException w:name="Medium Grid 3" w:semiHidden="0" w:uiPriority="69" w:unhideWhenUsed="0"/>
-    <w:lsdException w:name="Dark List" w:semiHidden="0" w:uiPriority="70" w:unhideWhenUsed="0"/>
-    <w:lsdException w:name="Colorful Shading" w:semiHidden="0" w:uiPriority="71" w:unhideWhenUsed="0"/>
-    <w:lsdException w:name="Colorful List" w:semiHidden="0" w:uiPriority="72" w:unhideWhenUsed="0"/>
-    <w:lsdException w:name="Colorful Grid" w:semiHidden="0" w:uiPriority="73" w:unhideWhenUsed="0"/>
-    <w:lsdException w:name="Light Shading Accent 1" w:semiHidden="0" w:uiPriority="60" w:unhideWhenUsed="0"/>
-    <w:lsdException w:name="Light List Accent 1" w:semiHidden="0" w:uiPriority="61" w:unhideWhenUsed="0"/>
-    <w:lsdException w:name="Light Grid Accent 1" w:semiHidden="0" w:uiPriority="62" w:unhideWhenUsed="0"/>
-    <w:lsdException w:name="Medium Shading 1 Accent 1" w:semiHidden="0" w:uiPriority="63" w:unhideWhenUsed="0"/>
-    <w:lsdException w:name="Medium Shading 2 Accent 1" w:semiHidden="0" w:uiPriority="64" w:unhideWhenUsed="0"/>
-    <w:lsdException w:name="Medium List 1 Accent 1" w:semiHidden="0" w:uiPriority="65" w:unhideWhenUsed="0"/>
-    <w:lsdException w:name="Revision" w:unhideWhenUsed="0"/>
-    <w:lsdException w:name="List Paragraph" w:semiHidden="0" w:uiPriority="34" w:unhideWhenUsed="0" w:qFormat="1"/>
-    <w:lsdException w:name="Quote" w:semiHidden="0" w:uiPriority="29" w:unhideWhenUsed="0" w:qFormat="1"/>
-    <w:lsdException w:name="Intense Quote" w:semiHidden="0" w:uiPriority="30" w:unhideWhenUsed="0" w:qFormat="1"/>
-    <w:lsdException w:name="Medium List 2 Accent 1" w:semiHidden="0" w:uiPriority="66" w:unhideWhenUsed="0"/>
-    <w:lsdException w:name="Medium Grid 1 Accent 1" w:semiHidden="0" w:uiPriority="67" w:unhideWhenUsed="0"/>
-    <w:lsdException w:name="Medium Grid 2 Accent 1" w:semiHidden="0" w:uiPriority="68" w:unhideWhenUsed="0"/>
-    <w:lsdException w:name="Medium Grid 3 Accent 1" w:semiHidden="0" w:uiPriority="69" w:unhideWhenUsed="0"/>
-    <w:lsdException w:name="Dark List Accent 1" w:semiHidden="0" w:uiPriority="70" w:unhideWhenUsed="0"/>
-    <w:lsdException w:name="Colorful Shading Accent 1" w:semiHidden="0" w:uiPriority="71" w:unhideWhenUsed="0"/>
-    <w:lsdException w:name="Colorful List Accent 1" w:semiHidden="0" w:uiPriority="72" w:unhideWhenUsed="0"/>
-    <w:lsdException w:name="Colorful Grid Accent 1" w:semiHidden="0" w:uiPriority="73" w:unhideWhenUsed="0"/>
-    <w:lsdException w:name="Light Shading Accent 2" w:semiHidden="0" w:uiPriority="60" w:unhideWhenUsed="0"/>
-    <w:lsdException w:name="Light List Accent 2" w:semiHidden="0" w:uiPriority="61" w:unhideWhenUsed="0"/>
-    <w:lsdException w:name="Light Grid Accent 2" w:semiHidden="0" w:uiPriority="62" w:unhideWhenUsed="0"/>
-    <w:lsdException w:name="Medium Shading 1 Accent 2" w:semiHidden="0" w:uiPriority="63" w:unhideWhenUsed="0"/>
-    <w:lsdException w:name="Medium Shading 2 Accent 2" w:semiHidden="0" w:uiPriority="64" w:unhideWhenUsed="0"/>
-    <w:lsdException w:name="Medium List 1 Accent 2" w:semiHidden="0" w:uiPriority="65" w:unhideWhenUsed="0"/>
-    <w:lsdException w:name="Medium List 2 Accent 2" w:semiHidden="0" w:uiPriority="66" w:unhideWhenUsed="0"/>
-    <w:lsdException w:name="Medium Grid 1 Accent 2" w:semiHidden="0" w:uiPriority="67" w:unhideWhenUsed="0"/>
-    <w:lsdException w:name="Medium Grid 2 Accent 2" w:semiHidden="0" w:uiPriority="68" w:unhideWhenUsed="0"/>
-    <w:lsdException w:name="Medium Grid 3 Accent 2" w:semiHidden="0" w:uiPriority="69" w:unhideWhenUsed="0"/>
-    <w:lsdException w:name="Dark List Accent 2" w:semiHidden="0" w:uiPriority="70" w:unhideWhenUsed="0"/>
-    <w:lsdException w:name="Colorful Shading Accent 2" w:semiHidden="0" w:uiPriority="71" w:unhideWhenUsed="0"/>
-    <w:lsdException w:name="Colorful List Accent 2" w:semiHidden="0" w:uiPriority="72" w:unhideWhenUsed="0"/>
-    <w:lsdException w:name="Colorful Grid Accent 2" w:semiHidden="0" w:uiPriority="73" w:unhideWhenUsed="0"/>
-    <w:lsdException w:name="Light Shading Accent 3" w:semiHidden="0" w:uiPriority="60" w:unhideWhenUsed="0"/>
-    <w:lsdException w:name="Light List Accent 3" w:semiHidden="0" w:uiPriority="61" w:unhideWhenUsed="0"/>
-    <w:lsdException w:name="Light Grid Accent 3" w:semiHidden="0" w:uiPriority="62" w:unhideWhenUsed="0"/>
-    <w:lsdException w:name="Medium Shading 1 Accent 3" w:semiHidden="0" w:uiPriority="63" w:unhideWhenUsed="0"/>
-    <w:lsdException w:name="Medium Shading 2 Accent 3" w:semiHidden="0" w:uiPriority="64" w:unhideWhenUsed="0"/>
-    <w:lsdException w:name="Medium List 1 Accent 3" w:semiHidden="0" w:uiPriority="65" w:unhideWhenUsed="0"/>
-    <w:lsdException w:name="Medium List 2 Accent 3" w:semiHidden="0" w:uiPriority="66" w:unhideWhenUsed="0"/>
-    <w:lsdException w:name="Medium Grid 1 Accent 3" w:semiHidden="0" w:uiPriority="67" w:unhideWhenUsed="0"/>
-    <w:lsdException w:name="Medium Grid 2 Accent 3" w:semiHidden="0" w:uiPriority="68" w:unhideWhenUsed="0"/>
-    <w:lsdException w:name="Medium Grid 3 Accent 3" w:semiHidden="0" w:uiPriority="69" w:unhideWhenUsed="0"/>
-    <w:lsdException w:name="Dark List Accent 3" w:semiHidden="0" w:uiPriority="70" w:unhideWhenUsed="0"/>
-    <w:lsdException w:name="Colorful Shading Accent 3" w:semiHidden="0" w:uiPriority="71" w:unhideWhenUsed="0"/>
-    <w:lsdException w:name="Colorful List Accent 3" w:semiHidden="0" w:uiPriority="72" w:unhideWhenUsed="0"/>
-    <w:lsdException w:name="Colorful Grid Accent 3" w:semiHidden="0" w:uiPriority="73" w:unhideWhenUsed="0"/>
-    <w:lsdException w:name="Light Shading Accent 4" w:semiHidden="0" w:uiPriority="60" w:unhideWhenUsed="0"/>
-    <w:lsdException w:name="Light List Accent 4" w:semiHidden="0" w:uiPriority="61" w:unhideWhenUsed="0"/>
-    <w:lsdException w:name="Light Grid Accent 4" w:semiHidden="0" w:uiPriority="62" w:unhideWhenUsed="0"/>
-    <w:lsdException w:name="Medium Shading 1 Accent 4" w:semiHidden="0" w:uiPriority="63" w:unhideWhenUsed="0"/>
-    <w:lsdException w:name="Medium Shading 2 Accent 4" w:semiHidden="0" w:uiPriority="64" w:unhideWhenUsed="0"/>
-    <w:lsdException w:name="Medium List 1 Accent 4" w:semiHidden="0" w:uiPriority="65" w:unhideWhenUsed="0"/>
-    <w:lsdException w:name="Medium List 2 Accent 4" w:semiHidden="0" w:uiPriority="66" w:unhideWhenUsed="0"/>
-    <w:lsdException w:name="Medium Grid 1 Accent 4" w:semiHidden="0" w:uiPriority="67" w:unhideWhenUsed="0"/>
-    <w:lsdException w:name="Medium Grid 2 Accent 4" w:semiHidden="0" w:uiPriority="68" w:unhideWhenUsed="0"/>
-    <w:lsdException w:name="Medium Grid 3 Accent 4" w:semiHidden="0" w:uiPriority="69" w:unhideWhenUsed="0"/>
-    <w:lsdException w:name="Dark List Accent 4" w:semiHidden="0" w:uiPriority="70" w:unhideWhenUsed="0"/>
-    <w:lsdException w:name="Colorful Shading Accent 4" w:semiHidden="0" w:uiPriority="71" w:unhideWhenUsed="0"/>
-    <w:lsdException w:name="Colorful List Accent 4" w:semiHidden="0" w:uiPriority="72" w:unhideWhenUsed="0"/>
-    <w:lsdException w:name="Colorful Grid Accent 4" w:semiHidden="0" w:uiPriority="73" w:unhideWhenUsed="0"/>
-    <w:lsdException w:name="Light Shading Accent 5" w:semiHidden="0" w:uiPriority="60" w:unhideWhenUsed="0"/>
-    <w:lsdException w:name="Light List Accent 5" w:semiHidden="0" w:uiPriority="61" w:unhideWhenUsed="0"/>
-    <w:lsdException w:name="Light Grid Accent 5" w:semiHidden="0" w:uiPriority="62" w:unhideWhenUsed="0"/>
-    <w:lsdException w:name="Medium Shading 1 Accent 5" w:semiHidden="0" w:uiPriority="63" w:unhideWhenUsed="0"/>
-    <w:lsdException w:name="Medium Shading 2 Accent 5" w:semiHidden="0" w:uiPriority="64" w:unhideWhenUsed="0"/>
-    <w:lsdException w:name="Medium List 1 Accent 5" w:semiHidden="0" w:uiPriority="65" w:unhideWhenUsed="0"/>
-    <w:lsdException w:name="Medium List 2 Accent 5" w:semiHidden="0" w:uiPriority="66" w:unhideWhenUsed="0"/>
-    <w:lsdException w:name="Medium Grid 1 Accent 5" w:semiHidden="0" w:uiPriority="67" w:unhideWhenUsed="0"/>
-    <w:lsdException w:name="Medium Grid 2 Accent 5" w:semiHidden="0" w:uiPriority="68" w:unhideWhenUsed="0"/>
-    <w:lsdException w:name="Medium Grid 3 Accent 5" w:semiHidden="0" w:uiPriority="69" w:unhideWhenUsed="0"/>
-    <w:lsdException w:name="Dark List Accent 5" w:semiHidden="0" w:uiPriority="70" w:unhideWhenUsed="0"/>
-    <w:lsdException w:name="Colorful Shading Accent 5" w:semiHidden="0" w:uiPriority="71" w:unhideWhenUsed="0"/>
-    <w:lsdException w:name="Colorful List Accent 5" w:semiHidden="0" w:uiPriority="72" w:unhideWhenUsed="0"/>
-    <w:lsdException w:name="Colorful Grid Accent 5" w:semiHidden="0" w:uiPriority="73" w:unhideWhenUsed="0"/>
-    <w:lsdException w:name="Light Shading Accent 6" w:semiHidden="0" w:uiPriority="60" w:unhideWhenUsed="0"/>
-    <w:lsdException w:name="Light List Accent 6" w:semiHidden="0" w:uiPriority="61" w:unhideWhenUsed="0"/>
-    <w:lsdException w:name="Light Grid Accent 6" w:semiHidden="0" w:uiPriority="62" w:unhideWhenUsed="0"/>
-    <w:lsdException w:name="Medium Shading 1 Accent 6" w:semiHidden="0" w:uiPriority="63" w:unhideWhenUsed="0"/>
-    <w:lsdException w:name="Medium Shading 2 Accent 6" w:semiHidden="0" w:uiPriority="64" w:unhideWhenUsed="0"/>
-    <w:lsdException w:name="Medium List 1 Accent 6" w:semiHidden="0" w:uiPriority="65" w:unhideWhenUsed="0"/>
-    <w:lsdException w:name="Medium List 2 Accent 6" w:semiHidden="0" w:uiPriority="66" w:unhideWhenUsed="0"/>
-    <w:lsdException w:name="Medium Grid 1 Accent 6" w:semiHidden="0" w:uiPriority="67" w:unhideWhenUsed="0"/>
-    <w:lsdException w:name="Medium Grid 2 Accent 6" w:semiHidden="0" w:uiPriority="68" w:unhideWhenUsed="0"/>
-    <w:lsdException w:name="Medium Grid 3 Accent 6" w:semiHidden="0" w:uiPriority="69" w:unhideWhenUsed="0"/>
-    <w:lsdException w:name="Dark List Accent 6" w:semiHidden="0" w:uiPriority="70" w:unhideWhenUsed="0"/>
-    <w:lsdException w:name="Colorful Shading Accent 6" w:semiHidden="0" w:uiPriority="71" w:unhideWhenUsed="0"/>
-    <w:lsdException w:name="Colorful List Accent 6" w:semiHidden="0" w:uiPriority="72" w:unhideWhenUsed="0"/>
-    <w:lsdException w:name="Colorful Grid Accent 6" w:semiHidden="0" w:uiPriority="73" w:unhideWhenUsed="0"/>
-    <w:lsdException w:name="Subtle Emphasis" w:semiHidden="0" w:uiPriority="19" w:unhideWhenUsed="0" w:qFormat="1"/>
-    <w:lsdException w:name="Intense Emphasis" w:semiHidden="0" w:uiPriority="21" w:unhideWhenUsed="0" w:qFormat="1"/>
-    <w:lsdException w:name="Subtle Reference" w:semiHidden="0" w:uiPriority="31" w:unhideWhenUsed="0" w:qFormat="1"/>
-    <w:lsdException w:name="Intense Reference" w:semiHidden="0" w:uiPriority="32" w:unhideWhenUsed="0" w:qFormat="1"/>
-    <w:lsdException w:name="Book Title" w:semiHidden="0" w:uiPriority="33" w:unhideWhenUsed="0" w:qFormat="1"/>
-    <w:lsdException w:name="Bibliography" w:uiPriority="37"/>
-    <w:lsdException w:name="TOC Heading" w:uiPriority="39" w:qFormat="1"/>
+  <w:latentStyles w:defLockedState="0" w:defUIPriority="99" w:defSemiHidden="0" w:defUnhideWhenUsed="0" w:defQFormat="0" w:count="374">
+    <w:lsdException w:name="Normal" w:uiPriority="0" w:qFormat="1"/>
+    <w:lsdException w:name="heading 1" w:uiPriority="9" w:qFormat="1"/>
+    <w:lsdException w:name="heading 2" w:semiHidden="1" w:uiPriority="9" w:unhideWhenUsed="1" w:qFormat="1"/>
+    <w:lsdException w:name="heading 3" w:semiHidden="1" w:uiPriority="9" w:unhideWhenUsed="1" w:qFormat="1"/>
+    <w:lsdException w:name="heading 4" w:semiHidden="1" w:uiPriority="9" w:unhideWhenUsed="1" w:qFormat="1"/>
+    <w:lsdException w:name="heading 5" w:semiHidden="1" w:uiPriority="9" w:unhideWhenUsed="1" w:qFormat="1"/>
+    <w:lsdException w:name="heading 6" w:semiHidden="1" w:uiPriority="9" w:unhideWhenUsed="1" w:qFormat="1"/>
+    <w:lsdException w:name="heading 7" w:semiHidden="1" w:uiPriority="9" w:unhideWhenUsed="1" w:qFormat="1"/>
+    <w:lsdException w:name="heading 8" w:semiHidden="1" w:uiPriority="9" w:unhideWhenUsed="1" w:qFormat="1"/>
+    <w:lsdException w:name="heading 9" w:semiHidden="1" w:uiPriority="9" w:unhideWhenUsed="1" w:qFormat="1"/>
+    <w:lsdException w:name="index 1" w:semiHidden="1" w:unhideWhenUsed="1"/>
+    <w:lsdException w:name="index 2" w:semiHidden="1" w:unhideWhenUsed="1"/>
+    <w:lsdException w:name="index 3" w:semiHidden="1" w:unhideWhenUsed="1"/>
+    <w:lsdException w:name="index 4" w:semiHidden="1" w:unhideWhenUsed="1"/>
+    <w:lsdException w:name="index 5" w:semiHidden="1" w:unhideWhenUsed="1"/>
+    <w:lsdException w:name="index 6" w:semiHidden="1" w:unhideWhenUsed="1"/>
+    <w:lsdException w:name="index 7" w:semiHidden="1" w:unhideWhenUsed="1"/>
+    <w:lsdException w:name="index 8" w:semiHidden="1" w:unhideWhenUsed="1"/>
+    <w:lsdException w:name="index 9" w:semiHidden="1" w:unhideWhenUsed="1"/>
+    <w:lsdException w:name="toc 1" w:semiHidden="1" w:uiPriority="39" w:unhideWhenUsed="1"/>
+    <w:lsdException w:name="toc 2" w:semiHidden="1" w:uiPriority="39" w:unhideWhenUsed="1"/>
+    <w:lsdException w:name="toc 3" w:semiHidden="1" w:uiPriority="39" w:unhideWhenUsed="1"/>
+    <w:lsdException w:name="toc 4" w:semiHidden="1" w:uiPriority="39" w:unhideWhenUsed="1"/>
+    <w:lsdException w:name="toc 5" w:semiHidden="1" w:uiPriority="39" w:unhideWhenUsed="1"/>
+    <w:lsdException w:name="toc 6" w:semiHidden="1" w:uiPriority="39" w:unhideWhenUsed="1"/>
+    <w:lsdException w:name="toc 7" w:semiHidden="1" w:uiPriority="39" w:unhideWhenUsed="1"/>
+    <w:lsdException w:name="toc 8" w:semiHidden="1" w:uiPriority="39" w:unhideWhenUsed="1"/>
+    <w:lsdException w:name="toc 9" w:semiHidden="1" w:uiPriority="39" w:unhideWhenUsed="1"/>
+    <w:lsdException w:name="Normal Indent" w:semiHidden="1" w:unhideWhenUsed="1"/>
+    <w:lsdException w:name="footnote text" w:semiHidden="1" w:unhideWhenUsed="1"/>
+    <w:lsdException w:name="annotation text" w:semiHidden="1" w:unhideWhenUsed="1"/>
+    <w:lsdException w:name="header" w:semiHidden="1" w:unhideWhenUsed="1"/>
+    <w:lsdException w:name="footer" w:semiHidden="1" w:unhideWhenUsed="1"/>
+    <w:lsdException w:name="index heading" w:semiHidden="1" w:unhideWhenUsed="1"/>
+    <w:lsdException w:name="caption" w:semiHidden="1" w:uiPriority="35" w:unhideWhenUsed="1" w:qFormat="1"/>
+    <w:lsdException w:name="table of figures" w:semiHidden="1" w:unhideWhenUsed="1"/>
+    <w:lsdException w:name="envelope address" w:semiHidden="1" w:unhideWhenUsed="1"/>
+    <w:lsdException w:name="envelope return" w:semiHidden="1" w:unhideWhenUsed="1"/>
+    <w:lsdException w:name="footnote reference" w:semiHidden="1" w:unhideWhenUsed="1"/>
+    <w:lsdException w:name="annotation reference" w:semiHidden="1" w:unhideWhenUsed="1"/>
+    <w:lsdException w:name="line number" w:semiHidden="1" w:unhideWhenUsed="1"/>
+    <w:lsdException w:name="page number" w:semiHidden="1" w:unhideWhenUsed="1"/>
+    <w:lsdException w:name="endnote reference" w:semiHidden="1" w:unhideWhenUsed="1"/>
+    <w:lsdException w:name="endnote text" w:semiHidden="1" w:unhideWhenUsed="1"/>
+    <w:lsdException w:name="table of authorities" w:semiHidden="1" w:unhideWhenUsed="1"/>
+    <w:lsdException w:name="macro" w:semiHidden="1" w:unhideWhenUsed="1"/>
+    <w:lsdException w:name="toa heading" w:semiHidden="1" w:unhideWhenUsed="1"/>
+    <w:lsdException w:name="List" w:semiHidden="1" w:unhideWhenUsed="1"/>
+    <w:lsdException w:name="List Bullet" w:semiHidden="1" w:unhideWhenUsed="1"/>
+    <w:lsdException w:name="List Number" w:semiHidden="1" w:unhideWhenUsed="1"/>
+    <w:lsdException w:name="List 2" w:semiHidden="1" w:unhideWhenUsed="1"/>
+    <w:lsdException w:name="List 3" w:semiHidden="1" w:unhideWhenUsed="1"/>
+    <w:lsdException w:name="List 4" w:semiHidden="1" w:unhideWhenUsed="1"/>
+    <w:lsdException w:name="List 5" w:semiHidden="1" w:unhideWhenUsed="1"/>
+    <w:lsdException w:name="List Bullet 2" w:semiHidden="1" w:unhideWhenUsed="1"/>
+    <w:lsdException w:name="List Bullet 3" w:semiHidden="1" w:unhideWhenUsed="1"/>
+    <w:lsdException w:name="List Bullet 4" w:semiHidden="1" w:unhideWhenUsed="1"/>
+    <w:lsdException w:name="List Bullet 5" w:semiHidden="1" w:unhideWhenUsed="1"/>
+    <w:lsdException w:name="List Number 2" w:semiHidden="1" w:unhideWhenUsed="1"/>
+    <w:lsdException w:name="List Number 3" w:semiHidden="1" w:unhideWhenUsed="1"/>
+    <w:lsdException w:name="List Number 4" w:semiHidden="1" w:unhideWhenUsed="1"/>
+    <w:lsdException w:name="List Number 5" w:semiHidden="1" w:unhideWhenUsed="1"/>
+    <w:lsdException w:name="Title" w:uiPriority="10" w:qFormat="1"/>
+    <w:lsdException w:name="Closing" w:semiHidden="1" w:unhideWhenUsed="1"/>
+    <w:lsdException w:name="Signature" w:semiHidden="1" w:unhideWhenUsed="1"/>
+    <w:lsdException w:name="Default Paragraph Font" w:semiHidden="1" w:uiPriority="1" w:unhideWhenUsed="1"/>
+    <w:lsdException w:name="Body Text" w:semiHidden="1" w:unhideWhenUsed="1"/>
+    <w:lsdException w:name="Body Text Indent" w:semiHidden="1" w:unhideWhenUsed="1"/>
+    <w:lsdException w:name="List Continue" w:semiHidden="1" w:unhideWhenUsed="1"/>
+    <w:lsdException w:name="List Continue 2" w:semiHidden="1" w:unhideWhenUsed="1"/>
+    <w:lsdException w:name="List Continue 3" w:semiHidden="1" w:unhideWhenUsed="1"/>
+    <w:lsdException w:name="List Continue 4" w:semiHidden="1" w:unhideWhenUsed="1"/>
+    <w:lsdException w:name="List Continue 5" w:semiHidden="1" w:unhideWhenUsed="1"/>
+    <w:lsdException w:name="Message Header" w:semiHidden="1" w:unhideWhenUsed="1"/>
+    <w:lsdException w:name="Subtitle" w:uiPriority="11" w:qFormat="1"/>
+    <w:lsdException w:name="Salutation" w:semiHidden="1" w:unhideWhenUsed="1"/>
+    <w:lsdException w:name="Date" w:semiHidden="1" w:unhideWhenUsed="1"/>
+    <w:lsdException w:name="Body Text First Indent" w:semiHidden="1" w:unhideWhenUsed="1"/>
+    <w:lsdException w:name="Body Text First Indent 2" w:semiHidden="1" w:unhideWhenUsed="1"/>
+    <w:lsdException w:name="Note Heading" w:semiHidden="1" w:unhideWhenUsed="1"/>
+    <w:lsdException w:name="Body Text 2" w:semiHidden="1" w:unhideWhenUsed="1"/>
+    <w:lsdException w:name="Body Text 3" w:semiHidden="1" w:unhideWhenUsed="1"/>
+    <w:lsdException w:name="Body Text Indent 2" w:semiHidden="1" w:unhideWhenUsed="1"/>
+    <w:lsdException w:name="Body Text Indent 3" w:semiHidden="1" w:unhideWhenUsed="1"/>
+    <w:lsdException w:name="Block Text" w:semiHidden="1" w:unhideWhenUsed="1"/>
+    <w:lsdException w:name="Hyperlink" w:semiHidden="1" w:unhideWhenUsed="1"/>
+    <w:lsdException w:name="FollowedHyperlink" w:semiHidden="1" w:unhideWhenUsed="1"/>
+    <w:lsdException w:name="Strong" w:uiPriority="22" w:qFormat="1"/>
+    <w:lsdException w:name="Emphasis" w:uiPriority="20" w:qFormat="1"/>
+    <w:lsdException w:name="Document Map" w:semiHidden="1" w:unhideWhenUsed="1"/>
+    <w:lsdException w:name="Plain Text" w:semiHidden="1" w:unhideWhenUsed="1"/>
+    <w:lsdException w:name="E-mail Signature" w:semiHidden="1" w:unhideWhenUsed="1"/>
+    <w:lsdException w:name="HTML Top of Form" w:semiHidden="1" w:unhideWhenUsed="1"/>
+    <w:lsdException w:name="HTML Bottom of Form" w:semiHidden="1" w:unhideWhenUsed="1"/>
+    <w:lsdException w:name="Normal (Web)" w:semiHidden="1" w:unhideWhenUsed="1"/>
+    <w:lsdException w:name="HTML Acronym" w:semiHidden="1" w:unhideWhenUsed="1"/>
+    <w:lsdException w:name="HTML Address" w:semiHidden="1" w:unhideWhenUsed="1"/>
+    <w:lsdException w:name="HTML Cite" w:semiHidden="1" w:unhideWhenUsed="1"/>
+    <w:lsdException w:name="HTML Code" w:semiHidden="1" w:unhideWhenUsed="1"/>
+    <w:lsdException w:name="HTML Definition" w:semiHidden="1" w:unhideWhenUsed="1"/>
+    <w:lsdException w:name="HTML Keyboard" w:semiHidden="1" w:unhideWhenUsed="1"/>
+    <w:lsdException w:name="HTML Preformatted" w:semiHidden="1" w:unhideWhenUsed="1"/>
+    <w:lsdException w:name="HTML Sample" w:semiHidden="1" w:unhideWhenUsed="1"/>
+    <w:lsdException w:name="HTML Typewriter" w:semiHidden="1" w:unhideWhenUsed="1"/>
+    <w:lsdException w:name="HTML Variable" w:semiHidden="1" w:unhideWhenUsed="1"/>
+    <w:lsdException w:name="Normal Table" w:semiHidden="1" w:unhideWhenUsed="1"/>
+    <w:lsdException w:name="annotation subject" w:semiHidden="1" w:unhideWhenUsed="1"/>
+    <w:lsdException w:name="No List" w:semiHidden="1" w:unhideWhenUsed="1"/>
+    <w:lsdException w:name="Outline List 1" w:semiHidden="1" w:unhideWhenUsed="1"/>
+    <w:lsdException w:name="Outline List 2" w:semiHidden="1" w:unhideWhenUsed="1"/>
+    <w:lsdException w:name="Outline List 3" w:semiHidden="1" w:unhideWhenUsed="1"/>
+    <w:lsdException w:name="Table Simple 1" w:semiHidden="1" w:unhideWhenUsed="1"/>
+    <w:lsdException w:name="Table Simple 2" w:semiHidden="1" w:unhideWhenUsed="1"/>
+    <w:lsdException w:name="Table Simple 3" w:semiHidden="1" w:unhideWhenUsed="1"/>
+    <w:lsdException w:name="Table Classic 1" w:semiHidden="1" w:unhideWhenUsed="1"/>
+    <w:lsdException w:name="Table Classic 2" w:semiHidden="1" w:unhideWhenUsed="1"/>
+    <w:lsdException w:name="Table Classic 3" w:semiHidden="1" w:unhideWhenUsed="1"/>
+    <w:lsdException w:name="Table Classic 4" w:semiHidden="1" w:unhideWhenUsed="1"/>
+    <w:lsdException w:name="Table Colorful 1" w:semiHidden="1" w:unhideWhenUsed="1"/>
+    <w:lsdException w:name="Table Colorful 2" w:semiHidden="1" w:unhideWhenUsed="1"/>
+    <w:lsdException w:name="Table Colorful 3" w:semiHidden="1" w:unhideWhenUsed="1"/>
+    <w:lsdException w:name="Table Columns 1" w:semiHidden="1" w:unhideWhenUsed="1"/>
+    <w:lsdException w:name="Table Columns 2" w:semiHidden="1" w:unhideWhenUsed="1"/>
+    <w:lsdException w:name="Table Columns 3" w:semiHidden="1" w:unhideWhenUsed="1"/>
+    <w:lsdException w:name="Table Columns 4" w:semiHidden="1" w:unhideWhenUsed="1"/>
+    <w:lsdException w:name="Table Columns 5" w:semiHidden="1" w:unhideWhenUsed="1"/>
+    <w:lsdException w:name="Table Grid 1" w:semiHidden="1" w:unhideWhenUsed="1"/>
+    <w:lsdException w:name="Table Grid 2" w:semiHidden="1" w:unhideWhenUsed="1"/>
+    <w:lsdException w:name="Table Grid 3" w:semiHidden="1" w:unhideWhenUsed="1"/>
+    <w:lsdException w:name="Table Grid 4" w:semiHidden="1" w:unhideWhenUsed="1"/>
+    <w:lsdException w:name="Table Grid 5" w:semiHidden="1" w:unhideWhenUsed="1"/>
+    <w:lsdException w:name="Table Grid 6" w:semiHidden="1" w:unhideWhenUsed="1"/>
+    <w:lsdException w:name="Table Grid 7" w:semiHidden="1" w:unhideWhenUsed="1"/>
+    <w:lsdException w:name="Table Grid 8" w:semiHidden="1" w:unhideWhenUsed="1"/>
+    <w:lsdException w:name="Table List 1" w:semiHidden="1" w:unhideWhenUsed="1"/>
+    <w:lsdException w:name="Table List 2" w:semiHidden="1" w:unhideWhenUsed="1"/>
+    <w:lsdException w:name="Table List 3" w:semiHidden="1" w:unhideWhenUsed="1"/>
+    <w:lsdException w:name="Table List 4" w:semiHidden="1" w:unhideWhenUsed="1"/>
+    <w:lsdException w:name="Table List 5" w:semiHidden="1" w:unhideWhenUsed="1"/>
+    <w:lsdException w:name="Table List 6" w:semiHidden="1" w:unhideWhenUsed="1"/>
+    <w:lsdException w:name="Table List 7" w:semiHidden="1" w:unhideWhenUsed="1"/>
+    <w:lsdException w:name="Table List 8" w:semiHidden="1" w:unhideWhenUsed="1"/>
+    <w:lsdException w:name="Table 3D effects 1" w:semiHidden="1" w:unhideWhenUsed="1"/>
+    <w:lsdException w:name="Table 3D effects 2" w:semiHidden="1" w:unhideWhenUsed="1"/>
+    <w:lsdException w:name="Table 3D effects 3" w:semiHidden="1" w:unhideWhenUsed="1"/>
+    <w:lsdException w:name="Table Contemporary" w:semiHidden="1" w:unhideWhenUsed="1"/>
+    <w:lsdException w:name="Table Elegant" w:semiHidden="1" w:unhideWhenUsed="1"/>
+    <w:lsdException w:name="Table Professional" w:semiHidden="1" w:unhideWhenUsed="1"/>
+    <w:lsdException w:name="Table Subtle 1" w:semiHidden="1" w:unhideWhenUsed="1"/>
+    <w:lsdException w:name="Table Subtle 2" w:semiHidden="1" w:unhideWhenUsed="1"/>
+    <w:lsdException w:name="Table Web 1" w:semiHidden="1" w:unhideWhenUsed="1"/>
+    <w:lsdException w:name="Table Web 2" w:semiHidden="1" w:unhideWhenUsed="1"/>
+    <w:lsdException w:name="Table Web 3" w:semiHidden="1" w:unhideWhenUsed="1"/>
+    <w:lsdException w:name="Balloon Text" w:semiHidden="1" w:unhideWhenUsed="1"/>
+    <w:lsdException w:name="Table Grid" w:uiPriority="39"/>
+    <w:lsdException w:name="Table Theme" w:semiHidden="1" w:unhideWhenUsed="1"/>
+    <w:lsdException w:name="Placeholder Text" w:semiHidden="1"/>
+    <w:lsdException w:name="No Spacing" w:uiPriority="1" w:qFormat="1"/>
+    <w:lsdException w:name="Light Shading" w:uiPriority="60"/>
+    <w:lsdException w:name="Light List" w:uiPriority="61"/>
+    <w:lsdException w:name="Light Grid" w:uiPriority="62"/>
+    <w:lsdException w:name="Medium Shading 1" w:uiPriority="63"/>
+    <w:lsdException w:name="Medium Shading 2" w:uiPriority="64"/>
+    <w:lsdException w:name="Medium List 1" w:uiPriority="65"/>
+    <w:lsdException w:name="Medium List 2" w:uiPriority="66"/>
+    <w:lsdException w:name="Medium Grid 1" w:uiPriority="67"/>
+    <w:lsdException w:name="Medium Grid 2" w:uiPriority="68"/>
+    <w:lsdException w:name="Medium Grid 3" w:uiPriority="69"/>
+    <w:lsdException w:name="Dark List" w:uiPriority="70"/>
+    <w:lsdException w:name="Colorful Shading" w:uiPriority="71"/>
+    <w:lsdException w:name="Colorful List" w:uiPriority="72"/>
+    <w:lsdException w:name="Colorful Grid" w:uiPriority="73"/>
+    <w:lsdException w:name="Light Shading Accent 1" w:uiPriority="60"/>
+    <w:lsdException w:name="Light List Accent 1" w:uiPriority="61"/>
+    <w:lsdException w:name="Light Grid Accent 1" w:uiPriority="62"/>
+    <w:lsdException w:name="Medium Shading 1 Accent 1" w:uiPriority="63"/>
+    <w:lsdException w:name="Medium Shading 2 Accent 1" w:uiPriority="64"/>
+    <w:lsdException w:name="Medium List 1 Accent 1" w:uiPriority="65"/>
+    <w:lsdException w:name="Revision" w:semiHidden="1"/>
+    <w:lsdException w:name="List Paragraph" w:uiPriority="34" w:qFormat="1"/>
+    <w:lsdException w:name="Quote" w:uiPriority="29" w:qFormat="1"/>
+    <w:lsdException w:name="Intense Quote" w:uiPriority="30" w:qFormat="1"/>
+    <w:lsdException w:name="Medium List 2 Accent 1" w:uiPriority="66"/>
+    <w:lsdException w:name="Medium Grid 1 Accent 1" w:uiPriority="67"/>
+    <w:lsdException w:name="Medium Grid 2 Accent 1" w:uiPriority="68"/>
+    <w:lsdException w:name="Medium Grid 3 Accent 1" w:uiPriority="69"/>
+    <w:lsdException w:name="Dark List Accent 1" w:uiPriority="70"/>
+    <w:lsdException w:name="Colorful Shading Accent 1" w:uiPriority="71"/>
+    <w:lsdException w:name="Colorful List Accent 1" w:uiPriority="72"/>
+    <w:lsdException w:name="Colorful Grid Accent 1" w:uiPriority="73"/>
+    <w:lsdException w:name="Light Shading Accent 2" w:uiPriority="60"/>
+    <w:lsdException w:name="Light List Accent 2" w:uiPriority="61"/>
+    <w:lsdException w:name="Light Grid Accent 2" w:uiPriority="62"/>
+    <w:lsdException w:name="Medium Shading 1 Accent 2" w:uiPriority="63"/>
+    <w:lsdException w:name="Medium Shading 2 Accent 2" w:uiPriority="64"/>
+    <w:lsdException w:name="Medium List 1 Accent 2" w:uiPriority="65"/>
+    <w:lsdException w:name="Medium List 2 Accent 2" w:uiPriority="66"/>
+    <w:lsdException w:name="Medium Grid 1 Accent 2" w:uiPriority="67"/>
+    <w:lsdException w:name="Medium Grid 2 Accent 2" w:uiPriority="68"/>
+    <w:lsdException w:name="Medium Grid 3 Accent 2" w:uiPriority="69"/>
+    <w:lsdException w:name="Dark List Accent 2" w:uiPriority="70"/>
+    <w:lsdException w:name="Colorful Shading Accent 2" w:uiPriority="71"/>
+    <w:lsdException w:name="Colorful List Accent 2" w:uiPriority="72"/>
+    <w:lsdException w:name="Colorful Grid Accent 2" w:uiPriority="73"/>
+    <w:lsdException w:name="Light Shading Accent 3" w:uiPriority="60"/>
+    <w:lsdException w:name="Light List Accent 3" w:uiPriority="61"/>
+    <w:lsdException w:name="Light Grid Accent 3" w:uiPriority="62"/>
+    <w:lsdException w:name="Medium Shading 1 Accent 3" w:uiPriority="63"/>
+    <w:lsdException w:name="Medium Shading 2 Accent 3" w:uiPriority="64"/>
+    <w:lsdException w:name="Medium List 1 Accent 3" w:uiPriority="65"/>
+    <w:lsdException w:name="Medium List 2 Accent 3" w:uiPriority="66"/>
+    <w:lsdException w:name="Medium Grid 1 Accent 3" w:uiPriority="67"/>
+    <w:lsdException w:name="Medium Grid 2 Accent 3" w:uiPriority="68"/>
+    <w:lsdException w:name="Medium Grid 3 Accent 3" w:uiPriority="69"/>
+    <w:lsdException w:name="Dark List Accent 3" w:uiPriority="70"/>
+    <w:lsdException w:name="Colorful Shading Accent 3" w:uiPriority="71"/>
+    <w:lsdException w:name="Colorful List Accent 3" w:uiPriority="72"/>
+    <w:lsdException w:name="Colorful Grid Accent 3" w:uiPriority="73"/>
+    <w:lsdException w:name="Light Shading Accent 4" w:uiPriority="60"/>
+    <w:lsdException w:name="Light List Accent 4" w:uiPriority="61"/>
+    <w:lsdException w:name="Light Grid Accent 4" w:uiPriority="62"/>
+    <w:lsdException w:name="Medium Shading 1 Accent 4" w:uiPriority="63"/>
+    <w:lsdException w:name="Medium Shading 2 Accent 4" w:uiPriority="64"/>
+    <w:lsdException w:name="Medium List 1 Accent 4" w:uiPriority="65"/>
+    <w:lsdException w:name="Medium List 2 Accent 4" w:uiPriority="66"/>
+    <w:lsdException w:name="Medium Grid 1 Accent 4" w:uiPriority="67"/>
+    <w:lsdException w:name="Medium Grid 2 Accent 4" w:uiPriority="68"/>
+    <w:lsdException w:name="Medium Grid 3 Accent 4" w:uiPriority="69"/>
+    <w:lsdException w:name="Dark List Accent 4" w:uiPriority="70"/>
+    <w:lsdException w:name="Colorful Shading Accent 4" w:uiPriority="71"/>
+    <w:lsdException w:name="Colorful List Accent 4" w:uiPriority="72"/>
+    <w:lsdException w:name="Colorful Grid Accent 4" w:uiPriority="73"/>
+    <w:lsdException w:name="Light Shading Accent 5" w:uiPriority="60"/>
+    <w:lsdException w:name="Light List Accent 5" w:uiPriority="61"/>
+    <w:lsdException w:name="Light Grid Accent 5" w:uiPriority="62"/>
+    <w:lsdException w:name="Medium Shading 1 Accent 5" w:uiPriority="63"/>
+    <w:lsdException w:name="Medium Shading 2 Accent 5" w:uiPriority="64"/>
+    <w:lsdException w:name="Medium List 1 Accent 5" w:uiPriority="65"/>
+    <w:lsdException w:name="Medium List 2 Accent 5" w:uiPriority="66"/>
+    <w:lsdException w:name="Medium Grid 1 Accent 5" w:uiPriority="67"/>
+    <w:lsdException w:name="Medium Grid 2 Accent 5" w:uiPriority="68"/>
+    <w:lsdException w:name="Medium Grid 3 Accent 5" w:uiPriority="69"/>
+    <w:lsdException w:name="Dark List Accent 5" w:uiPriority="70"/>
+    <w:lsdException w:name="Colorful Shading Accent 5" w:uiPriority="71"/>
+    <w:lsdException w:name="Colorful List Accent 5" w:uiPriority="72"/>
+    <w:lsdException w:name="Colorful Grid Accent 5" w:uiPriority="73"/>
+    <w:lsdException w:name="Light Shading Accent 6" w:uiPriority="60"/>
+    <w:lsdException w:name="Light List Accent 6" w:uiPriority="61"/>
+    <w:lsdException w:name="Light Grid Accent 6" w:uiPriority="62"/>
+    <w:lsdException w:name="Medium Shading 1 Accent 6" w:uiPriority="63"/>
+    <w:lsdException w:name="Medium Shading 2 Accent 6" w:uiPriority="64"/>
+    <w:lsdException w:name="Medium List 1 Accent 6" w:uiPriority="65"/>
+    <w:lsdException w:name="Medium List 2 Accent 6" w:uiPriority="66"/>
+    <w:lsdException w:name="Medium Grid 1 Accent 6" w:uiPriority="67"/>
+    <w:lsdException w:name="Medium Grid 2 Accent 6" w:uiPriority="68"/>
+    <w:lsdException w:name="Medium Grid 3 Accent 6" w:uiPriority="69"/>
+    <w:lsdException w:name="Dark List Accent 6" w:uiPriority="70"/>
+    <w:lsdException w:name="Colorful Shading Accent 6" w:uiPriority="71"/>
+    <w:lsdException w:name="Colorful List Accent 6" w:uiPriority="72"/>
+    <w:lsdException w:name="Colorful Grid Accent 6" w:uiPriority="73"/>
+    <w:lsdException w:name="Subtle Emphasis" w:uiPriority="19" w:qFormat="1"/>
+    <w:lsdException w:name="Intense Emphasis" w:uiPriority="21" w:qFormat="1"/>
+    <w:lsdException w:name="Subtle Reference" w:uiPriority="31" w:qFormat="1"/>
+    <w:lsdException w:name="Intense Reference" w:uiPriority="32" w:qFormat="1"/>
+    <w:lsdException w:name="Book Title" w:uiPriority="33" w:qFormat="1"/>
+    <w:lsdException w:name="Bibliography" w:semiHidden="1" w:uiPriority="37" w:unhideWhenUsed="1"/>
+    <w:lsdException w:name="TOC Heading" w:semiHidden="1" w:uiPriority="39" w:unhideWhenUsed="1" w:qFormat="1"/>
+    <w:lsdException w:name="Plain Table 1" w:uiPriority="41"/>
+    <w:lsdException w:name="Plain Table 2" w:uiPriority="42"/>
+    <w:lsdException w:name="Plain Table 3" w:uiPriority="43"/>
+    <w:lsdException w:name="Plain Table 4" w:uiPriority="44"/>
+    <w:lsdException w:name="Plain Table 5" w:uiPriority="45"/>
+    <w:lsdException w:name="Grid Table Light" w:uiPriority="40"/>
+    <w:lsdException w:name="Grid Table 1 Light" w:uiPriority="46"/>
+    <w:lsdException w:name="Grid Table 2" w:uiPriority="47"/>
+    <w:lsdException w:name="Grid Table 3" w:uiPriority="48"/>
+    <w:lsdException w:name="Grid Table 4" w:uiPriority="49"/>
+    <w:lsdException w:name="Grid Table 5 Dark" w:uiPriority="50"/>
+    <w:lsdException w:name="Grid Table 6 Colorful" w:uiPriority="51"/>
+    <w:lsdException w:name="Grid Table 7 Colorful" w:uiPriority="52"/>
+    <w:lsdException w:name="Grid Table 1 Light Accent 1" w:uiPriority="46"/>
+    <w:lsdException w:name="Grid Table 2 Accent 1" w:uiPriority="47"/>
+    <w:lsdException w:name="Grid Table 3 Accent 1" w:uiPriority="48"/>
+    <w:lsdException w:name="Grid Table 4 Accent 1" w:uiPriority="49"/>
+    <w:lsdException w:name="Grid Table 5 Dark Accent 1" w:uiPriority="50"/>
+    <w:lsdException w:name="Grid Table 6 Colorful Accent 1" w:uiPriority="51"/>
+    <w:lsdException w:name="Grid Table 7 Colorful Accent 1" w:uiPriority="52"/>
+    <w:lsdException w:name="Grid Table 1 Light Accent 2" w:uiPriority="46"/>
+    <w:lsdException w:name="Grid Table 2 Accent 2" w:uiPriority="47"/>
+    <w:lsdException w:name="Grid Table 3 Accent 2" w:uiPriority="48"/>
+    <w:lsdException w:name="Grid Table 4 Accent 2" w:uiPriority="49"/>
+    <w:lsdException w:name="Grid Table 5 Dark Accent 2" w:uiPriority="50"/>
+    <w:lsdException w:name="Grid Table 6 Colorful Accent 2" w:uiPriority="51"/>
+    <w:lsdException w:name="Grid Table 7 Colorful Accent 2" w:uiPriority="52"/>
+    <w:lsdException w:name="Grid Table 1 Light Accent 3" w:uiPriority="46"/>
+    <w:lsdException w:name="Grid Table 2 Accent 3" w:uiPriority="47"/>
+    <w:lsdException w:name="Grid Table 3 Accent 3" w:uiPriority="48"/>
+    <w:lsdException w:name="Grid Table 4 Accent 3" w:uiPriority="49"/>
+    <w:lsdException w:name="Grid Table 5 Dark Accent 3" w:uiPriority="50"/>
+    <w:lsdException w:name="Grid Table 6 Colorful Accent 3" w:uiPriority="51"/>
+    <w:lsdException w:name="Grid Table 7 Colorful Accent 3" w:uiPriority="52"/>
+    <w:lsdException w:name="Grid Table 1 Light Accent 4" w:uiPriority="46"/>
+    <w:lsdException w:name="Grid Table 2 Accent 4" w:uiPriority="47"/>
+    <w:lsdException w:name="Grid Table 3 Accent 4" w:uiPriority="48"/>
+    <w:lsdException w:name="Grid Table 4 Accent 4" w:uiPriority="49"/>
+    <w:lsdException w:name="Grid Table 5 Dark Accent 4" w:uiPriority="50"/>
+    <w:lsdException w:name="Grid Table 6 Colorful Accent 4" w:uiPriority="51"/>
+    <w:lsdException w:name="Grid Table 7 Colorful Accent 4" w:uiPriority="52"/>
+    <w:lsdException w:name="Grid Table 1 Light Accent 5" w:uiPriority="46"/>
+    <w:lsdException w:name="Grid Table 2 Accent 5" w:uiPriority="47"/>
+    <w:lsdException w:name="Grid Table 3 Accent 5" w:uiPriority="48"/>
+    <w:lsdException w:name="Grid Table 4 Accent 5" w:uiPriority="49"/>
+    <w:lsdException w:name="Grid Table 5 Dark Accent 5" w:uiPriority="50"/>
+    <w:lsdException w:name="Grid Table 6 Colorful Accent 5" w:uiPriority="51"/>
+    <w:lsdException w:name="Grid Table 7 Colorful Accent 5" w:uiPriority="52"/>
+    <w:lsdException w:name="Grid Table 1 Light Accent 6" w:uiPriority="46"/>
+    <w:lsdException w:name="Grid Table 2 Accent 6" w:uiPriority="47"/>
+    <w:lsdException w:name="Grid Table 3 Accent 6" w:uiPriority="48"/>
+    <w:lsdException w:name="Grid Table 4 Accent 6" w:uiPriority="49"/>
+    <w:lsdException w:name="Grid Table 5 Dark Accent 6" w:uiPriority="50"/>
+    <w:lsdException w:name="Grid Table 6 Colorful Accent 6" w:uiPriority="51"/>
+    <w:lsdException w:name="Grid Table 7 Colorful Accent 6" w:uiPriority="52"/>
+    <w:lsdException w:name="List Table 1 Light" w:uiPriority="46"/>
+    <w:lsdException w:name="List Table 2" w:uiPriority="47"/>
+    <w:lsdException w:name="List Table 3" w:uiPriority="48"/>
+    <w:lsdException w:name="List Table 4" w:uiPriority="49"/>
+    <w:lsdException w:name="List Table 5 Dark" w:uiPriority="50"/>
+    <w:lsdException w:name="List Table 6 Colorful" w:uiPriority="51"/>
+    <w:lsdException w:name="List Table 7 Colorful" w:uiPriority="52"/>
+    <w:lsdException w:name="List Table 1 Light Accent 1" w:uiPriority="46"/>
+    <w:lsdException w:name="List Table 2 Accent 1" w:uiPriority="47"/>
+    <w:lsdException w:name="List Table 3 Accent 1" w:uiPriority="48"/>
+    <w:lsdException w:name="List Table 4 Accent 1" w:uiPriority="49"/>
+    <w:lsdException w:name="List Table 5 Dark Accent 1" w:uiPriority="50"/>
+    <w:lsdException w:name="List Table 6 Colorful Accent 1" w:uiPriority="51"/>
+    <w:lsdException w:name="List Table 7 Colorful Accent 1" w:uiPriority="52"/>
+    <w:lsdException w:name="List Table 1 Light Accent 2" w:uiPriority="46"/>
+    <w:lsdException w:name="List Table 2 Accent 2" w:uiPriority="47"/>
+    <w:lsdException w:name="List Table 3 Accent 2" w:uiPriority="48"/>
+    <w:lsdException w:name="List Table 4 Accent 2" w:uiPriority="49"/>
+    <w:lsdException w:name="List Table 5 Dark Accent 2" w:uiPriority="50"/>
+    <w:lsdException w:name="List Table 6 Colorful Accent 2" w:uiPriority="51"/>
+    <w:lsdException w:name="List Table 7 Colorful Accent 2" w:uiPriority="52"/>
+    <w:lsdException w:name="List Table 1 Light Accent 3" w:uiPriority="46"/>
+    <w:lsdException w:name="List Table 2 Accent 3" w:uiPriority="47"/>
+    <w:lsdException w:name="List Table 3 Accent 3" w:uiPriority="48"/>
+    <w:lsdException w:name="List Table 4 Accent 3" w:uiPriority="49"/>
+    <w:lsdException w:name="List Table 5 Dark Accent 3" w:uiPriority="50"/>
+    <w:lsdException w:name="List Table 6 Colorful Accent 3" w:uiPriority="51"/>
+    <w:lsdException w:name="List Table 7 Colorful Accent 3" w:uiPriority="52"/>
+    <w:lsdException w:name="List Table 1 Light Accent 4" w:uiPriority="46"/>
+    <w:lsdException w:name="List Table 2 Accent 4" w:uiPriority="47"/>
+    <w:lsdException w:name="List Table 3 Accent 4" w:uiPriority="48"/>
+    <w:lsdException w:name="List Table 4 Accent 4" w:uiPriority="49"/>
+    <w:lsdException w:name="List Table 5 Dark Accent 4" w:uiPriority="50"/>
+    <w:lsdException w:name="List Table 6 Colorful Accent 4" w:uiPriority="51"/>
+    <w:lsdException w:name="List Table 7 Colorful Accent 4" w:uiPriority="52"/>
+    <w:lsdException w:name="List Table 1 Light Accent 5" w:uiPriority="46"/>
+    <w:lsdException w:name="List Table 2 Accent 5" w:uiPriority="47"/>
+    <w:lsdException w:name="List Table 3 Accent 5" w:uiPriority="48"/>
+    <w:lsdException w:name="List Table 4 Accent 5" w:uiPriority="49"/>
+    <w:lsdException w:name="List Table 5 Dark Accent 5" w:uiPriority="50"/>
+    <w:lsdException w:name="List Table 6 Colorful Accent 5" w:uiPriority="51"/>
+    <w:lsdException w:name="List Table 7 Colorful Accent 5" w:uiPriority="52"/>
+    <w:lsdException w:name="List Table 1 Light Accent 6" w:uiPriority="46"/>
+    <w:lsdException w:name="List Table 2 Accent 6" w:uiPriority="47"/>
+    <w:lsdException w:name="List Table 3 Accent 6" w:uiPriority="48"/>
+    <w:lsdException w:name="List Table 4 Accent 6" w:uiPriority="49"/>
+    <w:lsdException w:name="List Table 5 Dark Accent 6" w:uiPriority="50"/>
+    <w:lsdException w:name="List Table 6 Colorful Accent 6" w:uiPriority="51"/>
+    <w:lsdException w:name="List Table 7 Colorful Accent 6" w:uiPriority="52"/>
+    <w:lsdException w:name="Mention" w:semiHidden="1" w:unhideWhenUsed="1"/>
+    <w:lsdException w:name="Smart Hyperlink" w:semiHidden="1" w:unhideWhenUsed="1"/>
+    <w:lsdException w:name="Hashtag" w:semiHidden="1" w:unhideWhenUsed="1"/>
   </w:latentStyles>
   <w:style w:type="paragraph" w:default="1" w:styleId="Normal">
     <w:name w:val="Normal"/>
@@ -4176,7 +3801,7 @@
   <a:extraClrSchemeLst/>
   <a:extLst>
     <a:ext uri="{05A4C25C-085E-4340-85A3-A5531E510DB2}">
-      <thm15:themeFamily xmlns:thm15="http://schemas.microsoft.com/office/thememl/2012/main" xmlns="" name="Office Theme" id="{62F939B6-93AF-4DB8-9C6B-D6C7DFDC589F}" vid="{4A3C46E8-61CC-4603-A589-7422A47A8E4A}"/>
+      <thm15:themeFamily xmlns:thm15="http://schemas.microsoft.com/office/thememl/2012/main" name="Office Theme" id="{62F939B6-93AF-4DB8-9C6B-D6C7DFDC589F}" vid="{4A3C46E8-61CC-4603-A589-7422A47A8E4A}"/>
     </a:ext>
   </a:extLst>
 </a:theme>
